--- a/CNM/Bảng taikhoan.docx
+++ b/CNM/Bảng taikhoan.docx
@@ -197,11 +197,13 @@
         <w:tblLook w:val="0600" w:firstRow="0" w:lastRow="0" w:firstColumn="0" w:lastColumn="0" w:noHBand="1" w:noVBand="1"/>
       </w:tblPr>
       <w:tblGrid>
-        <w:gridCol w:w="1950"/>
-        <w:gridCol w:w="1815"/>
-        <w:gridCol w:w="2040"/>
+        <w:gridCol w:w="1948"/>
+        <w:gridCol w:w="32"/>
+        <w:gridCol w:w="1984"/>
+        <w:gridCol w:w="1841"/>
         <w:gridCol w:w="1927"/>
-        <w:gridCol w:w="1620"/>
+        <w:gridCol w:w="60"/>
+        <w:gridCol w:w="1560"/>
       </w:tblGrid>
       <w:tr>
         <w:trPr>
@@ -209,7 +211,7 @@
         </w:trPr>
         <w:tc>
           <w:tcPr>
-            <w:tcW w:w="1950" w:type="dxa"/>
+            <w:tcW w:w="1948" w:type="dxa"/>
             <w:shd w:val="clear" w:color="auto" w:fill="8EAADB" w:themeFill="accent1" w:themeFillTint="99"/>
             <w:tcMar>
               <w:top w:w="0" w:type="dxa"/>
@@ -250,7 +252,8 @@
         </w:tc>
         <w:tc>
           <w:tcPr>
-            <w:tcW w:w="1815" w:type="dxa"/>
+            <w:tcW w:w="2016" w:type="dxa"/>
+            <w:gridSpan w:val="2"/>
             <w:shd w:val="clear" w:color="auto" w:fill="8EAADB" w:themeFill="accent1" w:themeFillTint="99"/>
             <w:tcMar>
               <w:top w:w="0" w:type="dxa"/>
@@ -291,7 +294,7 @@
         </w:tc>
         <w:tc>
           <w:tcPr>
-            <w:tcW w:w="2040" w:type="dxa"/>
+            <w:tcW w:w="1841" w:type="dxa"/>
             <w:shd w:val="clear" w:color="auto" w:fill="8EAADB" w:themeFill="accent1" w:themeFillTint="99"/>
             <w:tcMar>
               <w:top w:w="0" w:type="dxa"/>
@@ -374,6 +377,7 @@
         <w:tc>
           <w:tcPr>
             <w:tcW w:w="1620" w:type="dxa"/>
+            <w:gridSpan w:val="2"/>
             <w:shd w:val="clear" w:color="auto" w:fill="8EAADB" w:themeFill="accent1" w:themeFillTint="99"/>
             <w:tcMar>
               <w:top w:w="0" w:type="dxa"/>
@@ -419,7 +423,7 @@
         </w:trPr>
         <w:tc>
           <w:tcPr>
-            <w:tcW w:w="1950" w:type="dxa"/>
+            <w:tcW w:w="1948" w:type="dxa"/>
             <w:shd w:val="clear" w:color="auto" w:fill="auto"/>
             <w:tcMar>
               <w:top w:w="0" w:type="dxa"/>
@@ -455,7 +459,8 @@
         </w:tc>
         <w:tc>
           <w:tcPr>
-            <w:tcW w:w="1815" w:type="dxa"/>
+            <w:tcW w:w="2016" w:type="dxa"/>
+            <w:gridSpan w:val="2"/>
             <w:shd w:val="clear" w:color="auto" w:fill="auto"/>
             <w:tcMar>
               <w:top w:w="0" w:type="dxa"/>
@@ -487,33 +492,33 @@
         </w:tc>
         <w:tc>
           <w:tcPr>
-            <w:tcW w:w="2040" w:type="dxa"/>
-            <w:shd w:val="clear" w:color="auto" w:fill="auto"/>
-            <w:tcMar>
-              <w:top w:w="0" w:type="dxa"/>
-              <w:left w:w="0" w:type="dxa"/>
-              <w:bottom w:w="0" w:type="dxa"/>
-              <w:right w:w="0" w:type="dxa"/>
-            </w:tcMar>
-            <w:vAlign w:val="center"/>
-          </w:tcPr>
-          <w:p>
-            <w:pPr>
-              <w:spacing w:before="40" w:after="40"/>
-              <w:ind w:left="90"/>
-              <w:rPr>
-                <w:rFonts w:ascii="Times New Roman" w:eastAsia="Times New Roman" w:hAnsi="Times New Roman" w:cs="Times New Roman"/>
-                <w:sz w:val="28"/>
-                <w:szCs w:val="28"/>
-              </w:rPr>
-            </w:pPr>
-            <w:r>
-              <w:rPr>
-                <w:rFonts w:ascii="Times New Roman" w:eastAsia="Times New Roman" w:hAnsi="Times New Roman" w:cs="Times New Roman"/>
-                <w:sz w:val="28"/>
-                <w:szCs w:val="28"/>
-              </w:rPr>
-              <w:t>PK, Unique</w:t>
+            <w:tcW w:w="1841" w:type="dxa"/>
+            <w:shd w:val="clear" w:color="auto" w:fill="auto"/>
+            <w:tcMar>
+              <w:top w:w="0" w:type="dxa"/>
+              <w:left w:w="0" w:type="dxa"/>
+              <w:bottom w:w="0" w:type="dxa"/>
+              <w:right w:w="0" w:type="dxa"/>
+            </w:tcMar>
+            <w:vAlign w:val="center"/>
+          </w:tcPr>
+          <w:p>
+            <w:pPr>
+              <w:spacing w:before="40" w:after="40"/>
+              <w:ind w:left="90"/>
+              <w:rPr>
+                <w:rFonts w:ascii="Times New Roman" w:eastAsia="Times New Roman" w:hAnsi="Times New Roman" w:cs="Times New Roman"/>
+                <w:sz w:val="28"/>
+                <w:szCs w:val="28"/>
+              </w:rPr>
+            </w:pPr>
+            <w:r>
+              <w:rPr>
+                <w:rFonts w:ascii="Times New Roman" w:eastAsia="Times New Roman" w:hAnsi="Times New Roman" w:cs="Times New Roman"/>
+                <w:sz w:val="28"/>
+                <w:szCs w:val="28"/>
+              </w:rPr>
+              <w:t>PK</w:t>
             </w:r>
           </w:p>
         </w:tc>
@@ -552,6 +557,7 @@
         <w:tc>
           <w:tcPr>
             <w:tcW w:w="1620" w:type="dxa"/>
+            <w:gridSpan w:val="2"/>
             <w:shd w:val="clear" w:color="auto" w:fill="auto"/>
             <w:tcMar>
               <w:top w:w="0" w:type="dxa"/>
@@ -589,7 +595,7 @@
         <w:tc>
           <w:tcPr>
             <w:tcW w:w="9352" w:type="dxa"/>
-            <w:gridSpan w:val="5"/>
+            <w:gridSpan w:val="7"/>
             <w:shd w:val="clear" w:color="auto" w:fill="auto"/>
             <w:tcMar>
               <w:top w:w="0" w:type="dxa"/>
@@ -635,7 +641,7 @@
         </w:trPr>
         <w:tc>
           <w:tcPr>
-            <w:tcW w:w="1950" w:type="dxa"/>
+            <w:tcW w:w="1948" w:type="dxa"/>
             <w:shd w:val="clear" w:color="auto" w:fill="auto"/>
             <w:tcMar>
               <w:top w:w="0" w:type="dxa"/>
@@ -683,7 +689,8 @@
         </w:tc>
         <w:tc>
           <w:tcPr>
-            <w:tcW w:w="1815" w:type="dxa"/>
+            <w:tcW w:w="2016" w:type="dxa"/>
+            <w:gridSpan w:val="2"/>
             <w:shd w:val="clear" w:color="auto" w:fill="auto"/>
             <w:tcMar>
               <w:top w:w="0" w:type="dxa"/>
@@ -715,7 +722,7 @@
         </w:tc>
         <w:tc>
           <w:tcPr>
-            <w:tcW w:w="2040" w:type="dxa"/>
+            <w:tcW w:w="1841" w:type="dxa"/>
             <w:shd w:val="clear" w:color="auto" w:fill="auto"/>
             <w:tcMar>
               <w:top w:w="0" w:type="dxa"/>
@@ -743,6 +750,14 @@
               </w:rPr>
               <w:t xml:space="preserve"> </w:t>
             </w:r>
+            <w:r>
+              <w:rPr>
+                <w:rFonts w:ascii="Times New Roman" w:eastAsia="Times New Roman" w:hAnsi="Times New Roman" w:cs="Times New Roman"/>
+                <w:sz w:val="28"/>
+                <w:szCs w:val="28"/>
+              </w:rPr>
+              <w:t>Unique</w:t>
+            </w:r>
           </w:p>
         </w:tc>
         <w:tc>
@@ -780,6 +795,7 @@
         <w:tc>
           <w:tcPr>
             <w:tcW w:w="1620" w:type="dxa"/>
+            <w:gridSpan w:val="2"/>
             <w:shd w:val="clear" w:color="auto" w:fill="auto"/>
             <w:tcMar>
               <w:top w:w="0" w:type="dxa"/>
@@ -817,7 +833,7 @@
         <w:tc>
           <w:tcPr>
             <w:tcW w:w="9352" w:type="dxa"/>
-            <w:gridSpan w:val="5"/>
+            <w:gridSpan w:val="7"/>
             <w:shd w:val="clear" w:color="auto" w:fill="auto"/>
             <w:tcMar>
               <w:top w:w="0" w:type="dxa"/>
@@ -864,7 +880,7 @@
         </w:trPr>
         <w:tc>
           <w:tcPr>
-            <w:tcW w:w="1950" w:type="dxa"/>
+            <w:tcW w:w="1948" w:type="dxa"/>
             <w:shd w:val="clear" w:color="auto" w:fill="auto"/>
             <w:tcMar>
               <w:top w:w="0" w:type="dxa"/>
@@ -898,7 +914,8 @@
         </w:tc>
         <w:tc>
           <w:tcPr>
-            <w:tcW w:w="1815" w:type="dxa"/>
+            <w:tcW w:w="2016" w:type="dxa"/>
+            <w:gridSpan w:val="2"/>
             <w:shd w:val="clear" w:color="auto" w:fill="auto"/>
             <w:tcMar>
               <w:top w:w="0" w:type="dxa"/>
@@ -940,7 +957,7 @@
         </w:tc>
         <w:tc>
           <w:tcPr>
-            <w:tcW w:w="2040" w:type="dxa"/>
+            <w:tcW w:w="1841" w:type="dxa"/>
             <w:shd w:val="clear" w:color="auto" w:fill="auto"/>
             <w:tcMar>
               <w:top w:w="0" w:type="dxa"/>
@@ -997,6 +1014,7 @@
         <w:tc>
           <w:tcPr>
             <w:tcW w:w="1620" w:type="dxa"/>
+            <w:gridSpan w:val="2"/>
             <w:shd w:val="clear" w:color="auto" w:fill="auto"/>
             <w:tcMar>
               <w:top w:w="0" w:type="dxa"/>
@@ -1034,7 +1052,7 @@
         <w:tc>
           <w:tcPr>
             <w:tcW w:w="9352" w:type="dxa"/>
-            <w:gridSpan w:val="5"/>
+            <w:gridSpan w:val="7"/>
             <w:shd w:val="clear" w:color="auto" w:fill="auto"/>
             <w:tcMar>
               <w:top w:w="0" w:type="dxa"/>
@@ -1079,7 +1097,7 @@
         </w:trPr>
         <w:tc>
           <w:tcPr>
-            <w:tcW w:w="1950" w:type="dxa"/>
+            <w:tcW w:w="1948" w:type="dxa"/>
             <w:shd w:val="clear" w:color="auto" w:fill="auto"/>
             <w:tcMar>
               <w:top w:w="0" w:type="dxa"/>
@@ -1129,7 +1147,8 @@
         </w:tc>
         <w:tc>
           <w:tcPr>
-            <w:tcW w:w="1815" w:type="dxa"/>
+            <w:tcW w:w="2016" w:type="dxa"/>
+            <w:gridSpan w:val="2"/>
             <w:shd w:val="clear" w:color="auto" w:fill="auto"/>
             <w:tcMar>
               <w:top w:w="0" w:type="dxa"/>
@@ -1161,34 +1180,26 @@
         </w:tc>
         <w:tc>
           <w:tcPr>
-            <w:tcW w:w="2040" w:type="dxa"/>
-            <w:shd w:val="clear" w:color="auto" w:fill="auto"/>
-            <w:tcMar>
-              <w:top w:w="0" w:type="dxa"/>
-              <w:left w:w="0" w:type="dxa"/>
-              <w:bottom w:w="0" w:type="dxa"/>
-              <w:right w:w="0" w:type="dxa"/>
-            </w:tcMar>
-            <w:vAlign w:val="center"/>
-          </w:tcPr>
-          <w:p>
-            <w:pPr>
-              <w:spacing w:before="40" w:after="40"/>
-              <w:ind w:left="90"/>
-              <w:rPr>
-                <w:rFonts w:ascii="Times New Roman" w:eastAsia="Times New Roman" w:hAnsi="Times New Roman" w:cs="Times New Roman"/>
-                <w:sz w:val="28"/>
-                <w:szCs w:val="28"/>
-              </w:rPr>
-            </w:pPr>
-            <w:r>
-              <w:rPr>
-                <w:rFonts w:ascii="Times New Roman" w:eastAsia="Times New Roman" w:hAnsi="Times New Roman" w:cs="Times New Roman"/>
-                <w:sz w:val="28"/>
-                <w:szCs w:val="28"/>
-              </w:rPr>
-              <w:t xml:space="preserve">Unique </w:t>
-            </w:r>
+            <w:tcW w:w="1841" w:type="dxa"/>
+            <w:shd w:val="clear" w:color="auto" w:fill="auto"/>
+            <w:tcMar>
+              <w:top w:w="0" w:type="dxa"/>
+              <w:left w:w="0" w:type="dxa"/>
+              <w:bottom w:w="0" w:type="dxa"/>
+              <w:right w:w="0" w:type="dxa"/>
+            </w:tcMar>
+            <w:vAlign w:val="center"/>
+          </w:tcPr>
+          <w:p>
+            <w:pPr>
+              <w:spacing w:before="40" w:after="40"/>
+              <w:ind w:left="90"/>
+              <w:rPr>
+                <w:rFonts w:ascii="Times New Roman" w:eastAsia="Times New Roman" w:hAnsi="Times New Roman" w:cs="Times New Roman"/>
+                <w:sz w:val="28"/>
+                <w:szCs w:val="28"/>
+              </w:rPr>
+            </w:pPr>
           </w:p>
         </w:tc>
         <w:tc>
@@ -1226,6 +1237,7 @@
         <w:tc>
           <w:tcPr>
             <w:tcW w:w="1620" w:type="dxa"/>
+            <w:gridSpan w:val="2"/>
             <w:shd w:val="clear" w:color="auto" w:fill="auto"/>
             <w:tcMar>
               <w:top w:w="0" w:type="dxa"/>
@@ -1264,7 +1276,7 @@
         <w:tc>
           <w:tcPr>
             <w:tcW w:w="9352" w:type="dxa"/>
-            <w:gridSpan w:val="5"/>
+            <w:gridSpan w:val="7"/>
             <w:shd w:val="clear" w:color="auto" w:fill="auto"/>
             <w:tcMar>
               <w:top w:w="0" w:type="dxa"/>
@@ -1326,7 +1338,7 @@
         </w:trPr>
         <w:tc>
           <w:tcPr>
-            <w:tcW w:w="1950" w:type="dxa"/>
+            <w:tcW w:w="1948" w:type="dxa"/>
             <w:shd w:val="clear" w:color="auto" w:fill="auto"/>
             <w:tcMar>
               <w:top w:w="0" w:type="dxa"/>
@@ -1368,7 +1380,8 @@
         </w:tc>
         <w:tc>
           <w:tcPr>
-            <w:tcW w:w="1815" w:type="dxa"/>
+            <w:tcW w:w="2016" w:type="dxa"/>
+            <w:gridSpan w:val="2"/>
             <w:shd w:val="clear" w:color="auto" w:fill="auto"/>
             <w:tcMar>
               <w:top w:w="0" w:type="dxa"/>
@@ -1409,34 +1422,26 @@
         </w:tc>
         <w:tc>
           <w:tcPr>
-            <w:tcW w:w="2040" w:type="dxa"/>
-            <w:shd w:val="clear" w:color="auto" w:fill="auto"/>
-            <w:tcMar>
-              <w:top w:w="0" w:type="dxa"/>
-              <w:left w:w="0" w:type="dxa"/>
-              <w:bottom w:w="0" w:type="dxa"/>
-              <w:right w:w="0" w:type="dxa"/>
-            </w:tcMar>
-            <w:vAlign w:val="center"/>
-          </w:tcPr>
-          <w:p>
-            <w:pPr>
-              <w:spacing w:before="40" w:after="40"/>
-              <w:ind w:left="90"/>
-              <w:rPr>
-                <w:rFonts w:ascii="Times New Roman" w:eastAsia="Times New Roman" w:hAnsi="Times New Roman" w:cs="Times New Roman"/>
-                <w:sz w:val="28"/>
-                <w:szCs w:val="28"/>
-              </w:rPr>
-            </w:pPr>
-            <w:r>
-              <w:rPr>
-                <w:rFonts w:ascii="Times New Roman" w:eastAsia="Times New Roman" w:hAnsi="Times New Roman" w:cs="Times New Roman"/>
-                <w:sz w:val="28"/>
-                <w:szCs w:val="28"/>
-              </w:rPr>
-              <w:t>Unique</w:t>
-            </w:r>
+            <w:tcW w:w="1841" w:type="dxa"/>
+            <w:shd w:val="clear" w:color="auto" w:fill="auto"/>
+            <w:tcMar>
+              <w:top w:w="0" w:type="dxa"/>
+              <w:left w:w="0" w:type="dxa"/>
+              <w:bottom w:w="0" w:type="dxa"/>
+              <w:right w:w="0" w:type="dxa"/>
+            </w:tcMar>
+            <w:vAlign w:val="center"/>
+          </w:tcPr>
+          <w:p>
+            <w:pPr>
+              <w:spacing w:before="40" w:after="40"/>
+              <w:ind w:left="90"/>
+              <w:rPr>
+                <w:rFonts w:ascii="Times New Roman" w:eastAsia="Times New Roman" w:hAnsi="Times New Roman" w:cs="Times New Roman"/>
+                <w:sz w:val="28"/>
+                <w:szCs w:val="28"/>
+              </w:rPr>
+            </w:pPr>
           </w:p>
         </w:tc>
         <w:tc>
@@ -1474,6 +1479,7 @@
         <w:tc>
           <w:tcPr>
             <w:tcW w:w="1620" w:type="dxa"/>
+            <w:gridSpan w:val="2"/>
             <w:shd w:val="clear" w:color="auto" w:fill="auto"/>
             <w:tcMar>
               <w:top w:w="0" w:type="dxa"/>
@@ -1512,7 +1518,7 @@
         <w:tc>
           <w:tcPr>
             <w:tcW w:w="9352" w:type="dxa"/>
-            <w:gridSpan w:val="5"/>
+            <w:gridSpan w:val="7"/>
             <w:shd w:val="clear" w:color="auto" w:fill="auto"/>
             <w:tcMar>
               <w:top w:w="0" w:type="dxa"/>
@@ -1574,7 +1580,7 @@
         </w:trPr>
         <w:tc>
           <w:tcPr>
-            <w:tcW w:w="1950" w:type="dxa"/>
+            <w:tcW w:w="1948" w:type="dxa"/>
             <w:shd w:val="clear" w:color="auto" w:fill="auto"/>
             <w:tcMar>
               <w:top w:w="0" w:type="dxa"/>
@@ -1610,7 +1616,8 @@
         </w:tc>
         <w:tc>
           <w:tcPr>
-            <w:tcW w:w="1815" w:type="dxa"/>
+            <w:tcW w:w="2016" w:type="dxa"/>
+            <w:gridSpan w:val="2"/>
             <w:shd w:val="clear" w:color="auto" w:fill="auto"/>
             <w:tcMar>
               <w:top w:w="0" w:type="dxa"/>
@@ -1653,7 +1660,7 @@
         </w:tc>
         <w:tc>
           <w:tcPr>
-            <w:tcW w:w="2040" w:type="dxa"/>
+            <w:tcW w:w="1841" w:type="dxa"/>
             <w:shd w:val="clear" w:color="auto" w:fill="auto"/>
             <w:tcMar>
               <w:top w:w="0" w:type="dxa"/>
@@ -1674,15 +1681,6 @@
                 <w:lang w:val="vi-VN"/>
               </w:rPr>
             </w:pPr>
-            <w:r>
-              <w:rPr>
-                <w:rFonts w:ascii="Times New Roman" w:eastAsia="Times New Roman" w:hAnsi="Times New Roman" w:cs="Times New Roman"/>
-                <w:sz w:val="28"/>
-                <w:szCs w:val="28"/>
-                <w:lang w:val="vi-VN"/>
-              </w:rPr>
-              <w:t>Unique</w:t>
-            </w:r>
           </w:p>
         </w:tc>
         <w:tc>
@@ -1712,6 +1710,7 @@
         <w:tc>
           <w:tcPr>
             <w:tcW w:w="1620" w:type="dxa"/>
+            <w:gridSpan w:val="2"/>
             <w:shd w:val="clear" w:color="auto" w:fill="auto"/>
             <w:tcMar>
               <w:top w:w="0" w:type="dxa"/>
@@ -1751,7 +1750,7 @@
         <w:tc>
           <w:tcPr>
             <w:tcW w:w="9352" w:type="dxa"/>
-            <w:gridSpan w:val="5"/>
+            <w:gridSpan w:val="7"/>
             <w:shd w:val="clear" w:color="auto" w:fill="auto"/>
             <w:tcMar>
               <w:top w:w="0" w:type="dxa"/>
@@ -1822,6 +1821,159 @@
               </w:rPr>
               <w:t xml:space="preserve"> </w:t>
             </w:r>
+          </w:p>
+        </w:tc>
+      </w:tr>
+      <w:tr>
+        <w:trPr>
+          <w:trHeight w:val="330"/>
+        </w:trPr>
+        <w:tc>
+          <w:tcPr>
+            <w:tcW w:w="1980" w:type="dxa"/>
+            <w:gridSpan w:val="2"/>
+            <w:shd w:val="clear" w:color="auto" w:fill="auto"/>
+            <w:tcMar>
+              <w:top w:w="0" w:type="dxa"/>
+              <w:left w:w="0" w:type="dxa"/>
+              <w:bottom w:w="0" w:type="dxa"/>
+              <w:right w:w="0" w:type="dxa"/>
+            </w:tcMar>
+            <w:vAlign w:val="center"/>
+          </w:tcPr>
+          <w:p>
+            <w:pPr>
+              <w:spacing w:before="40" w:after="40"/>
+              <w:ind w:left="90"/>
+              <w:rPr>
+                <w:rFonts w:ascii="Times New Roman" w:eastAsia="Times New Roman" w:hAnsi="Times New Roman" w:cs="Times New Roman"/>
+                <w:b/>
+                <w:bCs/>
+                <w:sz w:val="28"/>
+                <w:szCs w:val="28"/>
+              </w:rPr>
+            </w:pPr>
+            <w:r>
+              <w:rPr>
+                <w:rFonts w:ascii="Times New Roman" w:eastAsia="Times New Roman" w:hAnsi="Times New Roman" w:cs="Times New Roman"/>
+                <w:b/>
+                <w:bCs/>
+                <w:sz w:val="28"/>
+                <w:szCs w:val="28"/>
+              </w:rPr>
+              <w:t>Vaitro</w:t>
+            </w:r>
+          </w:p>
+        </w:tc>
+        <w:tc>
+          <w:tcPr>
+            <w:tcW w:w="1984" w:type="dxa"/>
+            <w:shd w:val="clear" w:color="auto" w:fill="auto"/>
+            <w:vAlign w:val="center"/>
+          </w:tcPr>
+          <w:p>
+            <w:pPr>
+              <w:spacing w:before="40" w:after="40"/>
+              <w:ind w:left="90"/>
+              <w:rPr>
+                <w:rFonts w:ascii="Times New Roman" w:eastAsia="Times New Roman" w:hAnsi="Times New Roman" w:cs="Times New Roman"/>
+                <w:sz w:val="28"/>
+                <w:szCs w:val="28"/>
+              </w:rPr>
+            </w:pPr>
+            <w:r>
+              <w:rPr>
+                <w:rFonts w:ascii="Times New Roman" w:eastAsia="Times New Roman" w:hAnsi="Times New Roman" w:cs="Times New Roman"/>
+                <w:sz w:val="28"/>
+                <w:szCs w:val="28"/>
+              </w:rPr>
+              <w:t>Varchar</w:t>
+            </w:r>
+          </w:p>
+        </w:tc>
+        <w:tc>
+          <w:tcPr>
+            <w:tcW w:w="1841" w:type="dxa"/>
+            <w:shd w:val="clear" w:color="auto" w:fill="auto"/>
+            <w:vAlign w:val="center"/>
+          </w:tcPr>
+          <w:p>
+            <w:pPr>
+              <w:spacing w:before="40" w:after="40"/>
+              <w:ind w:left="90"/>
+              <w:rPr>
+                <w:rFonts w:ascii="Times New Roman" w:eastAsia="Times New Roman" w:hAnsi="Times New Roman" w:cs="Times New Roman"/>
+                <w:sz w:val="28"/>
+                <w:szCs w:val="28"/>
+              </w:rPr>
+            </w:pPr>
+          </w:p>
+        </w:tc>
+        <w:tc>
+          <w:tcPr>
+            <w:tcW w:w="1987" w:type="dxa"/>
+            <w:gridSpan w:val="2"/>
+            <w:shd w:val="clear" w:color="auto" w:fill="auto"/>
+            <w:vAlign w:val="center"/>
+          </w:tcPr>
+          <w:p>
+            <w:pPr>
+              <w:spacing w:before="40" w:after="40"/>
+              <w:ind w:left="90"/>
+              <w:rPr>
+                <w:rFonts w:ascii="Times New Roman" w:eastAsia="Times New Roman" w:hAnsi="Times New Roman" w:cs="Times New Roman"/>
+                <w:sz w:val="28"/>
+                <w:szCs w:val="28"/>
+              </w:rPr>
+            </w:pPr>
+          </w:p>
+        </w:tc>
+        <w:tc>
+          <w:tcPr>
+            <w:tcW w:w="1560" w:type="dxa"/>
+            <w:shd w:val="clear" w:color="auto" w:fill="auto"/>
+            <w:vAlign w:val="center"/>
+          </w:tcPr>
+          <w:p>
+            <w:pPr>
+              <w:spacing w:before="40" w:after="40"/>
+              <w:ind w:left="90"/>
+              <w:rPr>
+                <w:rFonts w:ascii="Times New Roman" w:eastAsia="Times New Roman" w:hAnsi="Times New Roman" w:cs="Times New Roman"/>
+                <w:sz w:val="28"/>
+                <w:szCs w:val="28"/>
+              </w:rPr>
+            </w:pPr>
+          </w:p>
+        </w:tc>
+      </w:tr>
+      <w:tr>
+        <w:trPr>
+          <w:trHeight w:val="330"/>
+        </w:trPr>
+        <w:tc>
+          <w:tcPr>
+            <w:tcW w:w="9352" w:type="dxa"/>
+            <w:gridSpan w:val="7"/>
+            <w:shd w:val="clear" w:color="auto" w:fill="auto"/>
+            <w:tcMar>
+              <w:top w:w="0" w:type="dxa"/>
+              <w:left w:w="0" w:type="dxa"/>
+              <w:bottom w:w="0" w:type="dxa"/>
+              <w:right w:w="0" w:type="dxa"/>
+            </w:tcMar>
+            <w:vAlign w:val="center"/>
+          </w:tcPr>
+          <w:p>
+            <w:pPr>
+              <w:spacing w:before="40" w:after="40"/>
+              <w:ind w:left="90"/>
+              <w:rPr>
+                <w:rFonts w:ascii="Times New Roman" w:eastAsia="Times New Roman" w:hAnsi="Times New Roman" w:cs="Times New Roman"/>
+                <w:sz w:val="28"/>
+                <w:szCs w:val="28"/>
+              </w:rPr>
+            </w:pPr>
           </w:p>
         </w:tc>
       </w:tr>
@@ -1856,6 +2008,7 @@
           <w:sz w:val="28"/>
           <w:szCs w:val="28"/>
         </w:rPr>
+        <w:lastRenderedPageBreak/>
         <w:t>Bảng Baiviet:</w:t>
       </w:r>
     </w:p>
@@ -1898,7 +2051,6 @@
           <w:sz w:val="28"/>
           <w:szCs w:val="28"/>
         </w:rPr>
-        <w:lastRenderedPageBreak/>
         <w:t>Tieude: Tiêu đề của bài viết.</w:t>
       </w:r>
     </w:p>
@@ -2928,7 +3080,7 @@
                 <w:sz w:val="28"/>
                 <w:szCs w:val="28"/>
               </w:rPr>
-              <w:t>datetime</w:t>
+              <w:t>date</w:t>
             </w:r>
             <w:r>
               <w:rPr>
@@ -3273,16 +3425,7 @@
                 <w:szCs w:val="28"/>
                 <w:lang w:val="vi-VN"/>
               </w:rPr>
-              <w:t>Là k</w:t>
-            </w:r>
-            <w:r>
-              <w:rPr>
-                <w:rFonts w:ascii="Times New Roman" w:eastAsia="Times New Roman" w:hAnsi="Times New Roman" w:cs="Times New Roman"/>
-                <w:sz w:val="28"/>
-                <w:szCs w:val="28"/>
-                <w:lang w:val="vi-VN"/>
-              </w:rPr>
-              <w:t>hóa ngoại tham chiếu đến Idtaikhoan trong bảng Taikhoan.</w:t>
+              <w:t>Là khóa ngoại tham chiếu đến Idtaikhoan trong bảng Taikhoan.</w:t>
             </w:r>
           </w:p>
         </w:tc>
@@ -3630,6 +3773,7 @@
                 <w:szCs w:val="28"/>
                 <w:lang w:val="vi-VN"/>
               </w:rPr>
+              <w:lastRenderedPageBreak/>
               <w:t>Idnganhhoc</w:t>
             </w:r>
           </w:p>
@@ -3838,7 +3982,6 @@
                 <w:szCs w:val="28"/>
                 <w:lang w:val="vi-VN"/>
               </w:rPr>
-              <w:lastRenderedPageBreak/>
               <w:t>Tennganhhoc</w:t>
             </w:r>
           </w:p>
@@ -4094,27 +4237,6 @@
           <w:szCs w:val="28"/>
         </w:rPr>
         <w:t>Tenmonhoc: Tên của môn học.</w:t>
-      </w:r>
-    </w:p>
-    <w:p>
-      <w:pPr>
-        <w:numPr>
-          <w:ilvl w:val="1"/>
-          <w:numId w:val="3"/>
-        </w:numPr>
-        <w:rPr>
-          <w:rFonts w:ascii="Times New Roman" w:hAnsi="Times New Roman" w:cs="Times New Roman"/>
-          <w:sz w:val="28"/>
-          <w:szCs w:val="28"/>
-        </w:rPr>
-      </w:pPr>
-      <w:r>
-        <w:rPr>
-          <w:rFonts w:ascii="Times New Roman" w:hAnsi="Times New Roman" w:cs="Times New Roman"/>
-          <w:sz w:val="28"/>
-          <w:szCs w:val="28"/>
-        </w:rPr>
-        <w:t>Idnganhhoc (FK): Khóa ngoại tham chiếu đến Idnganhhoc trong bảng Nganhhoc.</w:t>
       </w:r>
     </w:p>
     <w:tbl>
@@ -4782,14 +4904,252 @@
           </w:p>
         </w:tc>
       </w:tr>
+    </w:tbl>
+    <w:p>
+      <w:pPr>
+        <w:pStyle w:val="ListParagraph"/>
+        <w:ind w:left="1440"/>
+        <w:rPr>
+          <w:rFonts w:ascii="Times New Roman" w:hAnsi="Times New Roman" w:cs="Times New Roman"/>
+          <w:sz w:val="28"/>
+          <w:szCs w:val="28"/>
+        </w:rPr>
+      </w:pPr>
+    </w:p>
+    <w:p>
+      <w:pPr>
+        <w:numPr>
+          <w:ilvl w:val="0"/>
+          <w:numId w:val="3"/>
+        </w:numPr>
+        <w:rPr>
+          <w:rFonts w:ascii="Times New Roman" w:hAnsi="Times New Roman" w:cs="Times New Roman"/>
+          <w:sz w:val="28"/>
+          <w:szCs w:val="28"/>
+        </w:rPr>
+      </w:pPr>
+      <w:r>
+        <w:rPr>
+          <w:rFonts w:ascii="Times New Roman" w:hAnsi="Times New Roman" w:cs="Times New Roman"/>
+          <w:b/>
+          <w:bCs/>
+          <w:sz w:val="28"/>
+          <w:szCs w:val="28"/>
+        </w:rPr>
+        <w:t xml:space="preserve">Bảng </w:t>
+      </w:r>
+      <w:r>
+        <w:rPr>
+          <w:rFonts w:ascii="Times New Roman" w:hAnsi="Times New Roman" w:cs="Times New Roman"/>
+          <w:b/>
+          <w:bCs/>
+          <w:sz w:val="28"/>
+          <w:szCs w:val="28"/>
+        </w:rPr>
+        <w:t>Tohopmon</w:t>
+      </w:r>
+      <w:r>
+        <w:rPr>
+          <w:rFonts w:ascii="Times New Roman" w:hAnsi="Times New Roman" w:cs="Times New Roman"/>
+          <w:b/>
+          <w:bCs/>
+          <w:sz w:val="28"/>
+          <w:szCs w:val="28"/>
+        </w:rPr>
+        <w:t>:</w:t>
+      </w:r>
+    </w:p>
+    <w:p>
+      <w:pPr>
+        <w:numPr>
+          <w:ilvl w:val="1"/>
+          <w:numId w:val="3"/>
+        </w:numPr>
+        <w:rPr>
+          <w:rFonts w:ascii="Times New Roman" w:hAnsi="Times New Roman" w:cs="Times New Roman"/>
+          <w:sz w:val="28"/>
+          <w:szCs w:val="28"/>
+        </w:rPr>
+      </w:pPr>
+      <w:r>
+        <w:rPr>
+          <w:rFonts w:ascii="Times New Roman" w:hAnsi="Times New Roman" w:cs="Times New Roman"/>
+          <w:sz w:val="28"/>
+          <w:szCs w:val="28"/>
+        </w:rPr>
+        <w:t>Idtohopmon</w:t>
+      </w:r>
+      <w:r>
+        <w:rPr>
+          <w:rFonts w:ascii="Times New Roman" w:hAnsi="Times New Roman" w:cs="Times New Roman"/>
+          <w:sz w:val="28"/>
+          <w:szCs w:val="28"/>
+          <w:lang w:val="vi-VN"/>
+        </w:rPr>
+        <w:t xml:space="preserve"> </w:t>
+      </w:r>
+      <w:r>
+        <w:rPr>
+          <w:rFonts w:ascii="Times New Roman" w:hAnsi="Times New Roman" w:cs="Times New Roman"/>
+          <w:sz w:val="28"/>
+          <w:szCs w:val="28"/>
+        </w:rPr>
+        <w:t>(PK): Khóa chính của bảng.</w:t>
+      </w:r>
+    </w:p>
+    <w:p>
+      <w:pPr>
+        <w:numPr>
+          <w:ilvl w:val="1"/>
+          <w:numId w:val="3"/>
+        </w:numPr>
+        <w:rPr>
+          <w:rFonts w:ascii="Times New Roman" w:hAnsi="Times New Roman" w:cs="Times New Roman"/>
+          <w:sz w:val="28"/>
+          <w:szCs w:val="28"/>
+        </w:rPr>
+      </w:pPr>
+      <w:r>
+        <w:rPr>
+          <w:rFonts w:ascii="Times New Roman" w:hAnsi="Times New Roman" w:cs="Times New Roman"/>
+          <w:sz w:val="28"/>
+          <w:szCs w:val="28"/>
+        </w:rPr>
+        <w:t>Tentohop</w:t>
+      </w:r>
+      <w:r>
+        <w:rPr>
+          <w:rFonts w:ascii="Times New Roman" w:hAnsi="Times New Roman" w:cs="Times New Roman"/>
+          <w:sz w:val="28"/>
+          <w:szCs w:val="28"/>
+        </w:rPr>
+        <w:t>: Tên của môn học.</w:t>
+      </w:r>
+    </w:p>
+    <w:p>
+      <w:pPr>
+        <w:numPr>
+          <w:ilvl w:val="1"/>
+          <w:numId w:val="3"/>
+        </w:numPr>
+        <w:rPr>
+          <w:rFonts w:ascii="Times New Roman" w:hAnsi="Times New Roman" w:cs="Times New Roman"/>
+          <w:sz w:val="28"/>
+          <w:szCs w:val="28"/>
+        </w:rPr>
+      </w:pPr>
+      <w:r>
+        <w:rPr>
+          <w:rFonts w:ascii="Times New Roman" w:hAnsi="Times New Roman" w:cs="Times New Roman"/>
+          <w:sz w:val="28"/>
+          <w:szCs w:val="28"/>
+        </w:rPr>
+        <w:t>Idnganhhoc (FK): Khóa ngoại tham chiếu đến Idnganhhoc trong bảng Nganhhoc.</w:t>
+      </w:r>
+    </w:p>
+    <w:p>
+      <w:pPr>
+        <w:numPr>
+          <w:ilvl w:val="1"/>
+          <w:numId w:val="3"/>
+        </w:numPr>
+        <w:rPr>
+          <w:rFonts w:ascii="Times New Roman" w:hAnsi="Times New Roman" w:cs="Times New Roman"/>
+          <w:sz w:val="28"/>
+          <w:szCs w:val="28"/>
+        </w:rPr>
+      </w:pPr>
+      <w:r>
+        <w:rPr>
+          <w:rFonts w:ascii="Times New Roman" w:hAnsi="Times New Roman" w:cs="Times New Roman"/>
+          <w:sz w:val="28"/>
+          <w:szCs w:val="28"/>
+        </w:rPr>
+        <w:t>Idmon</w:t>
+      </w:r>
+      <w:r>
+        <w:rPr>
+          <w:rFonts w:ascii="Times New Roman" w:hAnsi="Times New Roman" w:cs="Times New Roman"/>
+          <w:sz w:val="28"/>
+          <w:szCs w:val="28"/>
+        </w:rPr>
+        <w:t xml:space="preserve">hoc (FK): Khóa ngoại tham chiếu đến </w:t>
+      </w:r>
+      <w:r>
+        <w:rPr>
+          <w:rFonts w:ascii="Times New Roman" w:hAnsi="Times New Roman" w:cs="Times New Roman"/>
+          <w:sz w:val="28"/>
+          <w:szCs w:val="28"/>
+        </w:rPr>
+        <w:t>Idmon</w:t>
+      </w:r>
+      <w:r>
+        <w:rPr>
+          <w:rFonts w:ascii="Times New Roman" w:hAnsi="Times New Roman" w:cs="Times New Roman"/>
+          <w:sz w:val="28"/>
+          <w:szCs w:val="28"/>
+        </w:rPr>
+        <w:t xml:space="preserve">hoc trong bảng </w:t>
+      </w:r>
+      <w:r>
+        <w:rPr>
+          <w:rFonts w:ascii="Times New Roman" w:hAnsi="Times New Roman" w:cs="Times New Roman"/>
+          <w:sz w:val="28"/>
+          <w:szCs w:val="28"/>
+        </w:rPr>
+        <w:t>Monhoc</w:t>
+      </w:r>
+      <w:r>
+        <w:rPr>
+          <w:rFonts w:ascii="Times New Roman" w:hAnsi="Times New Roman" w:cs="Times New Roman"/>
+          <w:sz w:val="28"/>
+          <w:szCs w:val="28"/>
+        </w:rPr>
+        <w:t>.</w:t>
+      </w:r>
+    </w:p>
+    <w:p>
+      <w:pPr>
+        <w:ind w:left="1440"/>
+        <w:rPr>
+          <w:rFonts w:ascii="Times New Roman" w:hAnsi="Times New Roman" w:cs="Times New Roman"/>
+          <w:sz w:val="28"/>
+          <w:szCs w:val="28"/>
+        </w:rPr>
+      </w:pPr>
+    </w:p>
+    <w:tbl>
+      <w:tblPr>
+        <w:tblW w:w="9352" w:type="dxa"/>
+        <w:tblBorders>
+          <w:top w:val="single" w:sz="4" w:space="0" w:color="auto"/>
+          <w:left w:val="single" w:sz="4" w:space="0" w:color="auto"/>
+          <w:bottom w:val="single" w:sz="4" w:space="0" w:color="auto"/>
+          <w:right w:val="single" w:sz="4" w:space="0" w:color="auto"/>
+          <w:insideH w:val="single" w:sz="4" w:space="0" w:color="auto"/>
+          <w:insideV w:val="single" w:sz="4" w:space="0" w:color="auto"/>
+        </w:tblBorders>
+        <w:tblLayout w:type="fixed"/>
+        <w:tblLook w:val="0600" w:firstRow="0" w:lastRow="0" w:firstColumn="0" w:lastColumn="0" w:noHBand="1" w:noVBand="1"/>
+      </w:tblPr>
+      <w:tblGrid>
+        <w:gridCol w:w="1949"/>
+        <w:gridCol w:w="29"/>
+        <w:gridCol w:w="1760"/>
+        <w:gridCol w:w="25"/>
+        <w:gridCol w:w="2042"/>
+        <w:gridCol w:w="1927"/>
+        <w:gridCol w:w="60"/>
+        <w:gridCol w:w="1560"/>
+      </w:tblGrid>
       <w:tr>
         <w:trPr>
           <w:trHeight w:val="645"/>
         </w:trPr>
         <w:tc>
           <w:tcPr>
-            <w:tcW w:w="1950" w:type="dxa"/>
-            <w:shd w:val="clear" w:color="auto" w:fill="auto"/>
+            <w:tcW w:w="1949" w:type="dxa"/>
+            <w:shd w:val="clear" w:color="auto" w:fill="8EAADB" w:themeFill="accent1" w:themeFillTint="99"/>
             <w:tcMar>
               <w:top w:w="0" w:type="dxa"/>
               <w:left w:w="0" w:type="dxa"/>
@@ -4814,15 +5174,667 @@
                 <w:b/>
                 <w:sz w:val="28"/>
                 <w:szCs w:val="28"/>
+              </w:rPr>
+              <w:t>Tên cột</w:t>
+            </w:r>
+            <w:r>
+              <w:rPr>
+                <w:rFonts w:ascii="Times New Roman" w:eastAsia="Times New Roman" w:hAnsi="Times New Roman" w:cs="Times New Roman"/>
+                <w:sz w:val="28"/>
+                <w:szCs w:val="28"/>
+              </w:rPr>
+              <w:t xml:space="preserve"> </w:t>
+            </w:r>
+          </w:p>
+        </w:tc>
+        <w:tc>
+          <w:tcPr>
+            <w:tcW w:w="1814" w:type="dxa"/>
+            <w:gridSpan w:val="3"/>
+            <w:shd w:val="clear" w:color="auto" w:fill="8EAADB" w:themeFill="accent1" w:themeFillTint="99"/>
+            <w:tcMar>
+              <w:top w:w="0" w:type="dxa"/>
+              <w:left w:w="0" w:type="dxa"/>
+              <w:bottom w:w="0" w:type="dxa"/>
+              <w:right w:w="0" w:type="dxa"/>
+            </w:tcMar>
+            <w:vAlign w:val="center"/>
+          </w:tcPr>
+          <w:p>
+            <w:pPr>
+              <w:spacing w:before="40" w:after="40"/>
+              <w:ind w:left="90"/>
+              <w:rPr>
+                <w:rFonts w:ascii="Times New Roman" w:eastAsia="Times New Roman" w:hAnsi="Times New Roman" w:cs="Times New Roman"/>
+                <w:sz w:val="28"/>
+                <w:szCs w:val="28"/>
+              </w:rPr>
+            </w:pPr>
+            <w:r>
+              <w:rPr>
+                <w:rFonts w:ascii="Times New Roman" w:eastAsia="Times New Roman" w:hAnsi="Times New Roman" w:cs="Times New Roman"/>
+                <w:b/>
+                <w:sz w:val="28"/>
+                <w:szCs w:val="28"/>
+              </w:rPr>
+              <w:t>Kiểu dữ liệu</w:t>
+            </w:r>
+            <w:r>
+              <w:rPr>
+                <w:rFonts w:ascii="Times New Roman" w:eastAsia="Times New Roman" w:hAnsi="Times New Roman" w:cs="Times New Roman"/>
+                <w:sz w:val="28"/>
+                <w:szCs w:val="28"/>
+              </w:rPr>
+              <w:t xml:space="preserve"> </w:t>
+            </w:r>
+          </w:p>
+        </w:tc>
+        <w:tc>
+          <w:tcPr>
+            <w:tcW w:w="2042" w:type="dxa"/>
+            <w:shd w:val="clear" w:color="auto" w:fill="8EAADB" w:themeFill="accent1" w:themeFillTint="99"/>
+            <w:tcMar>
+              <w:top w:w="0" w:type="dxa"/>
+              <w:left w:w="0" w:type="dxa"/>
+              <w:bottom w:w="0" w:type="dxa"/>
+              <w:right w:w="0" w:type="dxa"/>
+            </w:tcMar>
+            <w:vAlign w:val="center"/>
+          </w:tcPr>
+          <w:p>
+            <w:pPr>
+              <w:spacing w:before="40" w:after="40"/>
+              <w:ind w:left="90"/>
+              <w:rPr>
+                <w:rFonts w:ascii="Times New Roman" w:eastAsia="Times New Roman" w:hAnsi="Times New Roman" w:cs="Times New Roman"/>
+                <w:sz w:val="28"/>
+                <w:szCs w:val="28"/>
+              </w:rPr>
+            </w:pPr>
+            <w:r>
+              <w:rPr>
+                <w:rFonts w:ascii="Times New Roman" w:eastAsia="Times New Roman" w:hAnsi="Times New Roman" w:cs="Times New Roman"/>
+                <w:b/>
+                <w:sz w:val="28"/>
+                <w:szCs w:val="28"/>
+              </w:rPr>
+              <w:t>Ràng buộc</w:t>
+            </w:r>
+            <w:r>
+              <w:rPr>
+                <w:rFonts w:ascii="Times New Roman" w:eastAsia="Times New Roman" w:hAnsi="Times New Roman" w:cs="Times New Roman"/>
+                <w:sz w:val="28"/>
+                <w:szCs w:val="28"/>
+              </w:rPr>
+              <w:t xml:space="preserve"> </w:t>
+            </w:r>
+          </w:p>
+        </w:tc>
+        <w:tc>
+          <w:tcPr>
+            <w:tcW w:w="1927" w:type="dxa"/>
+            <w:shd w:val="clear" w:color="auto" w:fill="8EAADB" w:themeFill="accent1" w:themeFillTint="99"/>
+            <w:tcMar>
+              <w:top w:w="0" w:type="dxa"/>
+              <w:left w:w="0" w:type="dxa"/>
+              <w:bottom w:w="0" w:type="dxa"/>
+              <w:right w:w="0" w:type="dxa"/>
+            </w:tcMar>
+            <w:vAlign w:val="center"/>
+          </w:tcPr>
+          <w:p>
+            <w:pPr>
+              <w:spacing w:before="40" w:after="40"/>
+              <w:ind w:left="90"/>
+              <w:rPr>
+                <w:rFonts w:ascii="Times New Roman" w:eastAsia="Times New Roman" w:hAnsi="Times New Roman" w:cs="Times New Roman"/>
+                <w:sz w:val="28"/>
+                <w:szCs w:val="28"/>
+              </w:rPr>
+            </w:pPr>
+            <w:r>
+              <w:rPr>
+                <w:rFonts w:ascii="Times New Roman" w:eastAsia="Times New Roman" w:hAnsi="Times New Roman" w:cs="Times New Roman"/>
+                <w:b/>
+                <w:sz w:val="28"/>
+                <w:szCs w:val="28"/>
+              </w:rPr>
+              <w:t>Giá trị mặc định</w:t>
+            </w:r>
+            <w:r>
+              <w:rPr>
+                <w:rFonts w:ascii="Times New Roman" w:eastAsia="Times New Roman" w:hAnsi="Times New Roman" w:cs="Times New Roman"/>
+                <w:sz w:val="28"/>
+                <w:szCs w:val="28"/>
+              </w:rPr>
+              <w:t xml:space="preserve"> </w:t>
+            </w:r>
+          </w:p>
+        </w:tc>
+        <w:tc>
+          <w:tcPr>
+            <w:tcW w:w="1620" w:type="dxa"/>
+            <w:gridSpan w:val="2"/>
+            <w:shd w:val="clear" w:color="auto" w:fill="8EAADB" w:themeFill="accent1" w:themeFillTint="99"/>
+            <w:tcMar>
+              <w:top w:w="0" w:type="dxa"/>
+              <w:left w:w="0" w:type="dxa"/>
+              <w:bottom w:w="0" w:type="dxa"/>
+              <w:right w:w="0" w:type="dxa"/>
+            </w:tcMar>
+            <w:vAlign w:val="center"/>
+          </w:tcPr>
+          <w:p>
+            <w:pPr>
+              <w:spacing w:before="40" w:after="40"/>
+              <w:ind w:left="90"/>
+              <w:rPr>
+                <w:rFonts w:ascii="Times New Roman" w:eastAsia="Times New Roman" w:hAnsi="Times New Roman" w:cs="Times New Roman"/>
+                <w:sz w:val="28"/>
+                <w:szCs w:val="28"/>
+              </w:rPr>
+            </w:pPr>
+            <w:r>
+              <w:rPr>
+                <w:rFonts w:ascii="Times New Roman" w:eastAsia="Times New Roman" w:hAnsi="Times New Roman" w:cs="Times New Roman"/>
+                <w:b/>
+                <w:sz w:val="28"/>
+                <w:szCs w:val="28"/>
+              </w:rPr>
+              <w:t>Cho phép NULL</w:t>
+            </w:r>
+            <w:r>
+              <w:rPr>
+                <w:rFonts w:ascii="Times New Roman" w:eastAsia="Times New Roman" w:hAnsi="Times New Roman" w:cs="Times New Roman"/>
+                <w:sz w:val="28"/>
+                <w:szCs w:val="28"/>
+              </w:rPr>
+              <w:t xml:space="preserve"> </w:t>
+            </w:r>
+          </w:p>
+        </w:tc>
+      </w:tr>
+      <w:tr>
+        <w:trPr>
+          <w:trHeight w:val="645"/>
+        </w:trPr>
+        <w:tc>
+          <w:tcPr>
+            <w:tcW w:w="1949" w:type="dxa"/>
+            <w:shd w:val="clear" w:color="auto" w:fill="auto"/>
+            <w:tcMar>
+              <w:top w:w="0" w:type="dxa"/>
+              <w:left w:w="0" w:type="dxa"/>
+              <w:bottom w:w="0" w:type="dxa"/>
+              <w:right w:w="0" w:type="dxa"/>
+            </w:tcMar>
+            <w:vAlign w:val="center"/>
+          </w:tcPr>
+          <w:p>
+            <w:pPr>
+              <w:spacing w:before="40" w:after="40"/>
+              <w:ind w:left="90"/>
+              <w:rPr>
+                <w:rFonts w:ascii="Times New Roman" w:eastAsia="Times New Roman" w:hAnsi="Times New Roman" w:cs="Times New Roman"/>
+                <w:b/>
+                <w:sz w:val="28"/>
+                <w:szCs w:val="28"/>
                 <w:lang w:val="vi-VN"/>
               </w:rPr>
+            </w:pPr>
+            <w:r>
+              <w:rPr>
+                <w:rFonts w:ascii="Times New Roman" w:eastAsia="Times New Roman" w:hAnsi="Times New Roman" w:cs="Times New Roman"/>
+                <w:b/>
+                <w:sz w:val="28"/>
+                <w:szCs w:val="28"/>
+                <w:lang w:val="vi-VN"/>
+              </w:rPr>
+              <w:t>Idtohopmon</w:t>
+            </w:r>
+          </w:p>
+        </w:tc>
+        <w:tc>
+          <w:tcPr>
+            <w:tcW w:w="1814" w:type="dxa"/>
+            <w:gridSpan w:val="3"/>
+            <w:shd w:val="clear" w:color="auto" w:fill="auto"/>
+            <w:tcMar>
+              <w:top w:w="0" w:type="dxa"/>
+              <w:left w:w="0" w:type="dxa"/>
+              <w:bottom w:w="0" w:type="dxa"/>
+              <w:right w:w="0" w:type="dxa"/>
+            </w:tcMar>
+            <w:vAlign w:val="center"/>
+          </w:tcPr>
+          <w:p>
+            <w:pPr>
+              <w:spacing w:before="40" w:after="40"/>
+              <w:ind w:left="90"/>
+              <w:rPr>
+                <w:rFonts w:ascii="Times New Roman" w:eastAsia="Times New Roman" w:hAnsi="Times New Roman" w:cs="Times New Roman"/>
+                <w:sz w:val="28"/>
+                <w:szCs w:val="28"/>
+              </w:rPr>
+            </w:pPr>
+            <w:r>
+              <w:rPr>
+                <w:rFonts w:ascii="Times New Roman" w:eastAsia="Times New Roman" w:hAnsi="Times New Roman" w:cs="Times New Roman"/>
+                <w:sz w:val="28"/>
+                <w:szCs w:val="28"/>
+              </w:rPr>
+              <w:t xml:space="preserve">Int </w:t>
+            </w:r>
+          </w:p>
+        </w:tc>
+        <w:tc>
+          <w:tcPr>
+            <w:tcW w:w="2042" w:type="dxa"/>
+            <w:shd w:val="clear" w:color="auto" w:fill="auto"/>
+            <w:tcMar>
+              <w:top w:w="0" w:type="dxa"/>
+              <w:left w:w="0" w:type="dxa"/>
+              <w:bottom w:w="0" w:type="dxa"/>
+              <w:right w:w="0" w:type="dxa"/>
+            </w:tcMar>
+            <w:vAlign w:val="center"/>
+          </w:tcPr>
+          <w:p>
+            <w:pPr>
+              <w:spacing w:before="40" w:after="40"/>
+              <w:ind w:left="90"/>
+              <w:rPr>
+                <w:rFonts w:ascii="Times New Roman" w:eastAsia="Times New Roman" w:hAnsi="Times New Roman" w:cs="Times New Roman"/>
+                <w:sz w:val="28"/>
+                <w:szCs w:val="28"/>
+              </w:rPr>
+            </w:pPr>
+            <w:r>
+              <w:rPr>
+                <w:rFonts w:ascii="Times New Roman" w:eastAsia="Times New Roman" w:hAnsi="Times New Roman" w:cs="Times New Roman"/>
+                <w:sz w:val="28"/>
+                <w:szCs w:val="28"/>
+              </w:rPr>
+              <w:t>PK</w:t>
+            </w:r>
+          </w:p>
+        </w:tc>
+        <w:tc>
+          <w:tcPr>
+            <w:tcW w:w="1927" w:type="dxa"/>
+            <w:shd w:val="clear" w:color="auto" w:fill="auto"/>
+            <w:tcMar>
+              <w:top w:w="0" w:type="dxa"/>
+              <w:left w:w="0" w:type="dxa"/>
+              <w:bottom w:w="0" w:type="dxa"/>
+              <w:right w:w="0" w:type="dxa"/>
+            </w:tcMar>
+            <w:vAlign w:val="center"/>
+          </w:tcPr>
+          <w:p>
+            <w:pPr>
+              <w:spacing w:before="40" w:after="40"/>
+              <w:ind w:left="90"/>
+              <w:rPr>
+                <w:rFonts w:ascii="Times New Roman" w:eastAsia="Times New Roman" w:hAnsi="Times New Roman" w:cs="Times New Roman"/>
+                <w:sz w:val="28"/>
+                <w:szCs w:val="28"/>
+              </w:rPr>
+            </w:pPr>
+            <w:r>
+              <w:rPr>
+                <w:rFonts w:ascii="Times New Roman" w:eastAsia="Times New Roman" w:hAnsi="Times New Roman" w:cs="Times New Roman"/>
+                <w:sz w:val="28"/>
+                <w:szCs w:val="28"/>
+              </w:rPr>
+              <w:t xml:space="preserve">Auto increment </w:t>
+            </w:r>
+          </w:p>
+        </w:tc>
+        <w:tc>
+          <w:tcPr>
+            <w:tcW w:w="1620" w:type="dxa"/>
+            <w:gridSpan w:val="2"/>
+            <w:shd w:val="clear" w:color="auto" w:fill="auto"/>
+            <w:tcMar>
+              <w:top w:w="0" w:type="dxa"/>
+              <w:left w:w="0" w:type="dxa"/>
+              <w:bottom w:w="0" w:type="dxa"/>
+              <w:right w:w="0" w:type="dxa"/>
+            </w:tcMar>
+            <w:vAlign w:val="center"/>
+          </w:tcPr>
+          <w:p>
+            <w:pPr>
+              <w:spacing w:before="40" w:after="40"/>
+              <w:ind w:left="90"/>
+              <w:rPr>
+                <w:rFonts w:ascii="Times New Roman" w:eastAsia="Times New Roman" w:hAnsi="Times New Roman" w:cs="Times New Roman"/>
+                <w:sz w:val="28"/>
+                <w:szCs w:val="28"/>
+              </w:rPr>
+            </w:pPr>
+            <w:r>
+              <w:rPr>
+                <w:rFonts w:ascii="Times New Roman" w:eastAsia="Times New Roman" w:hAnsi="Times New Roman" w:cs="Times New Roman"/>
+                <w:sz w:val="28"/>
+                <w:szCs w:val="28"/>
+              </w:rPr>
+              <w:t xml:space="preserve"> </w:t>
+            </w:r>
+          </w:p>
+        </w:tc>
+      </w:tr>
+      <w:tr>
+        <w:trPr>
+          <w:trHeight w:val="330"/>
+        </w:trPr>
+        <w:tc>
+          <w:tcPr>
+            <w:tcW w:w="9352" w:type="dxa"/>
+            <w:gridSpan w:val="8"/>
+            <w:shd w:val="clear" w:color="auto" w:fill="auto"/>
+            <w:tcMar>
+              <w:top w:w="0" w:type="dxa"/>
+              <w:left w:w="0" w:type="dxa"/>
+              <w:bottom w:w="0" w:type="dxa"/>
+              <w:right w:w="0" w:type="dxa"/>
+            </w:tcMar>
+            <w:vAlign w:val="center"/>
+          </w:tcPr>
+          <w:p>
+            <w:pPr>
+              <w:spacing w:before="40" w:after="40"/>
+              <w:ind w:left="90"/>
+              <w:rPr>
+                <w:rFonts w:ascii="Times New Roman" w:eastAsia="Times New Roman" w:hAnsi="Times New Roman" w:cs="Times New Roman"/>
+                <w:sz w:val="28"/>
+                <w:szCs w:val="28"/>
+              </w:rPr>
+            </w:pPr>
+            <w:r>
+              <w:rPr>
+                <w:rFonts w:ascii="Times New Roman" w:eastAsia="Times New Roman" w:hAnsi="Times New Roman" w:cs="Times New Roman"/>
+                <w:sz w:val="28"/>
+                <w:szCs w:val="28"/>
+              </w:rPr>
+              <w:t xml:space="preserve">Là khóa chính của bảng </w:t>
+            </w:r>
+            <w:r>
+              <w:rPr>
+                <w:rFonts w:ascii="Times New Roman" w:eastAsia="Times New Roman" w:hAnsi="Times New Roman" w:cs="Times New Roman"/>
+                <w:sz w:val="28"/>
+                <w:szCs w:val="28"/>
+                <w:lang w:val="vi-VN"/>
+              </w:rPr>
+              <w:t>Tohopmon</w:t>
+            </w:r>
+          </w:p>
+        </w:tc>
+      </w:tr>
+      <w:tr>
+        <w:trPr>
+          <w:trHeight w:val="330"/>
+        </w:trPr>
+        <w:tc>
+          <w:tcPr>
+            <w:tcW w:w="1949" w:type="dxa"/>
+            <w:shd w:val="clear" w:color="auto" w:fill="auto"/>
+            <w:tcMar>
+              <w:top w:w="0" w:type="dxa"/>
+              <w:left w:w="0" w:type="dxa"/>
+              <w:bottom w:w="0" w:type="dxa"/>
+              <w:right w:w="0" w:type="dxa"/>
+            </w:tcMar>
+            <w:vAlign w:val="center"/>
+          </w:tcPr>
+          <w:p>
+            <w:pPr>
+              <w:spacing w:before="40" w:after="40"/>
+              <w:ind w:left="90"/>
+              <w:rPr>
+                <w:rFonts w:ascii="Times New Roman" w:eastAsia="Times New Roman" w:hAnsi="Times New Roman" w:cs="Times New Roman"/>
+                <w:b/>
+                <w:bCs/>
+                <w:sz w:val="28"/>
+                <w:szCs w:val="28"/>
+              </w:rPr>
+            </w:pPr>
+            <w:r>
+              <w:rPr>
+                <w:rFonts w:ascii="Times New Roman" w:hAnsi="Times New Roman" w:cs="Times New Roman"/>
+                <w:b/>
+                <w:bCs/>
+                <w:sz w:val="28"/>
+                <w:szCs w:val="28"/>
+              </w:rPr>
+              <w:lastRenderedPageBreak/>
+              <w:t>Tentohopmon</w:t>
+            </w:r>
+          </w:p>
+        </w:tc>
+        <w:tc>
+          <w:tcPr>
+            <w:tcW w:w="1814" w:type="dxa"/>
+            <w:gridSpan w:val="3"/>
+            <w:shd w:val="clear" w:color="auto" w:fill="auto"/>
+            <w:tcMar>
+              <w:top w:w="0" w:type="dxa"/>
+              <w:left w:w="0" w:type="dxa"/>
+              <w:bottom w:w="0" w:type="dxa"/>
+              <w:right w:w="0" w:type="dxa"/>
+            </w:tcMar>
+            <w:vAlign w:val="center"/>
+          </w:tcPr>
+          <w:p>
+            <w:pPr>
+              <w:spacing w:before="40" w:after="40"/>
+              <w:ind w:left="90"/>
+              <w:rPr>
+                <w:rFonts w:ascii="Times New Roman" w:eastAsia="Times New Roman" w:hAnsi="Times New Roman" w:cs="Times New Roman"/>
+                <w:sz w:val="28"/>
+                <w:szCs w:val="28"/>
+              </w:rPr>
+            </w:pPr>
+            <w:r>
+              <w:rPr>
+                <w:rFonts w:ascii="Times New Roman" w:eastAsia="Times New Roman" w:hAnsi="Times New Roman" w:cs="Times New Roman"/>
+                <w:sz w:val="28"/>
+                <w:szCs w:val="28"/>
+              </w:rPr>
+              <w:t xml:space="preserve">Varchar (50) </w:t>
+            </w:r>
+          </w:p>
+        </w:tc>
+        <w:tc>
+          <w:tcPr>
+            <w:tcW w:w="2042" w:type="dxa"/>
+            <w:shd w:val="clear" w:color="auto" w:fill="auto"/>
+            <w:tcMar>
+              <w:top w:w="0" w:type="dxa"/>
+              <w:left w:w="0" w:type="dxa"/>
+              <w:bottom w:w="0" w:type="dxa"/>
+              <w:right w:w="0" w:type="dxa"/>
+            </w:tcMar>
+            <w:vAlign w:val="center"/>
+          </w:tcPr>
+          <w:p>
+            <w:pPr>
+              <w:spacing w:before="40" w:after="40"/>
+              <w:ind w:left="90"/>
+              <w:rPr>
+                <w:rFonts w:ascii="Times New Roman" w:eastAsia="Times New Roman" w:hAnsi="Times New Roman" w:cs="Times New Roman"/>
+                <w:sz w:val="28"/>
+                <w:szCs w:val="28"/>
+              </w:rPr>
+            </w:pPr>
+            <w:r>
+              <w:rPr>
+                <w:rFonts w:ascii="Times New Roman" w:eastAsia="Times New Roman" w:hAnsi="Times New Roman" w:cs="Times New Roman"/>
+                <w:sz w:val="28"/>
+                <w:szCs w:val="28"/>
+              </w:rPr>
+              <w:t xml:space="preserve"> </w:t>
+            </w:r>
+          </w:p>
+        </w:tc>
+        <w:tc>
+          <w:tcPr>
+            <w:tcW w:w="1927" w:type="dxa"/>
+            <w:shd w:val="clear" w:color="auto" w:fill="auto"/>
+            <w:tcMar>
+              <w:top w:w="0" w:type="dxa"/>
+              <w:left w:w="0" w:type="dxa"/>
+              <w:bottom w:w="0" w:type="dxa"/>
+              <w:right w:w="0" w:type="dxa"/>
+            </w:tcMar>
+            <w:vAlign w:val="center"/>
+          </w:tcPr>
+          <w:p>
+            <w:pPr>
+              <w:spacing w:before="40" w:after="40"/>
+              <w:ind w:left="90"/>
+              <w:rPr>
+                <w:rFonts w:ascii="Times New Roman" w:eastAsia="Times New Roman" w:hAnsi="Times New Roman" w:cs="Times New Roman"/>
+                <w:sz w:val="28"/>
+                <w:szCs w:val="28"/>
+              </w:rPr>
+            </w:pPr>
+            <w:r>
+              <w:rPr>
+                <w:rFonts w:ascii="Times New Roman" w:eastAsia="Times New Roman" w:hAnsi="Times New Roman" w:cs="Times New Roman"/>
+                <w:sz w:val="28"/>
+                <w:szCs w:val="28"/>
+              </w:rPr>
+              <w:t xml:space="preserve"> </w:t>
+            </w:r>
+          </w:p>
+        </w:tc>
+        <w:tc>
+          <w:tcPr>
+            <w:tcW w:w="1620" w:type="dxa"/>
+            <w:gridSpan w:val="2"/>
+            <w:shd w:val="clear" w:color="auto" w:fill="auto"/>
+            <w:tcMar>
+              <w:top w:w="0" w:type="dxa"/>
+              <w:left w:w="0" w:type="dxa"/>
+              <w:bottom w:w="0" w:type="dxa"/>
+              <w:right w:w="0" w:type="dxa"/>
+            </w:tcMar>
+            <w:vAlign w:val="center"/>
+          </w:tcPr>
+          <w:p>
+            <w:pPr>
+              <w:spacing w:before="40" w:after="40"/>
+              <w:ind w:left="90"/>
+              <w:rPr>
+                <w:rFonts w:ascii="Times New Roman" w:eastAsia="Times New Roman" w:hAnsi="Times New Roman" w:cs="Times New Roman"/>
+                <w:sz w:val="28"/>
+                <w:szCs w:val="28"/>
+              </w:rPr>
+            </w:pPr>
+            <w:r>
+              <w:rPr>
+                <w:rFonts w:ascii="Times New Roman" w:eastAsia="Times New Roman" w:hAnsi="Times New Roman" w:cs="Times New Roman"/>
+                <w:sz w:val="28"/>
+                <w:szCs w:val="28"/>
+              </w:rPr>
+              <w:t xml:space="preserve"> </w:t>
+            </w:r>
+          </w:p>
+        </w:tc>
+      </w:tr>
+      <w:tr>
+        <w:trPr>
+          <w:trHeight w:val="645"/>
+        </w:trPr>
+        <w:tc>
+          <w:tcPr>
+            <w:tcW w:w="9352" w:type="dxa"/>
+            <w:gridSpan w:val="8"/>
+            <w:shd w:val="clear" w:color="auto" w:fill="auto"/>
+            <w:tcMar>
+              <w:top w:w="0" w:type="dxa"/>
+              <w:left w:w="0" w:type="dxa"/>
+              <w:bottom w:w="0" w:type="dxa"/>
+              <w:right w:w="0" w:type="dxa"/>
+            </w:tcMar>
+            <w:vAlign w:val="center"/>
+          </w:tcPr>
+          <w:p>
+            <w:pPr>
+              <w:spacing w:before="40" w:after="40"/>
+              <w:ind w:left="90"/>
+              <w:rPr>
+                <w:rFonts w:ascii="Times New Roman" w:eastAsia="Times New Roman" w:hAnsi="Times New Roman" w:cs="Times New Roman"/>
+                <w:sz w:val="28"/>
+                <w:szCs w:val="28"/>
+                <w:lang w:val="vi-VN"/>
+              </w:rPr>
+            </w:pPr>
+            <w:r>
+              <w:rPr>
+                <w:rFonts w:ascii="Times New Roman" w:eastAsia="Times New Roman" w:hAnsi="Times New Roman" w:cs="Times New Roman"/>
+                <w:sz w:val="28"/>
+                <w:szCs w:val="28"/>
+                <w:lang w:val="fr-FR"/>
+              </w:rPr>
+              <w:t>Là</w:t>
+            </w:r>
+            <w:r>
+              <w:rPr>
+                <w:rFonts w:ascii="Times New Roman" w:eastAsia="Times New Roman" w:hAnsi="Times New Roman" w:cs="Times New Roman"/>
+                <w:sz w:val="28"/>
+                <w:szCs w:val="28"/>
+                <w:lang w:val="vi-VN"/>
+              </w:rPr>
+              <w:t xml:space="preserve"> tên của môn học </w:t>
+            </w:r>
+          </w:p>
+        </w:tc>
+      </w:tr>
+      <w:tr>
+        <w:trPr>
+          <w:trHeight w:val="645"/>
+        </w:trPr>
+        <w:tc>
+          <w:tcPr>
+            <w:tcW w:w="1949" w:type="dxa"/>
+            <w:shd w:val="clear" w:color="auto" w:fill="auto"/>
+            <w:tcMar>
+              <w:top w:w="0" w:type="dxa"/>
+              <w:left w:w="0" w:type="dxa"/>
+              <w:bottom w:w="0" w:type="dxa"/>
+              <w:right w:w="0" w:type="dxa"/>
+            </w:tcMar>
+            <w:vAlign w:val="center"/>
+          </w:tcPr>
+          <w:p>
+            <w:pPr>
+              <w:spacing w:before="40" w:after="40"/>
+              <w:ind w:left="90"/>
+              <w:rPr>
+                <w:rFonts w:ascii="Times New Roman" w:eastAsia="Times New Roman" w:hAnsi="Times New Roman" w:cs="Times New Roman"/>
+                <w:sz w:val="28"/>
+                <w:szCs w:val="28"/>
+              </w:rPr>
+            </w:pPr>
+            <w:r>
+              <w:rPr>
+                <w:rFonts w:ascii="Times New Roman" w:eastAsia="Times New Roman" w:hAnsi="Times New Roman" w:cs="Times New Roman"/>
+                <w:b/>
+                <w:sz w:val="28"/>
+                <w:szCs w:val="28"/>
+                <w:lang w:val="vi-VN"/>
+              </w:rPr>
               <w:t>Idnganhhoc</w:t>
             </w:r>
           </w:p>
         </w:tc>
         <w:tc>
           <w:tcPr>
-            <w:tcW w:w="1815" w:type="dxa"/>
+            <w:tcW w:w="1814" w:type="dxa"/>
+            <w:gridSpan w:val="3"/>
             <w:shd w:val="clear" w:color="auto" w:fill="auto"/>
             <w:tcMar>
               <w:top w:w="0" w:type="dxa"/>
@@ -4855,7 +5867,7 @@
         </w:tc>
         <w:tc>
           <w:tcPr>
-            <w:tcW w:w="2040" w:type="dxa"/>
+            <w:tcW w:w="2042" w:type="dxa"/>
             <w:shd w:val="clear" w:color="auto" w:fill="auto"/>
             <w:tcMar>
               <w:top w:w="0" w:type="dxa"/>
@@ -4920,6 +5932,7 @@
         <w:tc>
           <w:tcPr>
             <w:tcW w:w="1620" w:type="dxa"/>
+            <w:gridSpan w:val="2"/>
             <w:shd w:val="clear" w:color="auto" w:fill="auto"/>
             <w:tcMar>
               <w:top w:w="0" w:type="dxa"/>
@@ -4957,7 +5970,7 @@
         <w:tc>
           <w:tcPr>
             <w:tcW w:w="9352" w:type="dxa"/>
-            <w:gridSpan w:val="5"/>
+            <w:gridSpan w:val="8"/>
             <w:shd w:val="clear" w:color="auto" w:fill="auto"/>
             <w:tcMar>
               <w:top w:w="0" w:type="dxa"/>
@@ -4991,30 +6004,253 @@
                 <w:szCs w:val="28"/>
                 <w:lang w:val="vi-VN"/>
               </w:rPr>
+              <w:t xml:space="preserve"> khóa ngoại tham chiếu đến Idnganhhoc trong bảng Nganhhoc.</w:t>
+            </w:r>
+          </w:p>
+        </w:tc>
+      </w:tr>
+      <w:tr>
+        <w:trPr>
+          <w:trHeight w:val="822"/>
+        </w:trPr>
+        <w:tc>
+          <w:tcPr>
+            <w:tcW w:w="1978" w:type="dxa"/>
+            <w:gridSpan w:val="2"/>
+            <w:shd w:val="clear" w:color="auto" w:fill="auto"/>
+            <w:tcMar>
+              <w:top w:w="0" w:type="dxa"/>
+              <w:left w:w="0" w:type="dxa"/>
+              <w:bottom w:w="0" w:type="dxa"/>
+              <w:right w:w="0" w:type="dxa"/>
+            </w:tcMar>
+            <w:vAlign w:val="center"/>
+          </w:tcPr>
+          <w:p>
+            <w:pPr>
+              <w:spacing w:after="40"/>
+              <w:rPr>
+                <w:rFonts w:ascii="Times New Roman" w:eastAsia="Times New Roman" w:hAnsi="Times New Roman" w:cs="Times New Roman"/>
+                <w:b/>
+                <w:bCs/>
+                <w:sz w:val="28"/>
+                <w:szCs w:val="28"/>
+              </w:rPr>
+            </w:pPr>
+            <w:r>
+              <w:rPr>
+                <w:rFonts w:ascii="Times New Roman" w:eastAsia="Times New Roman" w:hAnsi="Times New Roman" w:cs="Times New Roman"/>
+                <w:b/>
+                <w:bCs/>
+                <w:sz w:val="28"/>
+                <w:szCs w:val="28"/>
+              </w:rPr>
+              <w:t>Idmonhoc</w:t>
+            </w:r>
+          </w:p>
+        </w:tc>
+        <w:tc>
+          <w:tcPr>
+            <w:tcW w:w="1760" w:type="dxa"/>
+            <w:shd w:val="clear" w:color="auto" w:fill="auto"/>
+            <w:vAlign w:val="center"/>
+          </w:tcPr>
+          <w:p>
+            <w:pPr>
+              <w:spacing w:after="40"/>
+              <w:rPr>
+                <w:rFonts w:ascii="Times New Roman" w:eastAsia="Times New Roman" w:hAnsi="Times New Roman" w:cs="Times New Roman"/>
+                <w:sz w:val="28"/>
+                <w:szCs w:val="28"/>
+                <w:lang w:val="vi-VN"/>
+              </w:rPr>
+            </w:pPr>
+            <w:r>
+              <w:rPr>
+                <w:rFonts w:ascii="Times New Roman" w:eastAsia="Times New Roman" w:hAnsi="Times New Roman" w:cs="Times New Roman"/>
+                <w:sz w:val="28"/>
+                <w:szCs w:val="28"/>
+              </w:rPr>
+              <w:t>Int</w:t>
+            </w:r>
+            <w:r>
+              <w:rPr>
+                <w:rFonts w:ascii="Times New Roman" w:eastAsia="Times New Roman" w:hAnsi="Times New Roman" w:cs="Times New Roman"/>
+                <w:sz w:val="28"/>
+                <w:szCs w:val="28"/>
+                <w:lang w:val="vi-VN"/>
+              </w:rPr>
               <w:t xml:space="preserve"> </w:t>
             </w:r>
-            <w:r>
-              <w:rPr>
-                <w:rFonts w:ascii="Times New Roman" w:eastAsia="Times New Roman" w:hAnsi="Times New Roman" w:cs="Times New Roman"/>
+          </w:p>
+        </w:tc>
+        <w:tc>
+          <w:tcPr>
+            <w:tcW w:w="2067" w:type="dxa"/>
+            <w:gridSpan w:val="2"/>
+            <w:shd w:val="clear" w:color="auto" w:fill="auto"/>
+            <w:vAlign w:val="center"/>
+          </w:tcPr>
+          <w:p>
+            <w:pPr>
+              <w:spacing w:after="40"/>
+              <w:rPr>
+                <w:rFonts w:ascii="Times New Roman" w:eastAsia="Times New Roman" w:hAnsi="Times New Roman" w:cs="Times New Roman"/>
+                <w:sz w:val="28"/>
+                <w:szCs w:val="28"/>
+              </w:rPr>
+            </w:pPr>
+            <w:r>
+              <w:rPr>
+                <w:rFonts w:ascii="Times New Roman" w:eastAsia="Times New Roman" w:hAnsi="Times New Roman" w:cs="Times New Roman"/>
+                <w:sz w:val="28"/>
+                <w:szCs w:val="28"/>
+              </w:rPr>
+              <w:t>FK</w:t>
+            </w:r>
+          </w:p>
+        </w:tc>
+        <w:tc>
+          <w:tcPr>
+            <w:tcW w:w="1987" w:type="dxa"/>
+            <w:gridSpan w:val="2"/>
+            <w:shd w:val="clear" w:color="auto" w:fill="auto"/>
+            <w:vAlign w:val="center"/>
+          </w:tcPr>
+          <w:p>
+            <w:pPr>
+              <w:spacing w:after="40"/>
+              <w:rPr>
+                <w:rFonts w:ascii="Times New Roman" w:eastAsia="Times New Roman" w:hAnsi="Times New Roman" w:cs="Times New Roman"/>
+                <w:sz w:val="28"/>
+                <w:szCs w:val="28"/>
+              </w:rPr>
+            </w:pPr>
+          </w:p>
+        </w:tc>
+        <w:tc>
+          <w:tcPr>
+            <w:tcW w:w="1560" w:type="dxa"/>
+            <w:shd w:val="clear" w:color="auto" w:fill="auto"/>
+            <w:vAlign w:val="center"/>
+          </w:tcPr>
+          <w:p>
+            <w:pPr>
+              <w:spacing w:after="40"/>
+              <w:rPr>
+                <w:rFonts w:ascii="Times New Roman" w:eastAsia="Times New Roman" w:hAnsi="Times New Roman" w:cs="Times New Roman"/>
+                <w:sz w:val="28"/>
+                <w:szCs w:val="28"/>
+              </w:rPr>
+            </w:pPr>
+          </w:p>
+        </w:tc>
+      </w:tr>
+      <w:tr>
+        <w:trPr>
+          <w:trHeight w:val="975"/>
+        </w:trPr>
+        <w:tc>
+          <w:tcPr>
+            <w:tcW w:w="9352" w:type="dxa"/>
+            <w:gridSpan w:val="8"/>
+            <w:shd w:val="clear" w:color="auto" w:fill="auto"/>
+            <w:tcMar>
+              <w:top w:w="0" w:type="dxa"/>
+              <w:left w:w="0" w:type="dxa"/>
+              <w:bottom w:w="0" w:type="dxa"/>
+              <w:right w:w="0" w:type="dxa"/>
+            </w:tcMar>
+            <w:vAlign w:val="center"/>
+          </w:tcPr>
+          <w:p>
+            <w:pPr>
+              <w:ind w:left="1440"/>
+              <w:rPr>
+                <w:rFonts w:ascii="Times New Roman" w:hAnsi="Times New Roman" w:cs="Times New Roman"/>
+                <w:sz w:val="28"/>
+                <w:szCs w:val="28"/>
+              </w:rPr>
+            </w:pPr>
+            <w:r>
+              <w:rPr>
+                <w:rFonts w:ascii="Times New Roman" w:hAnsi="Times New Roman" w:cs="Times New Roman"/>
+                <w:sz w:val="28"/>
+                <w:szCs w:val="28"/>
+              </w:rPr>
+              <w:t>Là</w:t>
+            </w:r>
+            <w:r>
+              <w:rPr>
+                <w:rFonts w:ascii="Times New Roman" w:hAnsi="Times New Roman" w:cs="Times New Roman"/>
                 <w:sz w:val="28"/>
                 <w:szCs w:val="28"/>
                 <w:lang w:val="vi-VN"/>
               </w:rPr>
+              <w:t xml:space="preserve"> </w:t>
+            </w:r>
+            <w:r>
+              <w:rPr>
+                <w:rFonts w:ascii="Times New Roman" w:hAnsi="Times New Roman" w:cs="Times New Roman"/>
+                <w:sz w:val="28"/>
+                <w:szCs w:val="28"/>
+              </w:rPr>
               <w:t>k</w:t>
             </w:r>
             <w:r>
               <w:rPr>
-                <w:rFonts w:ascii="Times New Roman" w:eastAsia="Times New Roman" w:hAnsi="Times New Roman" w:cs="Times New Roman"/>
-                <w:sz w:val="28"/>
-                <w:szCs w:val="28"/>
-                <w:lang w:val="vi-VN"/>
-              </w:rPr>
-              <w:t>hóa ngoại tham chiếu đến Idnganhhoc trong bảng Nganhhoc.</w:t>
+                <w:rFonts w:ascii="Times New Roman" w:hAnsi="Times New Roman" w:cs="Times New Roman"/>
+                <w:sz w:val="28"/>
+                <w:szCs w:val="28"/>
+              </w:rPr>
+              <w:t xml:space="preserve">hóa ngoại tham chiếu đến </w:t>
+            </w:r>
+            <w:r>
+              <w:rPr>
+                <w:rFonts w:ascii="Times New Roman" w:hAnsi="Times New Roman" w:cs="Times New Roman"/>
+                <w:sz w:val="28"/>
+                <w:szCs w:val="28"/>
+              </w:rPr>
+              <w:t>Idmon</w:t>
+            </w:r>
+            <w:r>
+              <w:rPr>
+                <w:rFonts w:ascii="Times New Roman" w:hAnsi="Times New Roman" w:cs="Times New Roman"/>
+                <w:sz w:val="28"/>
+                <w:szCs w:val="28"/>
+              </w:rPr>
+              <w:t xml:space="preserve">hoc trong bảng </w:t>
+            </w:r>
+            <w:r>
+              <w:rPr>
+                <w:rFonts w:ascii="Times New Roman" w:hAnsi="Times New Roman" w:cs="Times New Roman"/>
+                <w:sz w:val="28"/>
+                <w:szCs w:val="28"/>
+              </w:rPr>
+              <w:t>Monhoc</w:t>
+            </w:r>
+            <w:r>
+              <w:rPr>
+                <w:rFonts w:ascii="Times New Roman" w:hAnsi="Times New Roman" w:cs="Times New Roman"/>
+                <w:sz w:val="28"/>
+                <w:szCs w:val="28"/>
+              </w:rPr>
+              <w:t>.</w:t>
             </w:r>
           </w:p>
         </w:tc>
       </w:tr>
     </w:tbl>
+    <w:p>
+      <w:pPr>
+        <w:ind w:left="1440"/>
+        <w:rPr>
+          <w:rFonts w:ascii="Times New Roman" w:hAnsi="Times New Roman" w:cs="Times New Roman"/>
+          <w:sz w:val="28"/>
+          <w:szCs w:val="28"/>
+        </w:rPr>
+      </w:pPr>
+    </w:p>
     <w:p>
       <w:pPr>
         <w:ind w:left="1440"/>
@@ -5109,6 +6345,69 @@
           <w:szCs w:val="28"/>
         </w:rPr>
         <w:t>Diachi: Địa chỉ của trường.</w:t>
+      </w:r>
+    </w:p>
+    <w:p>
+      <w:pPr>
+        <w:numPr>
+          <w:ilvl w:val="1"/>
+          <w:numId w:val="3"/>
+        </w:numPr>
+        <w:rPr>
+          <w:rFonts w:ascii="Times New Roman" w:hAnsi="Times New Roman" w:cs="Times New Roman"/>
+          <w:sz w:val="28"/>
+          <w:szCs w:val="28"/>
+        </w:rPr>
+      </w:pPr>
+      <w:r>
+        <w:rPr>
+          <w:rFonts w:ascii="Times New Roman" w:hAnsi="Times New Roman" w:cs="Times New Roman"/>
+          <w:sz w:val="28"/>
+          <w:szCs w:val="28"/>
+        </w:rPr>
+        <w:t>Idnganhhoc (</w:t>
+      </w:r>
+      <w:r>
+        <w:rPr>
+          <w:rFonts w:ascii="Times New Roman" w:hAnsi="Times New Roman" w:cs="Times New Roman"/>
+          <w:sz w:val="28"/>
+          <w:szCs w:val="28"/>
+        </w:rPr>
+        <w:t>F</w:t>
+      </w:r>
+      <w:r>
+        <w:rPr>
+          <w:rFonts w:ascii="Times New Roman" w:hAnsi="Times New Roman" w:cs="Times New Roman"/>
+          <w:sz w:val="28"/>
+          <w:szCs w:val="28"/>
+        </w:rPr>
+        <w:t>K)</w:t>
+      </w:r>
+      <w:r>
+        <w:rPr>
+          <w:rFonts w:ascii="Times New Roman" w:hAnsi="Times New Roman" w:cs="Times New Roman"/>
+          <w:sz w:val="28"/>
+          <w:szCs w:val="28"/>
+          <w:lang w:val="vi-VN"/>
+        </w:rPr>
+        <w:t xml:space="preserve">: Khóa ngoại tham chiếu đến </w:t>
+      </w:r>
+      <w:r>
+        <w:rPr>
+          <w:rFonts w:ascii="Times New Roman" w:hAnsi="Times New Roman" w:cs="Times New Roman"/>
+          <w:sz w:val="28"/>
+          <w:szCs w:val="28"/>
+        </w:rPr>
+        <w:t>Idnganhhoc</w:t>
+      </w:r>
+      <w:r>
+        <w:rPr>
+          <w:rFonts w:ascii="Times New Roman" w:hAnsi="Times New Roman" w:cs="Times New Roman"/>
+          <w:sz w:val="28"/>
+          <w:szCs w:val="28"/>
+          <w:lang w:val="vi-VN"/>
+        </w:rPr>
+        <w:t xml:space="preserve"> trong bảng Nganhhoc</w:t>
       </w:r>
     </w:p>
     <w:p>
@@ -5136,10 +6435,14 @@
         <w:tblLook w:val="0600" w:firstRow="0" w:lastRow="0" w:firstColumn="0" w:lastColumn="0" w:noHBand="1" w:noVBand="1"/>
       </w:tblPr>
       <w:tblGrid>
-        <w:gridCol w:w="2199"/>
-        <w:gridCol w:w="2047"/>
-        <w:gridCol w:w="2301"/>
-        <w:gridCol w:w="2174"/>
+        <w:gridCol w:w="2110"/>
+        <w:gridCol w:w="89"/>
+        <w:gridCol w:w="2021"/>
+        <w:gridCol w:w="26"/>
+        <w:gridCol w:w="2084"/>
+        <w:gridCol w:w="217"/>
+        <w:gridCol w:w="1893"/>
+        <w:gridCol w:w="281"/>
         <w:gridCol w:w="1829"/>
       </w:tblGrid>
       <w:tr>
@@ -5149,6 +6452,7 @@
         <w:tc>
           <w:tcPr>
             <w:tcW w:w="2199" w:type="dxa"/>
+            <w:gridSpan w:val="2"/>
             <w:shd w:val="clear" w:color="auto" w:fill="8EAADB" w:themeFill="accent1" w:themeFillTint="99"/>
             <w:tcMar>
               <w:top w:w="0" w:type="dxa"/>
@@ -5190,6 +6494,7 @@
         <w:tc>
           <w:tcPr>
             <w:tcW w:w="2047" w:type="dxa"/>
+            <w:gridSpan w:val="2"/>
             <w:shd w:val="clear" w:color="auto" w:fill="8EAADB" w:themeFill="accent1" w:themeFillTint="99"/>
             <w:tcMar>
               <w:top w:w="0" w:type="dxa"/>
@@ -5231,6 +6536,7 @@
         <w:tc>
           <w:tcPr>
             <w:tcW w:w="2301" w:type="dxa"/>
+            <w:gridSpan w:val="2"/>
             <w:shd w:val="clear" w:color="auto" w:fill="8EAADB" w:themeFill="accent1" w:themeFillTint="99"/>
             <w:tcMar>
               <w:top w:w="0" w:type="dxa"/>
@@ -5272,6 +6578,7 @@
         <w:tc>
           <w:tcPr>
             <w:tcW w:w="2174" w:type="dxa"/>
+            <w:gridSpan w:val="2"/>
             <w:shd w:val="clear" w:color="auto" w:fill="8EAADB" w:themeFill="accent1" w:themeFillTint="99"/>
             <w:tcMar>
               <w:top w:w="0" w:type="dxa"/>
@@ -5312,7 +6619,7 @@
         </w:tc>
         <w:tc>
           <w:tcPr>
-            <w:tcW w:w="1827" w:type="dxa"/>
+            <w:tcW w:w="1829" w:type="dxa"/>
             <w:shd w:val="clear" w:color="auto" w:fill="8EAADB" w:themeFill="accent1" w:themeFillTint="99"/>
             <w:tcMar>
               <w:top w:w="0" w:type="dxa"/>
@@ -5359,6 +6666,7 @@
         <w:tc>
           <w:tcPr>
             <w:tcW w:w="2199" w:type="dxa"/>
+            <w:gridSpan w:val="2"/>
             <w:shd w:val="clear" w:color="auto" w:fill="auto"/>
             <w:tcMar>
               <w:top w:w="0" w:type="dxa"/>
@@ -5395,6 +6703,7 @@
         <w:tc>
           <w:tcPr>
             <w:tcW w:w="2047" w:type="dxa"/>
+            <w:gridSpan w:val="2"/>
             <w:shd w:val="clear" w:color="auto" w:fill="auto"/>
             <w:tcMar>
               <w:top w:w="0" w:type="dxa"/>
@@ -5427,6 +6736,7 @@
         <w:tc>
           <w:tcPr>
             <w:tcW w:w="2301" w:type="dxa"/>
+            <w:gridSpan w:val="2"/>
             <w:shd w:val="clear" w:color="auto" w:fill="auto"/>
             <w:tcMar>
               <w:top w:w="0" w:type="dxa"/>
@@ -5459,6 +6769,7 @@
         <w:tc>
           <w:tcPr>
             <w:tcW w:w="2174" w:type="dxa"/>
+            <w:gridSpan w:val="2"/>
             <w:shd w:val="clear" w:color="auto" w:fill="auto"/>
             <w:tcMar>
               <w:top w:w="0" w:type="dxa"/>
@@ -5490,7 +6801,7 @@
         </w:tc>
         <w:tc>
           <w:tcPr>
-            <w:tcW w:w="1827" w:type="dxa"/>
+            <w:tcW w:w="1829" w:type="dxa"/>
             <w:shd w:val="clear" w:color="auto" w:fill="auto"/>
             <w:tcMar>
               <w:top w:w="0" w:type="dxa"/>
@@ -5528,33 +6839,32 @@
         <w:tc>
           <w:tcPr>
             <w:tcW w:w="10550" w:type="dxa"/>
-            <w:gridSpan w:val="5"/>
-            <w:shd w:val="clear" w:color="auto" w:fill="auto"/>
-            <w:tcMar>
-              <w:top w:w="0" w:type="dxa"/>
-              <w:left w:w="0" w:type="dxa"/>
-              <w:bottom w:w="0" w:type="dxa"/>
-              <w:right w:w="0" w:type="dxa"/>
-            </w:tcMar>
-            <w:vAlign w:val="center"/>
-          </w:tcPr>
-          <w:p>
-            <w:pPr>
-              <w:spacing w:before="40" w:after="40"/>
-              <w:ind w:left="90"/>
-              <w:rPr>
-                <w:rFonts w:ascii="Times New Roman" w:eastAsia="Times New Roman" w:hAnsi="Times New Roman" w:cs="Times New Roman"/>
-                <w:sz w:val="28"/>
-                <w:szCs w:val="28"/>
-              </w:rPr>
-            </w:pPr>
-            <w:r>
-              <w:rPr>
-                <w:rFonts w:ascii="Times New Roman" w:eastAsia="Times New Roman" w:hAnsi="Times New Roman" w:cs="Times New Roman"/>
-                <w:sz w:val="28"/>
-                <w:szCs w:val="28"/>
-              </w:rPr>
-              <w:lastRenderedPageBreak/>
+            <w:gridSpan w:val="9"/>
+            <w:shd w:val="clear" w:color="auto" w:fill="auto"/>
+            <w:tcMar>
+              <w:top w:w="0" w:type="dxa"/>
+              <w:left w:w="0" w:type="dxa"/>
+              <w:bottom w:w="0" w:type="dxa"/>
+              <w:right w:w="0" w:type="dxa"/>
+            </w:tcMar>
+            <w:vAlign w:val="center"/>
+          </w:tcPr>
+          <w:p>
+            <w:pPr>
+              <w:spacing w:before="40" w:after="40"/>
+              <w:ind w:left="90"/>
+              <w:rPr>
+                <w:rFonts w:ascii="Times New Roman" w:eastAsia="Times New Roman" w:hAnsi="Times New Roman" w:cs="Times New Roman"/>
+                <w:sz w:val="28"/>
+                <w:szCs w:val="28"/>
+              </w:rPr>
+            </w:pPr>
+            <w:r>
+              <w:rPr>
+                <w:rFonts w:ascii="Times New Roman" w:eastAsia="Times New Roman" w:hAnsi="Times New Roman" w:cs="Times New Roman"/>
+                <w:sz w:val="28"/>
+                <w:szCs w:val="28"/>
+              </w:rPr>
               <w:t xml:space="preserve">Là khóa chính của bảng </w:t>
             </w:r>
             <w:r>
@@ -5576,6 +6886,7 @@
         <w:tc>
           <w:tcPr>
             <w:tcW w:w="2199" w:type="dxa"/>
+            <w:gridSpan w:val="2"/>
             <w:shd w:val="clear" w:color="auto" w:fill="auto"/>
             <w:tcMar>
               <w:top w:w="0" w:type="dxa"/>
@@ -5612,6 +6923,7 @@
         <w:tc>
           <w:tcPr>
             <w:tcW w:w="2047" w:type="dxa"/>
+            <w:gridSpan w:val="2"/>
             <w:shd w:val="clear" w:color="auto" w:fill="auto"/>
             <w:tcMar>
               <w:top w:w="0" w:type="dxa"/>
@@ -5644,6 +6956,7 @@
         <w:tc>
           <w:tcPr>
             <w:tcW w:w="2301" w:type="dxa"/>
+            <w:gridSpan w:val="2"/>
             <w:shd w:val="clear" w:color="auto" w:fill="auto"/>
             <w:tcMar>
               <w:top w:w="0" w:type="dxa"/>
@@ -5676,6 +6989,7 @@
         <w:tc>
           <w:tcPr>
             <w:tcW w:w="2174" w:type="dxa"/>
+            <w:gridSpan w:val="2"/>
             <w:shd w:val="clear" w:color="auto" w:fill="auto"/>
             <w:tcMar>
               <w:top w:w="0" w:type="dxa"/>
@@ -5707,7 +7021,7 @@
         </w:tc>
         <w:tc>
           <w:tcPr>
-            <w:tcW w:w="1827" w:type="dxa"/>
+            <w:tcW w:w="1829" w:type="dxa"/>
             <w:shd w:val="clear" w:color="auto" w:fill="auto"/>
             <w:tcMar>
               <w:top w:w="0" w:type="dxa"/>
@@ -5745,7 +7059,7 @@
         <w:tc>
           <w:tcPr>
             <w:tcW w:w="10550" w:type="dxa"/>
-            <w:gridSpan w:val="5"/>
+            <w:gridSpan w:val="9"/>
             <w:shd w:val="clear" w:color="auto" w:fill="auto"/>
             <w:tcMar>
               <w:top w:w="0" w:type="dxa"/>
@@ -5794,6 +7108,7 @@
         <w:tc>
           <w:tcPr>
             <w:tcW w:w="2199" w:type="dxa"/>
+            <w:gridSpan w:val="2"/>
             <w:shd w:val="clear" w:color="auto" w:fill="auto"/>
             <w:tcMar>
               <w:top w:w="0" w:type="dxa"/>
@@ -5828,6 +7143,7 @@
         <w:tc>
           <w:tcPr>
             <w:tcW w:w="2047" w:type="dxa"/>
+            <w:gridSpan w:val="2"/>
             <w:shd w:val="clear" w:color="auto" w:fill="auto"/>
             <w:tcMar>
               <w:top w:w="0" w:type="dxa"/>
@@ -5861,6 +7177,7 @@
         <w:tc>
           <w:tcPr>
             <w:tcW w:w="2301" w:type="dxa"/>
+            <w:gridSpan w:val="2"/>
             <w:shd w:val="clear" w:color="auto" w:fill="auto"/>
             <w:tcMar>
               <w:top w:w="0" w:type="dxa"/>
@@ -5885,6 +7202,7 @@
         <w:tc>
           <w:tcPr>
             <w:tcW w:w="2174" w:type="dxa"/>
+            <w:gridSpan w:val="2"/>
             <w:shd w:val="clear" w:color="auto" w:fill="auto"/>
             <w:tcMar>
               <w:top w:w="0" w:type="dxa"/>
@@ -5916,7 +7234,7 @@
         </w:tc>
         <w:tc>
           <w:tcPr>
-            <w:tcW w:w="1827" w:type="dxa"/>
+            <w:tcW w:w="1829" w:type="dxa"/>
             <w:shd w:val="clear" w:color="auto" w:fill="auto"/>
             <w:tcMar>
               <w:top w:w="0" w:type="dxa"/>
@@ -5954,7 +7272,7 @@
         <w:tc>
           <w:tcPr>
             <w:tcW w:w="10550" w:type="dxa"/>
-            <w:gridSpan w:val="5"/>
+            <w:gridSpan w:val="9"/>
             <w:shd w:val="clear" w:color="auto" w:fill="auto"/>
             <w:tcMar>
               <w:top w:w="0" w:type="dxa"/>
@@ -5979,6 +7297,7 @@
                 <w:sz w:val="28"/>
                 <w:szCs w:val="28"/>
               </w:rPr>
+              <w:lastRenderedPageBreak/>
               <w:t>Là</w:t>
             </w:r>
             <w:r>
@@ -5990,6 +7309,199 @@
               </w:rPr>
               <w:t xml:space="preserve"> địa chỉ của trường</w:t>
             </w:r>
+          </w:p>
+        </w:tc>
+      </w:tr>
+      <w:tr>
+        <w:trPr>
+          <w:trHeight w:val="1011"/>
+        </w:trPr>
+        <w:tc>
+          <w:tcPr>
+            <w:tcW w:w="2110" w:type="dxa"/>
+            <w:shd w:val="clear" w:color="auto" w:fill="auto"/>
+            <w:tcMar>
+              <w:top w:w="0" w:type="dxa"/>
+              <w:left w:w="0" w:type="dxa"/>
+              <w:bottom w:w="0" w:type="dxa"/>
+              <w:right w:w="0" w:type="dxa"/>
+            </w:tcMar>
+            <w:vAlign w:val="center"/>
+          </w:tcPr>
+          <w:p>
+            <w:pPr>
+              <w:spacing w:after="40"/>
+              <w:rPr>
+                <w:rFonts w:ascii="Times New Roman" w:eastAsia="Times New Roman" w:hAnsi="Times New Roman" w:cs="Times New Roman"/>
+                <w:b/>
+                <w:bCs/>
+                <w:sz w:val="28"/>
+                <w:szCs w:val="28"/>
+              </w:rPr>
+            </w:pPr>
+            <w:r>
+              <w:rPr>
+                <w:rFonts w:ascii="Times New Roman" w:hAnsi="Times New Roman" w:cs="Times New Roman"/>
+                <w:b/>
+                <w:bCs/>
+                <w:sz w:val="28"/>
+                <w:szCs w:val="28"/>
+              </w:rPr>
+              <w:t>Idnganhhoc</w:t>
+            </w:r>
+          </w:p>
+        </w:tc>
+        <w:tc>
+          <w:tcPr>
+            <w:tcW w:w="2110" w:type="dxa"/>
+            <w:gridSpan w:val="2"/>
+            <w:shd w:val="clear" w:color="auto" w:fill="auto"/>
+            <w:vAlign w:val="center"/>
+          </w:tcPr>
+          <w:p>
+            <w:pPr>
+              <w:spacing w:after="40"/>
+              <w:rPr>
+                <w:rFonts w:ascii="Times New Roman" w:eastAsia="Times New Roman" w:hAnsi="Times New Roman" w:cs="Times New Roman"/>
+                <w:sz w:val="28"/>
+                <w:szCs w:val="28"/>
+              </w:rPr>
+            </w:pPr>
+            <w:r>
+              <w:rPr>
+                <w:rFonts w:ascii="Times New Roman" w:eastAsia="Times New Roman" w:hAnsi="Times New Roman" w:cs="Times New Roman"/>
+                <w:sz w:val="28"/>
+                <w:szCs w:val="28"/>
+              </w:rPr>
+              <w:t>Int</w:t>
+            </w:r>
+          </w:p>
+        </w:tc>
+        <w:tc>
+          <w:tcPr>
+            <w:tcW w:w="2110" w:type="dxa"/>
+            <w:gridSpan w:val="2"/>
+            <w:shd w:val="clear" w:color="auto" w:fill="auto"/>
+            <w:vAlign w:val="center"/>
+          </w:tcPr>
+          <w:p>
+            <w:pPr>
+              <w:spacing w:after="40"/>
+              <w:rPr>
+                <w:rFonts w:ascii="Times New Roman" w:eastAsia="Times New Roman" w:hAnsi="Times New Roman" w:cs="Times New Roman"/>
+                <w:sz w:val="28"/>
+                <w:szCs w:val="28"/>
+              </w:rPr>
+            </w:pPr>
+            <w:r>
+              <w:rPr>
+                <w:rFonts w:ascii="Times New Roman" w:eastAsia="Times New Roman" w:hAnsi="Times New Roman" w:cs="Times New Roman"/>
+                <w:sz w:val="28"/>
+                <w:szCs w:val="28"/>
+              </w:rPr>
+              <w:t>FK</w:t>
+            </w:r>
+          </w:p>
+        </w:tc>
+        <w:tc>
+          <w:tcPr>
+            <w:tcW w:w="2110" w:type="dxa"/>
+            <w:gridSpan w:val="2"/>
+            <w:shd w:val="clear" w:color="auto" w:fill="auto"/>
+            <w:vAlign w:val="center"/>
+          </w:tcPr>
+          <w:p>
+            <w:pPr>
+              <w:spacing w:after="40"/>
+              <w:rPr>
+                <w:rFonts w:ascii="Times New Roman" w:eastAsia="Times New Roman" w:hAnsi="Times New Roman" w:cs="Times New Roman"/>
+                <w:sz w:val="28"/>
+                <w:szCs w:val="28"/>
+              </w:rPr>
+            </w:pPr>
+          </w:p>
+        </w:tc>
+        <w:tc>
+          <w:tcPr>
+            <w:tcW w:w="2110" w:type="dxa"/>
+            <w:gridSpan w:val="2"/>
+            <w:shd w:val="clear" w:color="auto" w:fill="auto"/>
+            <w:vAlign w:val="center"/>
+          </w:tcPr>
+          <w:p>
+            <w:pPr>
+              <w:spacing w:after="40"/>
+              <w:rPr>
+                <w:rFonts w:ascii="Times New Roman" w:eastAsia="Times New Roman" w:hAnsi="Times New Roman" w:cs="Times New Roman"/>
+                <w:sz w:val="28"/>
+                <w:szCs w:val="28"/>
+              </w:rPr>
+            </w:pPr>
+          </w:p>
+        </w:tc>
+      </w:tr>
+      <w:tr>
+        <w:trPr>
+          <w:trHeight w:val="1011"/>
+        </w:trPr>
+        <w:tc>
+          <w:tcPr>
+            <w:tcW w:w="10550" w:type="dxa"/>
+            <w:gridSpan w:val="9"/>
+            <w:shd w:val="clear" w:color="auto" w:fill="auto"/>
+            <w:tcMar>
+              <w:top w:w="0" w:type="dxa"/>
+              <w:left w:w="0" w:type="dxa"/>
+              <w:bottom w:w="0" w:type="dxa"/>
+              <w:right w:w="0" w:type="dxa"/>
+            </w:tcMar>
+            <w:vAlign w:val="center"/>
+          </w:tcPr>
+          <w:p>
+            <w:pPr>
+              <w:ind w:left="1440"/>
+              <w:rPr>
+                <w:rFonts w:ascii="Times New Roman" w:hAnsi="Times New Roman" w:cs="Times New Roman"/>
+                <w:sz w:val="28"/>
+                <w:szCs w:val="28"/>
+              </w:rPr>
+            </w:pPr>
+            <w:r>
+              <w:rPr>
+                <w:rFonts w:ascii="Times New Roman" w:hAnsi="Times New Roman" w:cs="Times New Roman"/>
+                <w:sz w:val="28"/>
+                <w:szCs w:val="28"/>
+                <w:lang w:val="vi-VN"/>
+              </w:rPr>
+              <w:t xml:space="preserve">Khóa ngoại tham chiếu đến </w:t>
+            </w:r>
+            <w:r>
+              <w:rPr>
+                <w:rFonts w:ascii="Times New Roman" w:hAnsi="Times New Roman" w:cs="Times New Roman"/>
+                <w:sz w:val="28"/>
+                <w:szCs w:val="28"/>
+              </w:rPr>
+              <w:t>Idnganhhoc</w:t>
+            </w:r>
+            <w:r>
+              <w:rPr>
+                <w:rFonts w:ascii="Times New Roman" w:hAnsi="Times New Roman" w:cs="Times New Roman"/>
+                <w:sz w:val="28"/>
+                <w:szCs w:val="28"/>
+                <w:lang w:val="vi-VN"/>
+              </w:rPr>
+              <w:t xml:space="preserve"> trong bảng Nganhhoc</w:t>
+            </w:r>
+          </w:p>
+          <w:p>
+            <w:pPr>
+              <w:spacing w:after="40"/>
+              <w:rPr>
+                <w:rFonts w:ascii="Times New Roman" w:eastAsia="Times New Roman" w:hAnsi="Times New Roman" w:cs="Times New Roman"/>
+                <w:sz w:val="28"/>
+                <w:szCs w:val="28"/>
+              </w:rPr>
+            </w:pPr>
           </w:p>
         </w:tc>
       </w:tr>
@@ -6088,6 +7600,27 @@
           <w:szCs w:val="28"/>
         </w:rPr>
         <w:t>Cautraloi: Câu trả lời tương ứng từ chatbot.</w:t>
+      </w:r>
+    </w:p>
+    <w:p>
+      <w:pPr>
+        <w:numPr>
+          <w:ilvl w:val="1"/>
+          <w:numId w:val="3"/>
+        </w:numPr>
+        <w:rPr>
+          <w:rFonts w:ascii="Times New Roman" w:hAnsi="Times New Roman" w:cs="Times New Roman"/>
+          <w:sz w:val="28"/>
+          <w:szCs w:val="28"/>
+        </w:rPr>
+      </w:pPr>
+      <w:r>
+        <w:rPr>
+          <w:rFonts w:ascii="Times New Roman" w:hAnsi="Times New Roman" w:cs="Times New Roman"/>
+          <w:sz w:val="28"/>
+          <w:szCs w:val="28"/>
+        </w:rPr>
+        <w:t>Idtaikhoan (FK): Khóa ngoại tham chiếu đến Idtaikhoan trong bảng Taikhoan.</w:t>
       </w:r>
     </w:p>
     <w:tbl>
@@ -6105,10 +7638,14 @@
         <w:tblLook w:val="0600" w:firstRow="0" w:lastRow="0" w:firstColumn="0" w:lastColumn="0" w:noHBand="1" w:noVBand="1"/>
       </w:tblPr>
       <w:tblGrid>
-        <w:gridCol w:w="2199"/>
-        <w:gridCol w:w="2047"/>
-        <w:gridCol w:w="2301"/>
-        <w:gridCol w:w="2174"/>
+        <w:gridCol w:w="2110"/>
+        <w:gridCol w:w="89"/>
+        <w:gridCol w:w="2021"/>
+        <w:gridCol w:w="26"/>
+        <w:gridCol w:w="2084"/>
+        <w:gridCol w:w="217"/>
+        <w:gridCol w:w="1893"/>
+        <w:gridCol w:w="281"/>
         <w:gridCol w:w="1829"/>
       </w:tblGrid>
       <w:tr>
@@ -6118,6 +7655,7 @@
         <w:tc>
           <w:tcPr>
             <w:tcW w:w="2199" w:type="dxa"/>
+            <w:gridSpan w:val="2"/>
             <w:shd w:val="clear" w:color="auto" w:fill="8EAADB" w:themeFill="accent1" w:themeFillTint="99"/>
             <w:tcMar>
               <w:top w:w="0" w:type="dxa"/>
@@ -6159,6 +7697,7 @@
         <w:tc>
           <w:tcPr>
             <w:tcW w:w="2047" w:type="dxa"/>
+            <w:gridSpan w:val="2"/>
             <w:shd w:val="clear" w:color="auto" w:fill="8EAADB" w:themeFill="accent1" w:themeFillTint="99"/>
             <w:tcMar>
               <w:top w:w="0" w:type="dxa"/>
@@ -6200,6 +7739,7 @@
         <w:tc>
           <w:tcPr>
             <w:tcW w:w="2301" w:type="dxa"/>
+            <w:gridSpan w:val="2"/>
             <w:shd w:val="clear" w:color="auto" w:fill="8EAADB" w:themeFill="accent1" w:themeFillTint="99"/>
             <w:tcMar>
               <w:top w:w="0" w:type="dxa"/>
@@ -6241,6 +7781,7 @@
         <w:tc>
           <w:tcPr>
             <w:tcW w:w="2174" w:type="dxa"/>
+            <w:gridSpan w:val="2"/>
             <w:shd w:val="clear" w:color="auto" w:fill="8EAADB" w:themeFill="accent1" w:themeFillTint="99"/>
             <w:tcMar>
               <w:top w:w="0" w:type="dxa"/>
@@ -6281,7 +7822,7 @@
         </w:tc>
         <w:tc>
           <w:tcPr>
-            <w:tcW w:w="1827" w:type="dxa"/>
+            <w:tcW w:w="1829" w:type="dxa"/>
             <w:shd w:val="clear" w:color="auto" w:fill="8EAADB" w:themeFill="accent1" w:themeFillTint="99"/>
             <w:tcMar>
               <w:top w:w="0" w:type="dxa"/>
@@ -6328,6 +7869,7 @@
         <w:tc>
           <w:tcPr>
             <w:tcW w:w="2199" w:type="dxa"/>
+            <w:gridSpan w:val="2"/>
             <w:shd w:val="clear" w:color="auto" w:fill="auto"/>
             <w:tcMar>
               <w:top w:w="0" w:type="dxa"/>
@@ -6364,6 +7906,7 @@
         <w:tc>
           <w:tcPr>
             <w:tcW w:w="2047" w:type="dxa"/>
+            <w:gridSpan w:val="2"/>
             <w:shd w:val="clear" w:color="auto" w:fill="auto"/>
             <w:tcMar>
               <w:top w:w="0" w:type="dxa"/>
@@ -6396,6 +7939,7 @@
         <w:tc>
           <w:tcPr>
             <w:tcW w:w="2301" w:type="dxa"/>
+            <w:gridSpan w:val="2"/>
             <w:shd w:val="clear" w:color="auto" w:fill="auto"/>
             <w:tcMar>
               <w:top w:w="0" w:type="dxa"/>
@@ -6428,6 +7972,7 @@
         <w:tc>
           <w:tcPr>
             <w:tcW w:w="2174" w:type="dxa"/>
+            <w:gridSpan w:val="2"/>
             <w:shd w:val="clear" w:color="auto" w:fill="auto"/>
             <w:tcMar>
               <w:top w:w="0" w:type="dxa"/>
@@ -6459,7 +8004,7 @@
         </w:tc>
         <w:tc>
           <w:tcPr>
-            <w:tcW w:w="1827" w:type="dxa"/>
+            <w:tcW w:w="1829" w:type="dxa"/>
             <w:shd w:val="clear" w:color="auto" w:fill="auto"/>
             <w:tcMar>
               <w:top w:w="0" w:type="dxa"/>
@@ -6497,7 +8042,7 @@
         <w:tc>
           <w:tcPr>
             <w:tcW w:w="10550" w:type="dxa"/>
-            <w:gridSpan w:val="5"/>
+            <w:gridSpan w:val="9"/>
             <w:shd w:val="clear" w:color="auto" w:fill="auto"/>
             <w:tcMar>
               <w:top w:w="0" w:type="dxa"/>
@@ -6544,6 +8089,7 @@
         <w:tc>
           <w:tcPr>
             <w:tcW w:w="2199" w:type="dxa"/>
+            <w:gridSpan w:val="2"/>
             <w:shd w:val="clear" w:color="auto" w:fill="auto"/>
             <w:tcMar>
               <w:top w:w="0" w:type="dxa"/>
@@ -6580,6 +8126,7 @@
         <w:tc>
           <w:tcPr>
             <w:tcW w:w="2047" w:type="dxa"/>
+            <w:gridSpan w:val="2"/>
             <w:shd w:val="clear" w:color="auto" w:fill="auto"/>
             <w:tcMar>
               <w:top w:w="0" w:type="dxa"/>
@@ -6612,6 +8159,7 @@
         <w:tc>
           <w:tcPr>
             <w:tcW w:w="2301" w:type="dxa"/>
+            <w:gridSpan w:val="2"/>
             <w:shd w:val="clear" w:color="auto" w:fill="auto"/>
             <w:tcMar>
               <w:top w:w="0" w:type="dxa"/>
@@ -6644,6 +8192,7 @@
         <w:tc>
           <w:tcPr>
             <w:tcW w:w="2174" w:type="dxa"/>
+            <w:gridSpan w:val="2"/>
             <w:shd w:val="clear" w:color="auto" w:fill="auto"/>
             <w:tcMar>
               <w:top w:w="0" w:type="dxa"/>
@@ -6675,7 +8224,7 @@
         </w:tc>
         <w:tc>
           <w:tcPr>
-            <w:tcW w:w="1827" w:type="dxa"/>
+            <w:tcW w:w="1829" w:type="dxa"/>
             <w:shd w:val="clear" w:color="auto" w:fill="auto"/>
             <w:tcMar>
               <w:top w:w="0" w:type="dxa"/>
@@ -6713,7 +8262,7 @@
         <w:tc>
           <w:tcPr>
             <w:tcW w:w="10550" w:type="dxa"/>
-            <w:gridSpan w:val="5"/>
+            <w:gridSpan w:val="9"/>
             <w:shd w:val="clear" w:color="auto" w:fill="auto"/>
             <w:tcMar>
               <w:top w:w="0" w:type="dxa"/>
@@ -6761,6 +8310,7 @@
         <w:tc>
           <w:tcPr>
             <w:tcW w:w="2199" w:type="dxa"/>
+            <w:gridSpan w:val="2"/>
             <w:shd w:val="clear" w:color="auto" w:fill="auto"/>
             <w:tcMar>
               <w:top w:w="0" w:type="dxa"/>
@@ -6795,6 +8345,7 @@
         <w:tc>
           <w:tcPr>
             <w:tcW w:w="2047" w:type="dxa"/>
+            <w:gridSpan w:val="2"/>
             <w:shd w:val="clear" w:color="auto" w:fill="auto"/>
             <w:tcMar>
               <w:top w:w="0" w:type="dxa"/>
@@ -6828,6 +8379,7 @@
         <w:tc>
           <w:tcPr>
             <w:tcW w:w="2301" w:type="dxa"/>
+            <w:gridSpan w:val="2"/>
             <w:shd w:val="clear" w:color="auto" w:fill="auto"/>
             <w:tcMar>
               <w:top w:w="0" w:type="dxa"/>
@@ -6852,6 +8404,7 @@
         <w:tc>
           <w:tcPr>
             <w:tcW w:w="2174" w:type="dxa"/>
+            <w:gridSpan w:val="2"/>
             <w:shd w:val="clear" w:color="auto" w:fill="auto"/>
             <w:tcMar>
               <w:top w:w="0" w:type="dxa"/>
@@ -6883,7 +8436,7 @@
         </w:tc>
         <w:tc>
           <w:tcPr>
-            <w:tcW w:w="1827" w:type="dxa"/>
+            <w:tcW w:w="1829" w:type="dxa"/>
             <w:shd w:val="clear" w:color="auto" w:fill="auto"/>
             <w:tcMar>
               <w:top w:w="0" w:type="dxa"/>
@@ -6921,7 +8474,7 @@
         <w:tc>
           <w:tcPr>
             <w:tcW w:w="10550" w:type="dxa"/>
-            <w:gridSpan w:val="5"/>
+            <w:gridSpan w:val="9"/>
             <w:shd w:val="clear" w:color="auto" w:fill="auto"/>
             <w:tcMar>
               <w:top w:w="0" w:type="dxa"/>
@@ -6966,6 +8519,183 @@
               </w:rPr>
               <w:t>câu trả lời tương ứng từ chatbot.</w:t>
             </w:r>
+          </w:p>
+        </w:tc>
+      </w:tr>
+      <w:tr>
+        <w:trPr>
+          <w:trHeight w:val="1011"/>
+        </w:trPr>
+        <w:tc>
+          <w:tcPr>
+            <w:tcW w:w="2110" w:type="dxa"/>
+            <w:shd w:val="clear" w:color="auto" w:fill="auto"/>
+            <w:tcMar>
+              <w:top w:w="0" w:type="dxa"/>
+              <w:left w:w="0" w:type="dxa"/>
+              <w:bottom w:w="0" w:type="dxa"/>
+              <w:right w:w="0" w:type="dxa"/>
+            </w:tcMar>
+            <w:vAlign w:val="center"/>
+          </w:tcPr>
+          <w:p>
+            <w:pPr>
+              <w:spacing w:after="40"/>
+              <w:rPr>
+                <w:rFonts w:ascii="Times New Roman" w:eastAsia="Times New Roman" w:hAnsi="Times New Roman" w:cs="Times New Roman"/>
+                <w:b/>
+                <w:bCs/>
+                <w:sz w:val="28"/>
+                <w:szCs w:val="28"/>
+                <w:lang w:val="vi-VN"/>
+              </w:rPr>
+            </w:pPr>
+            <w:r>
+              <w:rPr>
+                <w:rFonts w:ascii="Times New Roman" w:eastAsia="Times New Roman" w:hAnsi="Times New Roman" w:cs="Times New Roman"/>
+                <w:b/>
+                <w:bCs/>
+                <w:sz w:val="28"/>
+                <w:szCs w:val="28"/>
+              </w:rPr>
+              <w:t>Idtaikhoan</w:t>
+            </w:r>
+          </w:p>
+        </w:tc>
+        <w:tc>
+          <w:tcPr>
+            <w:tcW w:w="2110" w:type="dxa"/>
+            <w:gridSpan w:val="2"/>
+            <w:shd w:val="clear" w:color="auto" w:fill="auto"/>
+            <w:vAlign w:val="center"/>
+          </w:tcPr>
+          <w:p>
+            <w:pPr>
+              <w:spacing w:after="40"/>
+              <w:rPr>
+                <w:rFonts w:ascii="Times New Roman" w:eastAsia="Times New Roman" w:hAnsi="Times New Roman" w:cs="Times New Roman"/>
+                <w:sz w:val="28"/>
+                <w:szCs w:val="28"/>
+              </w:rPr>
+            </w:pPr>
+            <w:r>
+              <w:rPr>
+                <w:rFonts w:ascii="Times New Roman" w:eastAsia="Times New Roman" w:hAnsi="Times New Roman" w:cs="Times New Roman"/>
+                <w:sz w:val="28"/>
+                <w:szCs w:val="28"/>
+              </w:rPr>
+              <w:t>Int</w:t>
+            </w:r>
+          </w:p>
+        </w:tc>
+        <w:tc>
+          <w:tcPr>
+            <w:tcW w:w="2110" w:type="dxa"/>
+            <w:gridSpan w:val="2"/>
+            <w:shd w:val="clear" w:color="auto" w:fill="auto"/>
+            <w:vAlign w:val="center"/>
+          </w:tcPr>
+          <w:p>
+            <w:pPr>
+              <w:spacing w:after="40"/>
+              <w:rPr>
+                <w:rFonts w:ascii="Times New Roman" w:eastAsia="Times New Roman" w:hAnsi="Times New Roman" w:cs="Times New Roman"/>
+                <w:sz w:val="28"/>
+                <w:szCs w:val="28"/>
+              </w:rPr>
+            </w:pPr>
+            <w:r>
+              <w:rPr>
+                <w:rFonts w:ascii="Times New Roman" w:eastAsia="Times New Roman" w:hAnsi="Times New Roman" w:cs="Times New Roman"/>
+                <w:sz w:val="28"/>
+                <w:szCs w:val="28"/>
+              </w:rPr>
+              <w:t>FK</w:t>
+            </w:r>
+          </w:p>
+        </w:tc>
+        <w:tc>
+          <w:tcPr>
+            <w:tcW w:w="2110" w:type="dxa"/>
+            <w:gridSpan w:val="2"/>
+            <w:shd w:val="clear" w:color="auto" w:fill="auto"/>
+            <w:vAlign w:val="center"/>
+          </w:tcPr>
+          <w:p>
+            <w:pPr>
+              <w:spacing w:after="40"/>
+              <w:rPr>
+                <w:rFonts w:ascii="Times New Roman" w:eastAsia="Times New Roman" w:hAnsi="Times New Roman" w:cs="Times New Roman"/>
+                <w:sz w:val="28"/>
+                <w:szCs w:val="28"/>
+              </w:rPr>
+            </w:pPr>
+          </w:p>
+        </w:tc>
+        <w:tc>
+          <w:tcPr>
+            <w:tcW w:w="2110" w:type="dxa"/>
+            <w:gridSpan w:val="2"/>
+            <w:shd w:val="clear" w:color="auto" w:fill="auto"/>
+            <w:vAlign w:val="center"/>
+          </w:tcPr>
+          <w:p>
+            <w:pPr>
+              <w:spacing w:after="40"/>
+              <w:rPr>
+                <w:rFonts w:ascii="Times New Roman" w:eastAsia="Times New Roman" w:hAnsi="Times New Roman" w:cs="Times New Roman"/>
+                <w:sz w:val="28"/>
+                <w:szCs w:val="28"/>
+              </w:rPr>
+            </w:pPr>
+          </w:p>
+        </w:tc>
+      </w:tr>
+      <w:tr>
+        <w:trPr>
+          <w:trHeight w:val="1011"/>
+        </w:trPr>
+        <w:tc>
+          <w:tcPr>
+            <w:tcW w:w="10550" w:type="dxa"/>
+            <w:gridSpan w:val="9"/>
+            <w:shd w:val="clear" w:color="auto" w:fill="auto"/>
+            <w:tcMar>
+              <w:top w:w="0" w:type="dxa"/>
+              <w:left w:w="0" w:type="dxa"/>
+              <w:bottom w:w="0" w:type="dxa"/>
+              <w:right w:w="0" w:type="dxa"/>
+            </w:tcMar>
+            <w:vAlign w:val="center"/>
+          </w:tcPr>
+          <w:p>
+            <w:pPr>
+              <w:ind w:left="1440"/>
+              <w:rPr>
+                <w:rFonts w:ascii="Times New Roman" w:hAnsi="Times New Roman" w:cs="Times New Roman"/>
+                <w:sz w:val="28"/>
+                <w:szCs w:val="28"/>
+              </w:rPr>
+            </w:pPr>
+            <w:r>
+              <w:rPr>
+                <w:rFonts w:ascii="Times New Roman" w:hAnsi="Times New Roman" w:cs="Times New Roman"/>
+                <w:sz w:val="28"/>
+                <w:szCs w:val="28"/>
+              </w:rPr>
+              <w:lastRenderedPageBreak/>
+              <w:t>Khóa ngoại tham chiếu đến Idtaikhoan trong bảng Taikhoan.</w:t>
+            </w:r>
+          </w:p>
+          <w:p>
+            <w:pPr>
+              <w:spacing w:after="40"/>
+              <w:rPr>
+                <w:rFonts w:ascii="Times New Roman" w:eastAsia="Times New Roman" w:hAnsi="Times New Roman" w:cs="Times New Roman"/>
+                <w:sz w:val="28"/>
+                <w:szCs w:val="28"/>
+              </w:rPr>
+            </w:pPr>
           </w:p>
         </w:tc>
       </w:tr>
@@ -7120,7 +8850,6 @@
                 <w:sz w:val="28"/>
                 <w:szCs w:val="28"/>
               </w:rPr>
-              <w:lastRenderedPageBreak/>
               <w:t>Tên cột</w:t>
             </w:r>
             <w:r>
@@ -7334,17 +9063,7 @@
                 <w:szCs w:val="28"/>
                 <w:lang w:val="vi-VN"/>
               </w:rPr>
-              <w:t>Id</w:t>
-            </w:r>
-            <w:r>
-              <w:rPr>
-                <w:rFonts w:ascii="Times New Roman" w:eastAsia="Times New Roman" w:hAnsi="Times New Roman" w:cs="Times New Roman"/>
-                <w:b/>
-                <w:sz w:val="28"/>
-                <w:szCs w:val="28"/>
-                <w:lang w:val="vi-VN"/>
-              </w:rPr>
-              <w:t>phanhoi</w:t>
+              <w:t>Idphanhoi</w:t>
             </w:r>
           </w:p>
         </w:tc>
@@ -7736,16 +9455,7 @@
                 <w:szCs w:val="28"/>
                 <w:lang w:val="vi-VN"/>
               </w:rPr>
-              <w:t xml:space="preserve"> nội dung của phản hồi từ người dùng</w:t>
-            </w:r>
-            <w:r>
-              <w:rPr>
-                <w:rFonts w:ascii="Times New Roman" w:eastAsia="Times New Roman" w:hAnsi="Times New Roman" w:cs="Times New Roman"/>
-                <w:sz w:val="28"/>
-                <w:szCs w:val="28"/>
-                <w:lang w:val="vi-VN"/>
-              </w:rPr>
-              <w:t>.</w:t>
+              <w:t xml:space="preserve"> nội dung của phản hồi từ người dùng.</w:t>
             </w:r>
           </w:p>
         </w:tc>
@@ -7817,15 +9527,7 @@
                 <w:sz w:val="28"/>
                 <w:szCs w:val="28"/>
               </w:rPr>
-              <w:t>Datetime</w:t>
-            </w:r>
-            <w:r>
-              <w:rPr>
-                <w:rFonts w:ascii="Times New Roman" w:eastAsia="Times New Roman" w:hAnsi="Times New Roman" w:cs="Times New Roman"/>
-                <w:sz w:val="28"/>
-                <w:szCs w:val="28"/>
-              </w:rPr>
-              <w:t xml:space="preserve"> </w:t>
+              <w:t xml:space="preserve">Datetime </w:t>
             </w:r>
           </w:p>
         </w:tc>
@@ -7959,25 +9661,7 @@
                 <w:szCs w:val="28"/>
                 <w:lang w:val="vi-VN"/>
               </w:rPr>
-              <w:t xml:space="preserve"> </w:t>
-            </w:r>
-            <w:r>
-              <w:rPr>
-                <w:rFonts w:ascii="Times New Roman" w:eastAsia="Times New Roman" w:hAnsi="Times New Roman" w:cs="Times New Roman"/>
-                <w:sz w:val="28"/>
-                <w:szCs w:val="28"/>
-                <w:lang w:val="vi-VN"/>
-              </w:rPr>
-              <w:t>thời gian gửi phản hồi</w:t>
-            </w:r>
-            <w:r>
-              <w:rPr>
-                <w:rFonts w:ascii="Times New Roman" w:eastAsia="Times New Roman" w:hAnsi="Times New Roman" w:cs="Times New Roman"/>
-                <w:sz w:val="28"/>
-                <w:szCs w:val="28"/>
-                <w:lang w:val="vi-VN"/>
-              </w:rPr>
-              <w:t>.</w:t>
+              <w:t xml:space="preserve"> thời gian gửi phản hồi.</w:t>
             </w:r>
           </w:p>
         </w:tc>
@@ -8512,6 +10196,7 @@
                 <w:sz w:val="28"/>
                 <w:szCs w:val="28"/>
               </w:rPr>
+              <w:lastRenderedPageBreak/>
               <w:t>Là khóa chính của bảng</w:t>
             </w:r>
           </w:p>
@@ -8553,17 +10238,7 @@
                 <w:sz w:val="28"/>
                 <w:szCs w:val="28"/>
               </w:rPr>
-              <w:t>Noidungc</w:t>
-            </w:r>
-            <w:r>
-              <w:rPr>
-                <w:rFonts w:ascii="Times New Roman" w:hAnsi="Times New Roman" w:cs="Times New Roman"/>
-                <w:b/>
-                <w:bCs/>
-                <w:sz w:val="28"/>
-                <w:szCs w:val="28"/>
-              </w:rPr>
-              <w:t>auhoi</w:t>
+              <w:t>Noidungcauhoi</w:t>
             </w:r>
           </w:p>
         </w:tc>
@@ -8739,16 +10414,7 @@
                 <w:szCs w:val="28"/>
                 <w:lang w:val="vi-VN"/>
               </w:rPr>
-              <w:t xml:space="preserve"> nội dung</w:t>
-            </w:r>
-            <w:r>
-              <w:rPr>
-                <w:rFonts w:ascii="Times New Roman" w:eastAsia="Times New Roman" w:hAnsi="Times New Roman" w:cs="Times New Roman"/>
-                <w:sz w:val="28"/>
-                <w:szCs w:val="28"/>
-                <w:lang w:val="vi-VN"/>
-              </w:rPr>
-              <w:t xml:space="preserve"> câu hỏi từ người dùng.</w:t>
+              <w:t xml:space="preserve"> nội dung câu hỏi từ người dùng.</w:t>
             </w:r>
           </w:p>
         </w:tc>
@@ -8820,15 +10486,7 @@
                 <w:sz w:val="28"/>
                 <w:szCs w:val="28"/>
               </w:rPr>
-              <w:t>Int</w:t>
-            </w:r>
-            <w:r>
-              <w:rPr>
-                <w:rFonts w:ascii="Times New Roman" w:eastAsia="Times New Roman" w:hAnsi="Times New Roman" w:cs="Times New Roman"/>
-                <w:sz w:val="28"/>
-                <w:szCs w:val="28"/>
-              </w:rPr>
-              <w:t xml:space="preserve"> </w:t>
+              <w:t xml:space="preserve">Int </w:t>
             </w:r>
           </w:p>
         </w:tc>
@@ -9006,7 +10664,6 @@
           <w:sz w:val="28"/>
           <w:szCs w:val="28"/>
         </w:rPr>
-        <w:lastRenderedPageBreak/>
         <w:t>Bảng Tuvan:</w:t>
       </w:r>
     </w:p>
@@ -9039,7 +10696,6 @@
         </w:numPr>
         <w:rPr>
           <w:rFonts w:ascii="Times New Roman" w:hAnsi="Times New Roman" w:cs="Times New Roman"/>
-          <w:color w:val="FF0000"/>
           <w:sz w:val="28"/>
           <w:szCs w:val="28"/>
         </w:rPr>
@@ -9047,11 +10703,35 @@
       <w:r>
         <w:rPr>
           <w:rFonts w:ascii="Times New Roman" w:hAnsi="Times New Roman" w:cs="Times New Roman"/>
-          <w:color w:val="FF0000"/>
-          <w:sz w:val="28"/>
-          <w:szCs w:val="28"/>
-        </w:rPr>
-        <w:t>Noidungtuvan: Nội dung tư vấn từ chatbot hoặc người dùng chuyên gia.</w:t>
+          <w:sz w:val="28"/>
+          <w:szCs w:val="28"/>
+        </w:rPr>
+        <w:t xml:space="preserve">Noidungtuvan: Nội dung tư vấn từ </w:t>
+      </w:r>
+      <w:r>
+        <w:rPr>
+          <w:rFonts w:ascii="Times New Roman" w:hAnsi="Times New Roman" w:cs="Times New Roman"/>
+          <w:sz w:val="28"/>
+          <w:szCs w:val="28"/>
+        </w:rPr>
+        <w:t>nhân</w:t>
+      </w:r>
+      <w:r>
+        <w:rPr>
+          <w:rFonts w:ascii="Times New Roman" w:hAnsi="Times New Roman" w:cs="Times New Roman"/>
+          <w:sz w:val="28"/>
+          <w:szCs w:val="28"/>
+          <w:lang w:val="vi-VN"/>
+        </w:rPr>
+        <w:t xml:space="preserve"> viên tư vấn</w:t>
+      </w:r>
+      <w:r>
+        <w:rPr>
+          <w:rFonts w:ascii="Times New Roman" w:hAnsi="Times New Roman" w:cs="Times New Roman"/>
+          <w:sz w:val="28"/>
+          <w:szCs w:val="28"/>
+        </w:rPr>
+        <w:t>.</w:t>
       </w:r>
     </w:p>
     <w:p>
@@ -10017,6 +11697,7 @@
           <w:sz w:val="28"/>
           <w:szCs w:val="28"/>
         </w:rPr>
+        <w:lastRenderedPageBreak/>
         <w:t xml:space="preserve">Idtaikhoan (FK): </w:t>
       </w:r>
       <w:r>
@@ -10043,10 +11724,70 @@
       <w:r>
         <w:rPr>
           <w:rFonts w:ascii="Times New Roman" w:hAnsi="Times New Roman" w:cs="Times New Roman"/>
-          <w:sz w:val="28"/>
-          <w:szCs w:val="28"/>
-        </w:rPr>
-        <w:t>Idmonhoc (FK): Khóa ngoại tham chiếu đến Idmonhoc trong bảng Monhoc.</w:t>
+          <w:bCs/>
+          <w:sz w:val="28"/>
+          <w:szCs w:val="28"/>
+          <w:lang w:val="vi-VN"/>
+        </w:rPr>
+        <w:t>Idbuoituvan</w:t>
+      </w:r>
+      <w:r>
+        <w:rPr>
+          <w:rFonts w:ascii="Times New Roman" w:hAnsi="Times New Roman" w:cs="Times New Roman"/>
+          <w:sz w:val="28"/>
+          <w:szCs w:val="28"/>
+        </w:rPr>
+        <w:t xml:space="preserve"> </w:t>
+      </w:r>
+      <w:r>
+        <w:rPr>
+          <w:rFonts w:ascii="Times New Roman" w:hAnsi="Times New Roman" w:cs="Times New Roman"/>
+          <w:sz w:val="28"/>
+          <w:szCs w:val="28"/>
+        </w:rPr>
+        <w:t xml:space="preserve">(FK): Khóa ngoại tham chiếu đến </w:t>
+      </w:r>
+      <w:r>
+        <w:rPr>
+          <w:rFonts w:ascii="Times New Roman" w:hAnsi="Times New Roman" w:cs="Times New Roman"/>
+          <w:bCs/>
+          <w:sz w:val="28"/>
+          <w:szCs w:val="28"/>
+          <w:lang w:val="vi-VN"/>
+        </w:rPr>
+        <w:t>Idbuoituvan</w:t>
+      </w:r>
+      <w:r>
+        <w:rPr>
+          <w:rFonts w:ascii="Times New Roman" w:hAnsi="Times New Roman" w:cs="Times New Roman"/>
+          <w:sz w:val="28"/>
+          <w:szCs w:val="28"/>
+        </w:rPr>
+        <w:t xml:space="preserve"> </w:t>
+      </w:r>
+      <w:r>
+        <w:rPr>
+          <w:rFonts w:ascii="Times New Roman" w:hAnsi="Times New Roman" w:cs="Times New Roman"/>
+          <w:sz w:val="28"/>
+          <w:szCs w:val="28"/>
+        </w:rPr>
+        <w:t xml:space="preserve">trong bảng </w:t>
+      </w:r>
+      <w:r>
+        <w:rPr>
+          <w:rFonts w:ascii="Times New Roman" w:eastAsia="Times New Roman" w:hAnsi="Times New Roman" w:cs="Times New Roman"/>
+          <w:sz w:val="28"/>
+          <w:szCs w:val="28"/>
+        </w:rPr>
+        <w:t>buoituvan</w:t>
+      </w:r>
+      <w:r>
+        <w:rPr>
+          <w:rFonts w:ascii="Times New Roman" w:hAnsi="Times New Roman" w:cs="Times New Roman"/>
+          <w:sz w:val="28"/>
+          <w:szCs w:val="28"/>
+        </w:rPr>
+        <w:t>.</w:t>
       </w:r>
     </w:p>
     <w:tbl>
@@ -10587,15 +12328,7 @@
                 <w:sz w:val="28"/>
                 <w:szCs w:val="28"/>
               </w:rPr>
-              <w:t>FK</w:t>
-            </w:r>
-            <w:r>
-              <w:rPr>
-                <w:rFonts w:ascii="Times New Roman" w:eastAsia="Times New Roman" w:hAnsi="Times New Roman" w:cs="Times New Roman"/>
-                <w:sz w:val="28"/>
-                <w:szCs w:val="28"/>
-              </w:rPr>
-              <w:t xml:space="preserve"> </w:t>
+              <w:t xml:space="preserve">FK </w:t>
             </w:r>
           </w:p>
         </w:tc>
@@ -10699,17 +12432,7 @@
                 <w:szCs w:val="28"/>
                 <w:lang w:val="vi-VN"/>
               </w:rPr>
-              <w:lastRenderedPageBreak/>
-              <w:t>Là k</w:t>
-            </w:r>
-            <w:r>
-              <w:rPr>
-                <w:rFonts w:ascii="Times New Roman" w:eastAsia="Times New Roman" w:hAnsi="Times New Roman" w:cs="Times New Roman"/>
-                <w:sz w:val="28"/>
-                <w:szCs w:val="28"/>
-                <w:lang w:val="vi-VN"/>
-              </w:rPr>
-              <w:t>hóa ngoại tham chiếu đến Idtaikhoan trong bảng Taikhoan.</w:t>
+              <w:t>Là khóa ngoại tham chiếu đến Idtaikhoan trong bảng Taikhoan.</w:t>
             </w:r>
           </w:p>
         </w:tc>
@@ -10748,7 +12471,7 @@
                 <w:szCs w:val="28"/>
                 <w:lang w:val="vi-VN"/>
               </w:rPr>
-              <w:t>Idmonhoc</w:t>
+              <w:t>Idbuoituvan</w:t>
             </w:r>
           </w:p>
         </w:tc>
@@ -10923,7 +12646,51 @@
                 <w:szCs w:val="28"/>
                 <w:lang w:val="vi-VN"/>
               </w:rPr>
-              <w:t xml:space="preserve"> khóa ngoại tham chiếu đến Idmonhoc trong bảng Monhoc.</w:t>
+              <w:t xml:space="preserve"> khóa ngoại tham chiếu đến </w:t>
+            </w:r>
+            <w:r>
+              <w:rPr>
+                <w:rFonts w:ascii="Times New Roman" w:eastAsia="Times New Roman" w:hAnsi="Times New Roman" w:cs="Times New Roman"/>
+                <w:sz w:val="28"/>
+                <w:szCs w:val="28"/>
+                <w:lang w:val="vi-VN"/>
+              </w:rPr>
+              <w:t>Idbuoituvan</w:t>
+            </w:r>
+            <w:r>
+              <w:rPr>
+                <w:rFonts w:ascii="Times New Roman" w:eastAsia="Times New Roman" w:hAnsi="Times New Roman" w:cs="Times New Roman"/>
+                <w:sz w:val="28"/>
+                <w:szCs w:val="28"/>
+                <w:lang w:val="vi-VN"/>
+              </w:rPr>
+              <w:t xml:space="preserve"> </w:t>
+            </w:r>
+            <w:r>
+              <w:rPr>
+                <w:rFonts w:ascii="Times New Roman" w:eastAsia="Times New Roman" w:hAnsi="Times New Roman" w:cs="Times New Roman"/>
+                <w:sz w:val="28"/>
+                <w:szCs w:val="28"/>
+                <w:lang w:val="vi-VN"/>
+              </w:rPr>
+              <w:t xml:space="preserve">trong bảng </w:t>
+            </w:r>
+            <w:r>
+              <w:rPr>
+                <w:rFonts w:ascii="Times New Roman" w:eastAsia="Times New Roman" w:hAnsi="Times New Roman" w:cs="Times New Roman"/>
+                <w:sz w:val="28"/>
+                <w:szCs w:val="28"/>
+              </w:rPr>
+              <w:t>buoituvan</w:t>
+            </w:r>
+            <w:r>
+              <w:rPr>
+                <w:rFonts w:ascii="Times New Roman" w:eastAsia="Times New Roman" w:hAnsi="Times New Roman" w:cs="Times New Roman"/>
+                <w:sz w:val="28"/>
+                <w:szCs w:val="28"/>
+                <w:lang w:val="vi-VN"/>
+              </w:rPr>
+              <w:t>.</w:t>
             </w:r>
           </w:p>
         </w:tc>
@@ -10941,30 +12708,1733 @@
     </w:p>
     <w:p>
       <w:pPr>
+        <w:numPr>
+          <w:ilvl w:val="0"/>
+          <w:numId w:val="3"/>
+        </w:numPr>
         <w:rPr>
           <w:rFonts w:ascii="Times New Roman" w:hAnsi="Times New Roman" w:cs="Times New Roman"/>
           <w:sz w:val="28"/>
           <w:szCs w:val="28"/>
         </w:rPr>
       </w:pPr>
+      <w:r>
+        <w:rPr>
+          <w:rFonts w:ascii="Times New Roman" w:hAnsi="Times New Roman" w:cs="Times New Roman"/>
+          <w:b/>
+          <w:bCs/>
+          <w:sz w:val="28"/>
+          <w:szCs w:val="28"/>
+        </w:rPr>
+        <w:t xml:space="preserve">Bảng </w:t>
+      </w:r>
+      <w:r>
+        <w:rPr>
+          <w:rFonts w:ascii="Times New Roman" w:hAnsi="Times New Roman" w:cs="Times New Roman"/>
+          <w:b/>
+          <w:bCs/>
+          <w:sz w:val="28"/>
+          <w:szCs w:val="28"/>
+        </w:rPr>
+        <w:t>buoituvan</w:t>
+      </w:r>
+      <w:r>
+        <w:rPr>
+          <w:rFonts w:ascii="Times New Roman" w:hAnsi="Times New Roman" w:cs="Times New Roman"/>
+          <w:b/>
+          <w:bCs/>
+          <w:sz w:val="28"/>
+          <w:szCs w:val="28"/>
+        </w:rPr>
+        <w:t>:</w:t>
+      </w:r>
     </w:p>
     <w:p>
       <w:pPr>
+        <w:pStyle w:val="ListParagraph"/>
+        <w:numPr>
+          <w:ilvl w:val="0"/>
+          <w:numId w:val="6"/>
+        </w:numPr>
         <w:rPr>
           <w:rFonts w:ascii="Times New Roman" w:hAnsi="Times New Roman" w:cs="Times New Roman"/>
           <w:sz w:val="28"/>
           <w:szCs w:val="28"/>
         </w:rPr>
       </w:pPr>
+      <w:r>
+        <w:rPr>
+          <w:rFonts w:ascii="Times New Roman" w:hAnsi="Times New Roman" w:cs="Times New Roman"/>
+          <w:sz w:val="28"/>
+          <w:szCs w:val="28"/>
+        </w:rPr>
+        <w:t>Idbuoituvan (PK): Khóa chính của bảng.</w:t>
+      </w:r>
     </w:p>
     <w:p>
       <w:pPr>
+        <w:pStyle w:val="ListParagraph"/>
+        <w:numPr>
+          <w:ilvl w:val="0"/>
+          <w:numId w:val="6"/>
+        </w:numPr>
         <w:rPr>
           <w:rFonts w:ascii="Times New Roman" w:hAnsi="Times New Roman" w:cs="Times New Roman"/>
           <w:sz w:val="28"/>
           <w:szCs w:val="28"/>
         </w:rPr>
       </w:pPr>
+      <w:r>
+        <w:rPr>
+          <w:rFonts w:ascii="Times New Roman" w:hAnsi="Times New Roman" w:cs="Times New Roman"/>
+          <w:sz w:val="28"/>
+          <w:szCs w:val="28"/>
+        </w:rPr>
+        <w:t>Tenbuoituvan: Tên của buổi tư vấn.</w:t>
+      </w:r>
+    </w:p>
+    <w:p>
+      <w:pPr>
+        <w:pStyle w:val="ListParagraph"/>
+        <w:numPr>
+          <w:ilvl w:val="0"/>
+          <w:numId w:val="6"/>
+        </w:numPr>
+        <w:rPr>
+          <w:rFonts w:ascii="Times New Roman" w:hAnsi="Times New Roman" w:cs="Times New Roman"/>
+          <w:sz w:val="28"/>
+          <w:szCs w:val="28"/>
+        </w:rPr>
+      </w:pPr>
+      <w:r>
+        <w:rPr>
+          <w:rFonts w:ascii="Times New Roman" w:hAnsi="Times New Roman" w:cs="Times New Roman"/>
+          <w:sz w:val="28"/>
+          <w:szCs w:val="28"/>
+        </w:rPr>
+        <w:t>Thoigian: Thời gian diễn ra buổi tư vấn.</w:t>
+      </w:r>
+    </w:p>
+    <w:p>
+      <w:pPr>
+        <w:pStyle w:val="ListParagraph"/>
+        <w:numPr>
+          <w:ilvl w:val="0"/>
+          <w:numId w:val="6"/>
+        </w:numPr>
+        <w:rPr>
+          <w:rFonts w:ascii="Times New Roman" w:hAnsi="Times New Roman" w:cs="Times New Roman"/>
+          <w:sz w:val="28"/>
+          <w:szCs w:val="28"/>
+        </w:rPr>
+      </w:pPr>
+      <w:r>
+        <w:rPr>
+          <w:rFonts w:ascii="Times New Roman" w:hAnsi="Times New Roman" w:cs="Times New Roman"/>
+          <w:sz w:val="28"/>
+          <w:szCs w:val="28"/>
+        </w:rPr>
+        <w:t>Diadiem: Địa điểm tổ chức buổi tư vấn.</w:t>
+      </w:r>
+    </w:p>
+    <w:p>
+      <w:pPr>
+        <w:pStyle w:val="ListParagraph"/>
+        <w:numPr>
+          <w:ilvl w:val="0"/>
+          <w:numId w:val="6"/>
+        </w:numPr>
+        <w:rPr>
+          <w:rFonts w:ascii="Times New Roman" w:hAnsi="Times New Roman" w:cs="Times New Roman"/>
+          <w:sz w:val="28"/>
+          <w:szCs w:val="28"/>
+        </w:rPr>
+      </w:pPr>
+      <w:r>
+        <w:rPr>
+          <w:rFonts w:ascii="Times New Roman" w:hAnsi="Times New Roman" w:cs="Times New Roman"/>
+          <w:sz w:val="28"/>
+          <w:szCs w:val="28"/>
+        </w:rPr>
+        <w:t>Hinhthuc: Hình thức buổi tư vấn (ví dụ: trực tiếp, trực tuyến).</w:t>
+      </w:r>
+    </w:p>
+    <w:p>
+      <w:pPr>
+        <w:pStyle w:val="ListParagraph"/>
+        <w:numPr>
+          <w:ilvl w:val="0"/>
+          <w:numId w:val="6"/>
+        </w:numPr>
+        <w:rPr>
+          <w:rFonts w:ascii="Times New Roman" w:hAnsi="Times New Roman" w:cs="Times New Roman"/>
+          <w:sz w:val="28"/>
+          <w:szCs w:val="28"/>
+        </w:rPr>
+      </w:pPr>
+      <w:r>
+        <w:rPr>
+          <w:rFonts w:ascii="Times New Roman" w:hAnsi="Times New Roman" w:cs="Times New Roman"/>
+          <w:sz w:val="28"/>
+          <w:szCs w:val="28"/>
+        </w:rPr>
+        <w:t>Iddangky</w:t>
+      </w:r>
+      <w:r>
+        <w:rPr>
+          <w:rFonts w:ascii="Times New Roman" w:hAnsi="Times New Roman" w:cs="Times New Roman"/>
+          <w:sz w:val="28"/>
+          <w:szCs w:val="28"/>
+        </w:rPr>
+        <w:t xml:space="preserve">: </w:t>
+      </w:r>
+      <w:r>
+        <w:rPr>
+          <w:rFonts w:ascii="Times New Roman" w:hAnsi="Times New Roman" w:cs="Times New Roman"/>
+          <w:sz w:val="28"/>
+          <w:szCs w:val="28"/>
+        </w:rPr>
+        <w:t xml:space="preserve">Khóa ngoại tham chiếu đến </w:t>
+      </w:r>
+      <w:r>
+        <w:rPr>
+          <w:rFonts w:ascii="Times New Roman" w:hAnsi="Times New Roman" w:cs="Times New Roman"/>
+          <w:sz w:val="28"/>
+          <w:szCs w:val="28"/>
+        </w:rPr>
+        <w:t xml:space="preserve">Iddangky </w:t>
+      </w:r>
+      <w:r>
+        <w:rPr>
+          <w:rFonts w:ascii="Times New Roman" w:hAnsi="Times New Roman" w:cs="Times New Roman"/>
+          <w:sz w:val="28"/>
+          <w:szCs w:val="28"/>
+        </w:rPr>
+        <w:t xml:space="preserve">trong bảng </w:t>
+      </w:r>
+      <w:r>
+        <w:rPr>
+          <w:rFonts w:ascii="Times New Roman" w:hAnsi="Times New Roman" w:cs="Times New Roman"/>
+          <w:sz w:val="28"/>
+          <w:szCs w:val="28"/>
+        </w:rPr>
+        <w:t>Dangkytuvan</w:t>
+      </w:r>
+      <w:r>
+        <w:rPr>
+          <w:rFonts w:ascii="Times New Roman" w:hAnsi="Times New Roman" w:cs="Times New Roman"/>
+          <w:sz w:val="28"/>
+          <w:szCs w:val="28"/>
+        </w:rPr>
+        <w:t>.</w:t>
+      </w:r>
+    </w:p>
+    <w:tbl>
+      <w:tblPr>
+        <w:tblW w:w="10550" w:type="dxa"/>
+        <w:tblBorders>
+          <w:top w:val="single" w:sz="4" w:space="0" w:color="auto"/>
+          <w:left w:val="single" w:sz="4" w:space="0" w:color="auto"/>
+          <w:bottom w:val="single" w:sz="4" w:space="0" w:color="auto"/>
+          <w:right w:val="single" w:sz="4" w:space="0" w:color="auto"/>
+          <w:insideH w:val="single" w:sz="4" w:space="0" w:color="auto"/>
+          <w:insideV w:val="single" w:sz="4" w:space="0" w:color="auto"/>
+        </w:tblBorders>
+        <w:tblLayout w:type="fixed"/>
+        <w:tblLook w:val="0600" w:firstRow="0" w:lastRow="0" w:firstColumn="0" w:lastColumn="0" w:noHBand="1" w:noVBand="1"/>
+      </w:tblPr>
+      <w:tblGrid>
+        <w:gridCol w:w="2110"/>
+        <w:gridCol w:w="89"/>
+        <w:gridCol w:w="2021"/>
+        <w:gridCol w:w="26"/>
+        <w:gridCol w:w="2084"/>
+        <w:gridCol w:w="217"/>
+        <w:gridCol w:w="1893"/>
+        <w:gridCol w:w="281"/>
+        <w:gridCol w:w="1829"/>
+      </w:tblGrid>
+      <w:tr>
+        <w:trPr>
+          <w:trHeight w:val="679"/>
+        </w:trPr>
+        <w:tc>
+          <w:tcPr>
+            <w:tcW w:w="2199" w:type="dxa"/>
+            <w:gridSpan w:val="2"/>
+            <w:shd w:val="clear" w:color="auto" w:fill="8EAADB" w:themeFill="accent1" w:themeFillTint="99"/>
+            <w:tcMar>
+              <w:top w:w="0" w:type="dxa"/>
+              <w:left w:w="0" w:type="dxa"/>
+              <w:bottom w:w="0" w:type="dxa"/>
+              <w:right w:w="0" w:type="dxa"/>
+            </w:tcMar>
+            <w:vAlign w:val="center"/>
+          </w:tcPr>
+          <w:p>
+            <w:pPr>
+              <w:spacing w:before="40" w:after="40"/>
+              <w:ind w:left="90"/>
+              <w:rPr>
+                <w:rFonts w:ascii="Times New Roman" w:eastAsia="Times New Roman" w:hAnsi="Times New Roman" w:cs="Times New Roman"/>
+                <w:sz w:val="28"/>
+                <w:szCs w:val="28"/>
+              </w:rPr>
+            </w:pPr>
+            <w:r>
+              <w:rPr>
+                <w:rFonts w:ascii="Times New Roman" w:eastAsia="Times New Roman" w:hAnsi="Times New Roman" w:cs="Times New Roman"/>
+                <w:b/>
+                <w:sz w:val="28"/>
+                <w:szCs w:val="28"/>
+              </w:rPr>
+              <w:t>Tên cột</w:t>
+            </w:r>
+            <w:r>
+              <w:rPr>
+                <w:rFonts w:ascii="Times New Roman" w:eastAsia="Times New Roman" w:hAnsi="Times New Roman" w:cs="Times New Roman"/>
+                <w:sz w:val="28"/>
+                <w:szCs w:val="28"/>
+              </w:rPr>
+              <w:t xml:space="preserve"> </w:t>
+            </w:r>
+          </w:p>
+        </w:tc>
+        <w:tc>
+          <w:tcPr>
+            <w:tcW w:w="2047" w:type="dxa"/>
+            <w:gridSpan w:val="2"/>
+            <w:shd w:val="clear" w:color="auto" w:fill="8EAADB" w:themeFill="accent1" w:themeFillTint="99"/>
+            <w:tcMar>
+              <w:top w:w="0" w:type="dxa"/>
+              <w:left w:w="0" w:type="dxa"/>
+              <w:bottom w:w="0" w:type="dxa"/>
+              <w:right w:w="0" w:type="dxa"/>
+            </w:tcMar>
+            <w:vAlign w:val="center"/>
+          </w:tcPr>
+          <w:p>
+            <w:pPr>
+              <w:spacing w:before="40" w:after="40"/>
+              <w:ind w:left="90"/>
+              <w:rPr>
+                <w:rFonts w:ascii="Times New Roman" w:eastAsia="Times New Roman" w:hAnsi="Times New Roman" w:cs="Times New Roman"/>
+                <w:sz w:val="28"/>
+                <w:szCs w:val="28"/>
+              </w:rPr>
+            </w:pPr>
+            <w:r>
+              <w:rPr>
+                <w:rFonts w:ascii="Times New Roman" w:eastAsia="Times New Roman" w:hAnsi="Times New Roman" w:cs="Times New Roman"/>
+                <w:b/>
+                <w:sz w:val="28"/>
+                <w:szCs w:val="28"/>
+              </w:rPr>
+              <w:t>Kiểu dữ liệu</w:t>
+            </w:r>
+            <w:r>
+              <w:rPr>
+                <w:rFonts w:ascii="Times New Roman" w:eastAsia="Times New Roman" w:hAnsi="Times New Roman" w:cs="Times New Roman"/>
+                <w:sz w:val="28"/>
+                <w:szCs w:val="28"/>
+              </w:rPr>
+              <w:t xml:space="preserve"> </w:t>
+            </w:r>
+          </w:p>
+        </w:tc>
+        <w:tc>
+          <w:tcPr>
+            <w:tcW w:w="2301" w:type="dxa"/>
+            <w:gridSpan w:val="2"/>
+            <w:shd w:val="clear" w:color="auto" w:fill="8EAADB" w:themeFill="accent1" w:themeFillTint="99"/>
+            <w:tcMar>
+              <w:top w:w="0" w:type="dxa"/>
+              <w:left w:w="0" w:type="dxa"/>
+              <w:bottom w:w="0" w:type="dxa"/>
+              <w:right w:w="0" w:type="dxa"/>
+            </w:tcMar>
+            <w:vAlign w:val="center"/>
+          </w:tcPr>
+          <w:p>
+            <w:pPr>
+              <w:spacing w:before="40" w:after="40"/>
+              <w:ind w:left="90"/>
+              <w:rPr>
+                <w:rFonts w:ascii="Times New Roman" w:eastAsia="Times New Roman" w:hAnsi="Times New Roman" w:cs="Times New Roman"/>
+                <w:sz w:val="28"/>
+                <w:szCs w:val="28"/>
+              </w:rPr>
+            </w:pPr>
+            <w:r>
+              <w:rPr>
+                <w:rFonts w:ascii="Times New Roman" w:eastAsia="Times New Roman" w:hAnsi="Times New Roman" w:cs="Times New Roman"/>
+                <w:b/>
+                <w:sz w:val="28"/>
+                <w:szCs w:val="28"/>
+              </w:rPr>
+              <w:t>Ràng buộc</w:t>
+            </w:r>
+            <w:r>
+              <w:rPr>
+                <w:rFonts w:ascii="Times New Roman" w:eastAsia="Times New Roman" w:hAnsi="Times New Roman" w:cs="Times New Roman"/>
+                <w:sz w:val="28"/>
+                <w:szCs w:val="28"/>
+              </w:rPr>
+              <w:t xml:space="preserve"> </w:t>
+            </w:r>
+          </w:p>
+        </w:tc>
+        <w:tc>
+          <w:tcPr>
+            <w:tcW w:w="2174" w:type="dxa"/>
+            <w:gridSpan w:val="2"/>
+            <w:shd w:val="clear" w:color="auto" w:fill="8EAADB" w:themeFill="accent1" w:themeFillTint="99"/>
+            <w:tcMar>
+              <w:top w:w="0" w:type="dxa"/>
+              <w:left w:w="0" w:type="dxa"/>
+              <w:bottom w:w="0" w:type="dxa"/>
+              <w:right w:w="0" w:type="dxa"/>
+            </w:tcMar>
+            <w:vAlign w:val="center"/>
+          </w:tcPr>
+          <w:p>
+            <w:pPr>
+              <w:spacing w:before="40" w:after="40"/>
+              <w:ind w:left="90"/>
+              <w:rPr>
+                <w:rFonts w:ascii="Times New Roman" w:eastAsia="Times New Roman" w:hAnsi="Times New Roman" w:cs="Times New Roman"/>
+                <w:sz w:val="28"/>
+                <w:szCs w:val="28"/>
+              </w:rPr>
+            </w:pPr>
+            <w:r>
+              <w:rPr>
+                <w:rFonts w:ascii="Times New Roman" w:eastAsia="Times New Roman" w:hAnsi="Times New Roman" w:cs="Times New Roman"/>
+                <w:b/>
+                <w:sz w:val="28"/>
+                <w:szCs w:val="28"/>
+              </w:rPr>
+              <w:t>Giá trị mặc định</w:t>
+            </w:r>
+            <w:r>
+              <w:rPr>
+                <w:rFonts w:ascii="Times New Roman" w:eastAsia="Times New Roman" w:hAnsi="Times New Roman" w:cs="Times New Roman"/>
+                <w:sz w:val="28"/>
+                <w:szCs w:val="28"/>
+              </w:rPr>
+              <w:t xml:space="preserve"> </w:t>
+            </w:r>
+          </w:p>
+        </w:tc>
+        <w:tc>
+          <w:tcPr>
+            <w:tcW w:w="1829" w:type="dxa"/>
+            <w:shd w:val="clear" w:color="auto" w:fill="8EAADB" w:themeFill="accent1" w:themeFillTint="99"/>
+            <w:tcMar>
+              <w:top w:w="0" w:type="dxa"/>
+              <w:left w:w="0" w:type="dxa"/>
+              <w:bottom w:w="0" w:type="dxa"/>
+              <w:right w:w="0" w:type="dxa"/>
+            </w:tcMar>
+            <w:vAlign w:val="center"/>
+          </w:tcPr>
+          <w:p>
+            <w:pPr>
+              <w:spacing w:before="40" w:after="40"/>
+              <w:ind w:left="90"/>
+              <w:rPr>
+                <w:rFonts w:ascii="Times New Roman" w:eastAsia="Times New Roman" w:hAnsi="Times New Roman" w:cs="Times New Roman"/>
+                <w:sz w:val="28"/>
+                <w:szCs w:val="28"/>
+              </w:rPr>
+            </w:pPr>
+            <w:r>
+              <w:rPr>
+                <w:rFonts w:ascii="Times New Roman" w:eastAsia="Times New Roman" w:hAnsi="Times New Roman" w:cs="Times New Roman"/>
+                <w:b/>
+                <w:sz w:val="28"/>
+                <w:szCs w:val="28"/>
+              </w:rPr>
+              <w:t>Cho phép NULL</w:t>
+            </w:r>
+            <w:r>
+              <w:rPr>
+                <w:rFonts w:ascii="Times New Roman" w:eastAsia="Times New Roman" w:hAnsi="Times New Roman" w:cs="Times New Roman"/>
+                <w:sz w:val="28"/>
+                <w:szCs w:val="28"/>
+              </w:rPr>
+              <w:t xml:space="preserve"> </w:t>
+            </w:r>
+          </w:p>
+        </w:tc>
+      </w:tr>
+      <w:tr>
+        <w:trPr>
+          <w:trHeight w:val="679"/>
+        </w:trPr>
+        <w:tc>
+          <w:tcPr>
+            <w:tcW w:w="2199" w:type="dxa"/>
+            <w:gridSpan w:val="2"/>
+            <w:shd w:val="clear" w:color="auto" w:fill="auto"/>
+            <w:tcMar>
+              <w:top w:w="0" w:type="dxa"/>
+              <w:left w:w="0" w:type="dxa"/>
+              <w:bottom w:w="0" w:type="dxa"/>
+              <w:right w:w="0" w:type="dxa"/>
+            </w:tcMar>
+            <w:vAlign w:val="center"/>
+          </w:tcPr>
+          <w:p>
+            <w:pPr>
+              <w:spacing w:before="40" w:after="40"/>
+              <w:ind w:left="90"/>
+              <w:rPr>
+                <w:rFonts w:ascii="Times New Roman" w:eastAsia="Times New Roman" w:hAnsi="Times New Roman" w:cs="Times New Roman"/>
+                <w:b/>
+                <w:sz w:val="28"/>
+                <w:szCs w:val="28"/>
+                <w:lang w:val="vi-VN"/>
+              </w:rPr>
+            </w:pPr>
+            <w:r>
+              <w:rPr>
+                <w:rFonts w:ascii="Times New Roman" w:eastAsia="Times New Roman" w:hAnsi="Times New Roman" w:cs="Times New Roman"/>
+                <w:b/>
+                <w:sz w:val="28"/>
+                <w:szCs w:val="28"/>
+                <w:lang w:val="vi-VN"/>
+              </w:rPr>
+              <w:t>Idbuoituvan</w:t>
+            </w:r>
+          </w:p>
+        </w:tc>
+        <w:tc>
+          <w:tcPr>
+            <w:tcW w:w="2047" w:type="dxa"/>
+            <w:gridSpan w:val="2"/>
+            <w:shd w:val="clear" w:color="auto" w:fill="auto"/>
+            <w:tcMar>
+              <w:top w:w="0" w:type="dxa"/>
+              <w:left w:w="0" w:type="dxa"/>
+              <w:bottom w:w="0" w:type="dxa"/>
+              <w:right w:w="0" w:type="dxa"/>
+            </w:tcMar>
+            <w:vAlign w:val="center"/>
+          </w:tcPr>
+          <w:p>
+            <w:pPr>
+              <w:spacing w:before="40" w:after="40"/>
+              <w:ind w:left="90"/>
+              <w:rPr>
+                <w:rFonts w:ascii="Times New Roman" w:eastAsia="Times New Roman" w:hAnsi="Times New Roman" w:cs="Times New Roman"/>
+                <w:sz w:val="28"/>
+                <w:szCs w:val="28"/>
+              </w:rPr>
+            </w:pPr>
+            <w:r>
+              <w:rPr>
+                <w:rFonts w:ascii="Times New Roman" w:eastAsia="Times New Roman" w:hAnsi="Times New Roman" w:cs="Times New Roman"/>
+                <w:sz w:val="28"/>
+                <w:szCs w:val="28"/>
+              </w:rPr>
+              <w:t xml:space="preserve">Int </w:t>
+            </w:r>
+          </w:p>
+        </w:tc>
+        <w:tc>
+          <w:tcPr>
+            <w:tcW w:w="2301" w:type="dxa"/>
+            <w:gridSpan w:val="2"/>
+            <w:shd w:val="clear" w:color="auto" w:fill="auto"/>
+            <w:tcMar>
+              <w:top w:w="0" w:type="dxa"/>
+              <w:left w:w="0" w:type="dxa"/>
+              <w:bottom w:w="0" w:type="dxa"/>
+              <w:right w:w="0" w:type="dxa"/>
+            </w:tcMar>
+            <w:vAlign w:val="center"/>
+          </w:tcPr>
+          <w:p>
+            <w:pPr>
+              <w:spacing w:before="40" w:after="40"/>
+              <w:ind w:left="90"/>
+              <w:rPr>
+                <w:rFonts w:ascii="Times New Roman" w:eastAsia="Times New Roman" w:hAnsi="Times New Roman" w:cs="Times New Roman"/>
+                <w:sz w:val="28"/>
+                <w:szCs w:val="28"/>
+              </w:rPr>
+            </w:pPr>
+            <w:r>
+              <w:rPr>
+                <w:rFonts w:ascii="Times New Roman" w:eastAsia="Times New Roman" w:hAnsi="Times New Roman" w:cs="Times New Roman"/>
+                <w:sz w:val="28"/>
+                <w:szCs w:val="28"/>
+              </w:rPr>
+              <w:t>PK</w:t>
+            </w:r>
+          </w:p>
+        </w:tc>
+        <w:tc>
+          <w:tcPr>
+            <w:tcW w:w="2174" w:type="dxa"/>
+            <w:gridSpan w:val="2"/>
+            <w:shd w:val="clear" w:color="auto" w:fill="auto"/>
+            <w:tcMar>
+              <w:top w:w="0" w:type="dxa"/>
+              <w:left w:w="0" w:type="dxa"/>
+              <w:bottom w:w="0" w:type="dxa"/>
+              <w:right w:w="0" w:type="dxa"/>
+            </w:tcMar>
+            <w:vAlign w:val="center"/>
+          </w:tcPr>
+          <w:p>
+            <w:pPr>
+              <w:spacing w:before="40" w:after="40"/>
+              <w:ind w:left="90"/>
+              <w:rPr>
+                <w:rFonts w:ascii="Times New Roman" w:eastAsia="Times New Roman" w:hAnsi="Times New Roman" w:cs="Times New Roman"/>
+                <w:sz w:val="28"/>
+                <w:szCs w:val="28"/>
+              </w:rPr>
+            </w:pPr>
+            <w:r>
+              <w:rPr>
+                <w:rFonts w:ascii="Times New Roman" w:eastAsia="Times New Roman" w:hAnsi="Times New Roman" w:cs="Times New Roman"/>
+                <w:sz w:val="28"/>
+                <w:szCs w:val="28"/>
+              </w:rPr>
+              <w:t xml:space="preserve">Auto increment </w:t>
+            </w:r>
+          </w:p>
+        </w:tc>
+        <w:tc>
+          <w:tcPr>
+            <w:tcW w:w="1829" w:type="dxa"/>
+            <w:shd w:val="clear" w:color="auto" w:fill="auto"/>
+            <w:tcMar>
+              <w:top w:w="0" w:type="dxa"/>
+              <w:left w:w="0" w:type="dxa"/>
+              <w:bottom w:w="0" w:type="dxa"/>
+              <w:right w:w="0" w:type="dxa"/>
+            </w:tcMar>
+            <w:vAlign w:val="center"/>
+          </w:tcPr>
+          <w:p>
+            <w:pPr>
+              <w:spacing w:before="40" w:after="40"/>
+              <w:ind w:left="90"/>
+              <w:rPr>
+                <w:rFonts w:ascii="Times New Roman" w:eastAsia="Times New Roman" w:hAnsi="Times New Roman" w:cs="Times New Roman"/>
+                <w:sz w:val="28"/>
+                <w:szCs w:val="28"/>
+              </w:rPr>
+            </w:pPr>
+            <w:r>
+              <w:rPr>
+                <w:rFonts w:ascii="Times New Roman" w:eastAsia="Times New Roman" w:hAnsi="Times New Roman" w:cs="Times New Roman"/>
+                <w:sz w:val="28"/>
+                <w:szCs w:val="28"/>
+              </w:rPr>
+              <w:t xml:space="preserve"> </w:t>
+            </w:r>
+          </w:p>
+        </w:tc>
+      </w:tr>
+      <w:tr>
+        <w:trPr>
+          <w:trHeight w:val="347"/>
+        </w:trPr>
+        <w:tc>
+          <w:tcPr>
+            <w:tcW w:w="10550" w:type="dxa"/>
+            <w:gridSpan w:val="9"/>
+            <w:shd w:val="clear" w:color="auto" w:fill="auto"/>
+            <w:tcMar>
+              <w:top w:w="0" w:type="dxa"/>
+              <w:left w:w="0" w:type="dxa"/>
+              <w:bottom w:w="0" w:type="dxa"/>
+              <w:right w:w="0" w:type="dxa"/>
+            </w:tcMar>
+            <w:vAlign w:val="center"/>
+          </w:tcPr>
+          <w:p>
+            <w:pPr>
+              <w:spacing w:before="40" w:after="40"/>
+              <w:ind w:left="90"/>
+              <w:rPr>
+                <w:rFonts w:ascii="Times New Roman" w:eastAsia="Times New Roman" w:hAnsi="Times New Roman" w:cs="Times New Roman"/>
+                <w:sz w:val="28"/>
+                <w:szCs w:val="28"/>
+              </w:rPr>
+            </w:pPr>
+            <w:r>
+              <w:rPr>
+                <w:rFonts w:ascii="Times New Roman" w:eastAsia="Times New Roman" w:hAnsi="Times New Roman" w:cs="Times New Roman"/>
+                <w:sz w:val="28"/>
+                <w:szCs w:val="28"/>
+              </w:rPr>
+              <w:t>Là khóa chính của bảng</w:t>
+            </w:r>
+          </w:p>
+        </w:tc>
+      </w:tr>
+      <w:tr>
+        <w:trPr>
+          <w:trHeight w:val="347"/>
+        </w:trPr>
+        <w:tc>
+          <w:tcPr>
+            <w:tcW w:w="2199" w:type="dxa"/>
+            <w:gridSpan w:val="2"/>
+            <w:shd w:val="clear" w:color="auto" w:fill="auto"/>
+            <w:tcMar>
+              <w:top w:w="0" w:type="dxa"/>
+              <w:left w:w="0" w:type="dxa"/>
+              <w:bottom w:w="0" w:type="dxa"/>
+              <w:right w:w="0" w:type="dxa"/>
+            </w:tcMar>
+            <w:vAlign w:val="center"/>
+          </w:tcPr>
+          <w:p>
+            <w:pPr>
+              <w:spacing w:before="40" w:after="40"/>
+              <w:ind w:left="90"/>
+              <w:rPr>
+                <w:rFonts w:ascii="Times New Roman" w:eastAsia="Times New Roman" w:hAnsi="Times New Roman" w:cs="Times New Roman"/>
+                <w:b/>
+                <w:bCs/>
+                <w:sz w:val="28"/>
+                <w:szCs w:val="28"/>
+              </w:rPr>
+            </w:pPr>
+            <w:r>
+              <w:rPr>
+                <w:rFonts w:ascii="Times New Roman" w:hAnsi="Times New Roman" w:cs="Times New Roman"/>
+                <w:b/>
+                <w:bCs/>
+                <w:sz w:val="28"/>
+                <w:szCs w:val="28"/>
+              </w:rPr>
+              <w:t>Tenbuoituvan</w:t>
+            </w:r>
+          </w:p>
+        </w:tc>
+        <w:tc>
+          <w:tcPr>
+            <w:tcW w:w="2047" w:type="dxa"/>
+            <w:gridSpan w:val="2"/>
+            <w:shd w:val="clear" w:color="auto" w:fill="auto"/>
+            <w:tcMar>
+              <w:top w:w="0" w:type="dxa"/>
+              <w:left w:w="0" w:type="dxa"/>
+              <w:bottom w:w="0" w:type="dxa"/>
+              <w:right w:w="0" w:type="dxa"/>
+            </w:tcMar>
+            <w:vAlign w:val="center"/>
+          </w:tcPr>
+          <w:p>
+            <w:pPr>
+              <w:spacing w:before="40" w:after="40"/>
+              <w:ind w:left="90"/>
+              <w:rPr>
+                <w:rFonts w:ascii="Times New Roman" w:eastAsia="Times New Roman" w:hAnsi="Times New Roman" w:cs="Times New Roman"/>
+                <w:sz w:val="28"/>
+                <w:szCs w:val="28"/>
+                <w:lang w:val="vi-VN"/>
+              </w:rPr>
+            </w:pPr>
+            <w:r>
+              <w:rPr>
+                <w:rFonts w:ascii="Times New Roman" w:eastAsia="Times New Roman" w:hAnsi="Times New Roman" w:cs="Times New Roman"/>
+                <w:sz w:val="28"/>
+                <w:szCs w:val="28"/>
+              </w:rPr>
+              <w:t>Varchar</w:t>
+            </w:r>
+            <w:r>
+              <w:rPr>
+                <w:rFonts w:ascii="Times New Roman" w:eastAsia="Times New Roman" w:hAnsi="Times New Roman" w:cs="Times New Roman"/>
+                <w:sz w:val="28"/>
+                <w:szCs w:val="28"/>
+                <w:lang w:val="vi-VN"/>
+              </w:rPr>
+              <w:t>(50)</w:t>
+            </w:r>
+          </w:p>
+        </w:tc>
+        <w:tc>
+          <w:tcPr>
+            <w:tcW w:w="2301" w:type="dxa"/>
+            <w:gridSpan w:val="2"/>
+            <w:shd w:val="clear" w:color="auto" w:fill="auto"/>
+            <w:tcMar>
+              <w:top w:w="0" w:type="dxa"/>
+              <w:left w:w="0" w:type="dxa"/>
+              <w:bottom w:w="0" w:type="dxa"/>
+              <w:right w:w="0" w:type="dxa"/>
+            </w:tcMar>
+            <w:vAlign w:val="center"/>
+          </w:tcPr>
+          <w:p>
+            <w:pPr>
+              <w:spacing w:before="40" w:after="40"/>
+              <w:ind w:left="90"/>
+              <w:rPr>
+                <w:rFonts w:ascii="Times New Roman" w:eastAsia="Times New Roman" w:hAnsi="Times New Roman" w:cs="Times New Roman"/>
+                <w:sz w:val="28"/>
+                <w:szCs w:val="28"/>
+                <w:lang w:val="vi-VN"/>
+              </w:rPr>
+            </w:pPr>
+          </w:p>
+        </w:tc>
+        <w:tc>
+          <w:tcPr>
+            <w:tcW w:w="2174" w:type="dxa"/>
+            <w:gridSpan w:val="2"/>
+            <w:shd w:val="clear" w:color="auto" w:fill="auto"/>
+            <w:tcMar>
+              <w:top w:w="0" w:type="dxa"/>
+              <w:left w:w="0" w:type="dxa"/>
+              <w:bottom w:w="0" w:type="dxa"/>
+              <w:right w:w="0" w:type="dxa"/>
+            </w:tcMar>
+            <w:vAlign w:val="center"/>
+          </w:tcPr>
+          <w:p>
+            <w:pPr>
+              <w:spacing w:before="40" w:after="40"/>
+              <w:ind w:left="90"/>
+              <w:rPr>
+                <w:rFonts w:ascii="Times New Roman" w:eastAsia="Times New Roman" w:hAnsi="Times New Roman" w:cs="Times New Roman"/>
+                <w:sz w:val="28"/>
+                <w:szCs w:val="28"/>
+              </w:rPr>
+            </w:pPr>
+            <w:r>
+              <w:rPr>
+                <w:rFonts w:ascii="Times New Roman" w:eastAsia="Times New Roman" w:hAnsi="Times New Roman" w:cs="Times New Roman"/>
+                <w:sz w:val="28"/>
+                <w:szCs w:val="28"/>
+              </w:rPr>
+              <w:t xml:space="preserve"> </w:t>
+            </w:r>
+          </w:p>
+        </w:tc>
+        <w:tc>
+          <w:tcPr>
+            <w:tcW w:w="1829" w:type="dxa"/>
+            <w:shd w:val="clear" w:color="auto" w:fill="auto"/>
+            <w:tcMar>
+              <w:top w:w="0" w:type="dxa"/>
+              <w:left w:w="0" w:type="dxa"/>
+              <w:bottom w:w="0" w:type="dxa"/>
+              <w:right w:w="0" w:type="dxa"/>
+            </w:tcMar>
+            <w:vAlign w:val="center"/>
+          </w:tcPr>
+          <w:p>
+            <w:pPr>
+              <w:spacing w:before="40" w:after="40"/>
+              <w:ind w:left="90"/>
+              <w:rPr>
+                <w:rFonts w:ascii="Times New Roman" w:eastAsia="Times New Roman" w:hAnsi="Times New Roman" w:cs="Times New Roman"/>
+                <w:sz w:val="28"/>
+                <w:szCs w:val="28"/>
+              </w:rPr>
+            </w:pPr>
+            <w:r>
+              <w:rPr>
+                <w:rFonts w:ascii="Times New Roman" w:eastAsia="Times New Roman" w:hAnsi="Times New Roman" w:cs="Times New Roman"/>
+                <w:sz w:val="28"/>
+                <w:szCs w:val="28"/>
+              </w:rPr>
+              <w:t xml:space="preserve"> </w:t>
+            </w:r>
+          </w:p>
+        </w:tc>
+      </w:tr>
+      <w:tr>
+        <w:trPr>
+          <w:trHeight w:val="679"/>
+        </w:trPr>
+        <w:tc>
+          <w:tcPr>
+            <w:tcW w:w="10550" w:type="dxa"/>
+            <w:gridSpan w:val="9"/>
+            <w:shd w:val="clear" w:color="auto" w:fill="auto"/>
+            <w:tcMar>
+              <w:top w:w="0" w:type="dxa"/>
+              <w:left w:w="0" w:type="dxa"/>
+              <w:bottom w:w="0" w:type="dxa"/>
+              <w:right w:w="0" w:type="dxa"/>
+            </w:tcMar>
+            <w:vAlign w:val="center"/>
+          </w:tcPr>
+          <w:p>
+            <w:pPr>
+              <w:spacing w:before="40" w:after="40"/>
+              <w:ind w:left="90"/>
+              <w:rPr>
+                <w:rFonts w:ascii="Times New Roman" w:eastAsia="Times New Roman" w:hAnsi="Times New Roman" w:cs="Times New Roman"/>
+                <w:sz w:val="28"/>
+                <w:szCs w:val="28"/>
+                <w:lang w:val="vi-VN"/>
+              </w:rPr>
+            </w:pPr>
+            <w:r>
+              <w:rPr>
+                <w:rFonts w:ascii="Times New Roman" w:eastAsia="Times New Roman" w:hAnsi="Times New Roman" w:cs="Times New Roman"/>
+                <w:sz w:val="28"/>
+                <w:szCs w:val="28"/>
+                <w:lang w:val="vi-VN"/>
+              </w:rPr>
+              <w:lastRenderedPageBreak/>
+              <w:t>Là khóa ngoại tham chiếu đến Idtaikhoan trong bảng Taikhoan.</w:t>
+            </w:r>
+          </w:p>
+        </w:tc>
+      </w:tr>
+      <w:tr>
+        <w:trPr>
+          <w:trHeight w:val="679"/>
+        </w:trPr>
+        <w:tc>
+          <w:tcPr>
+            <w:tcW w:w="2199" w:type="dxa"/>
+            <w:gridSpan w:val="2"/>
+            <w:shd w:val="clear" w:color="auto" w:fill="auto"/>
+            <w:tcMar>
+              <w:top w:w="0" w:type="dxa"/>
+              <w:left w:w="0" w:type="dxa"/>
+              <w:bottom w:w="0" w:type="dxa"/>
+              <w:right w:w="0" w:type="dxa"/>
+            </w:tcMar>
+            <w:vAlign w:val="center"/>
+          </w:tcPr>
+          <w:p>
+            <w:pPr>
+              <w:spacing w:before="40" w:after="40"/>
+              <w:ind w:left="90"/>
+              <w:rPr>
+                <w:rFonts w:ascii="Times New Roman" w:eastAsia="Times New Roman" w:hAnsi="Times New Roman" w:cs="Times New Roman"/>
+                <w:sz w:val="28"/>
+                <w:szCs w:val="28"/>
+              </w:rPr>
+            </w:pPr>
+            <w:r>
+              <w:rPr>
+                <w:rFonts w:ascii="Times New Roman" w:eastAsia="Times New Roman" w:hAnsi="Times New Roman" w:cs="Times New Roman"/>
+                <w:b/>
+                <w:sz w:val="28"/>
+                <w:szCs w:val="28"/>
+                <w:lang w:val="vi-VN"/>
+              </w:rPr>
+              <w:t>Thoigian</w:t>
+            </w:r>
+          </w:p>
+        </w:tc>
+        <w:tc>
+          <w:tcPr>
+            <w:tcW w:w="2047" w:type="dxa"/>
+            <w:gridSpan w:val="2"/>
+            <w:shd w:val="clear" w:color="auto" w:fill="auto"/>
+            <w:tcMar>
+              <w:top w:w="0" w:type="dxa"/>
+              <w:left w:w="0" w:type="dxa"/>
+              <w:bottom w:w="0" w:type="dxa"/>
+              <w:right w:w="0" w:type="dxa"/>
+            </w:tcMar>
+            <w:vAlign w:val="center"/>
+          </w:tcPr>
+          <w:p>
+            <w:pPr>
+              <w:spacing w:before="40" w:after="40"/>
+              <w:ind w:left="90"/>
+              <w:rPr>
+                <w:rFonts w:ascii="Times New Roman" w:eastAsia="Times New Roman" w:hAnsi="Times New Roman" w:cs="Times New Roman"/>
+                <w:sz w:val="28"/>
+                <w:szCs w:val="28"/>
+                <w:lang w:val="vi-VN"/>
+              </w:rPr>
+            </w:pPr>
+            <w:r>
+              <w:rPr>
+                <w:rFonts w:ascii="Times New Roman" w:eastAsia="Times New Roman" w:hAnsi="Times New Roman" w:cs="Times New Roman"/>
+                <w:sz w:val="28"/>
+                <w:szCs w:val="28"/>
+              </w:rPr>
+              <w:t>Date</w:t>
+            </w:r>
+          </w:p>
+        </w:tc>
+        <w:tc>
+          <w:tcPr>
+            <w:tcW w:w="2301" w:type="dxa"/>
+            <w:gridSpan w:val="2"/>
+            <w:shd w:val="clear" w:color="auto" w:fill="auto"/>
+            <w:tcMar>
+              <w:top w:w="0" w:type="dxa"/>
+              <w:left w:w="0" w:type="dxa"/>
+              <w:bottom w:w="0" w:type="dxa"/>
+              <w:right w:w="0" w:type="dxa"/>
+            </w:tcMar>
+            <w:vAlign w:val="center"/>
+          </w:tcPr>
+          <w:p>
+            <w:pPr>
+              <w:spacing w:before="40" w:after="40"/>
+              <w:ind w:left="90"/>
+              <w:rPr>
+                <w:rFonts w:ascii="Times New Roman" w:eastAsia="Times New Roman" w:hAnsi="Times New Roman" w:cs="Times New Roman"/>
+                <w:sz w:val="28"/>
+                <w:szCs w:val="28"/>
+              </w:rPr>
+            </w:pPr>
+          </w:p>
+        </w:tc>
+        <w:tc>
+          <w:tcPr>
+            <w:tcW w:w="2174" w:type="dxa"/>
+            <w:gridSpan w:val="2"/>
+            <w:shd w:val="clear" w:color="auto" w:fill="auto"/>
+            <w:tcMar>
+              <w:top w:w="0" w:type="dxa"/>
+              <w:left w:w="0" w:type="dxa"/>
+              <w:bottom w:w="0" w:type="dxa"/>
+              <w:right w:w="0" w:type="dxa"/>
+            </w:tcMar>
+            <w:vAlign w:val="center"/>
+          </w:tcPr>
+          <w:p>
+            <w:pPr>
+              <w:spacing w:before="40" w:after="40"/>
+              <w:ind w:left="90"/>
+              <w:rPr>
+                <w:rFonts w:ascii="Times New Roman" w:eastAsia="Times New Roman" w:hAnsi="Times New Roman" w:cs="Times New Roman"/>
+                <w:sz w:val="28"/>
+                <w:szCs w:val="28"/>
+              </w:rPr>
+            </w:pPr>
+            <w:r>
+              <w:rPr>
+                <w:rFonts w:ascii="Times New Roman" w:eastAsia="Times New Roman" w:hAnsi="Times New Roman" w:cs="Times New Roman"/>
+                <w:sz w:val="28"/>
+                <w:szCs w:val="28"/>
+              </w:rPr>
+              <w:t xml:space="preserve"> </w:t>
+            </w:r>
+          </w:p>
+        </w:tc>
+        <w:tc>
+          <w:tcPr>
+            <w:tcW w:w="1829" w:type="dxa"/>
+            <w:shd w:val="clear" w:color="auto" w:fill="auto"/>
+            <w:tcMar>
+              <w:top w:w="0" w:type="dxa"/>
+              <w:left w:w="0" w:type="dxa"/>
+              <w:bottom w:w="0" w:type="dxa"/>
+              <w:right w:w="0" w:type="dxa"/>
+            </w:tcMar>
+            <w:vAlign w:val="center"/>
+          </w:tcPr>
+          <w:p>
+            <w:pPr>
+              <w:spacing w:before="40" w:after="40"/>
+              <w:ind w:left="90"/>
+              <w:rPr>
+                <w:rFonts w:ascii="Times New Roman" w:eastAsia="Times New Roman" w:hAnsi="Times New Roman" w:cs="Times New Roman"/>
+                <w:sz w:val="28"/>
+                <w:szCs w:val="28"/>
+              </w:rPr>
+            </w:pPr>
+            <w:r>
+              <w:rPr>
+                <w:rFonts w:ascii="Times New Roman" w:eastAsia="Times New Roman" w:hAnsi="Times New Roman" w:cs="Times New Roman"/>
+                <w:sz w:val="28"/>
+                <w:szCs w:val="28"/>
+              </w:rPr>
+              <w:t xml:space="preserve"> </w:t>
+            </w:r>
+          </w:p>
+        </w:tc>
+      </w:tr>
+      <w:tr>
+        <w:trPr>
+          <w:trHeight w:val="1011"/>
+        </w:trPr>
+        <w:tc>
+          <w:tcPr>
+            <w:tcW w:w="10550" w:type="dxa"/>
+            <w:gridSpan w:val="9"/>
+            <w:shd w:val="clear" w:color="auto" w:fill="auto"/>
+            <w:tcMar>
+              <w:top w:w="0" w:type="dxa"/>
+              <w:left w:w="0" w:type="dxa"/>
+              <w:bottom w:w="0" w:type="dxa"/>
+              <w:right w:w="0" w:type="dxa"/>
+            </w:tcMar>
+            <w:vAlign w:val="center"/>
+          </w:tcPr>
+          <w:p>
+            <w:pPr>
+              <w:spacing w:after="40"/>
+              <w:rPr>
+                <w:rFonts w:ascii="Times New Roman" w:eastAsia="Times New Roman" w:hAnsi="Times New Roman" w:cs="Times New Roman"/>
+                <w:sz w:val="28"/>
+                <w:szCs w:val="28"/>
+              </w:rPr>
+            </w:pPr>
+            <w:r>
+              <w:rPr>
+                <w:rFonts w:ascii="Times New Roman" w:eastAsia="Times New Roman" w:hAnsi="Times New Roman" w:cs="Times New Roman"/>
+                <w:sz w:val="28"/>
+                <w:szCs w:val="28"/>
+              </w:rPr>
+              <w:t>Là</w:t>
+            </w:r>
+            <w:r>
+              <w:rPr>
+                <w:rFonts w:ascii="Times New Roman" w:eastAsia="Times New Roman" w:hAnsi="Times New Roman" w:cs="Times New Roman"/>
+                <w:sz w:val="28"/>
+                <w:szCs w:val="28"/>
+                <w:lang w:val="vi-VN"/>
+              </w:rPr>
+              <w:t xml:space="preserve"> </w:t>
+            </w:r>
+            <w:r>
+              <w:rPr>
+                <w:rFonts w:ascii="Times New Roman" w:hAnsi="Times New Roman" w:cs="Times New Roman"/>
+                <w:sz w:val="28"/>
+                <w:szCs w:val="28"/>
+              </w:rPr>
+              <w:t>t</w:t>
+            </w:r>
+            <w:r>
+              <w:rPr>
+                <w:rFonts w:ascii="Times New Roman" w:hAnsi="Times New Roman" w:cs="Times New Roman"/>
+                <w:sz w:val="28"/>
+                <w:szCs w:val="28"/>
+              </w:rPr>
+              <w:t>hời gian diễn ra buổi tư vấn</w:t>
+            </w:r>
+            <w:r>
+              <w:rPr>
+                <w:rFonts w:ascii="Times New Roman" w:eastAsia="Times New Roman" w:hAnsi="Times New Roman" w:cs="Times New Roman"/>
+                <w:sz w:val="28"/>
+                <w:szCs w:val="28"/>
+                <w:lang w:val="vi-VN"/>
+              </w:rPr>
+              <w:t>.</w:t>
+            </w:r>
+          </w:p>
+        </w:tc>
+      </w:tr>
+      <w:tr>
+        <w:trPr>
+          <w:trHeight w:val="1011"/>
+        </w:trPr>
+        <w:tc>
+          <w:tcPr>
+            <w:tcW w:w="2110" w:type="dxa"/>
+            <w:shd w:val="clear" w:color="auto" w:fill="auto"/>
+            <w:tcMar>
+              <w:top w:w="0" w:type="dxa"/>
+              <w:left w:w="0" w:type="dxa"/>
+              <w:bottom w:w="0" w:type="dxa"/>
+              <w:right w:w="0" w:type="dxa"/>
+            </w:tcMar>
+            <w:vAlign w:val="center"/>
+          </w:tcPr>
+          <w:p>
+            <w:pPr>
+              <w:spacing w:after="40"/>
+              <w:rPr>
+                <w:rFonts w:ascii="Times New Roman" w:eastAsia="Times New Roman" w:hAnsi="Times New Roman" w:cs="Times New Roman"/>
+                <w:b/>
+                <w:bCs/>
+                <w:sz w:val="28"/>
+                <w:szCs w:val="28"/>
+              </w:rPr>
+            </w:pPr>
+            <w:r>
+              <w:rPr>
+                <w:rFonts w:ascii="Times New Roman" w:eastAsia="Times New Roman" w:hAnsi="Times New Roman" w:cs="Times New Roman"/>
+                <w:b/>
+                <w:bCs/>
+                <w:sz w:val="28"/>
+                <w:szCs w:val="28"/>
+              </w:rPr>
+              <w:t>Diadiem</w:t>
+            </w:r>
+          </w:p>
+        </w:tc>
+        <w:tc>
+          <w:tcPr>
+            <w:tcW w:w="2110" w:type="dxa"/>
+            <w:gridSpan w:val="2"/>
+            <w:shd w:val="clear" w:color="auto" w:fill="auto"/>
+            <w:vAlign w:val="center"/>
+          </w:tcPr>
+          <w:p>
+            <w:pPr>
+              <w:spacing w:after="40"/>
+              <w:rPr>
+                <w:rFonts w:ascii="Times New Roman" w:eastAsia="Times New Roman" w:hAnsi="Times New Roman" w:cs="Times New Roman"/>
+                <w:sz w:val="28"/>
+                <w:szCs w:val="28"/>
+                <w:lang w:val="vi-VN"/>
+              </w:rPr>
+            </w:pPr>
+            <w:r>
+              <w:rPr>
+                <w:rFonts w:ascii="Times New Roman" w:eastAsia="Times New Roman" w:hAnsi="Times New Roman" w:cs="Times New Roman"/>
+                <w:sz w:val="28"/>
+                <w:szCs w:val="28"/>
+              </w:rPr>
+              <w:t>Varchar</w:t>
+            </w:r>
+            <w:r>
+              <w:rPr>
+                <w:rFonts w:ascii="Times New Roman" w:eastAsia="Times New Roman" w:hAnsi="Times New Roman" w:cs="Times New Roman"/>
+                <w:sz w:val="28"/>
+                <w:szCs w:val="28"/>
+                <w:lang w:val="vi-VN"/>
+              </w:rPr>
+              <w:t xml:space="preserve"> (50)</w:t>
+            </w:r>
+          </w:p>
+        </w:tc>
+        <w:tc>
+          <w:tcPr>
+            <w:tcW w:w="2110" w:type="dxa"/>
+            <w:gridSpan w:val="2"/>
+            <w:shd w:val="clear" w:color="auto" w:fill="auto"/>
+            <w:vAlign w:val="center"/>
+          </w:tcPr>
+          <w:p>
+            <w:pPr>
+              <w:spacing w:after="40"/>
+              <w:rPr>
+                <w:rFonts w:ascii="Times New Roman" w:eastAsia="Times New Roman" w:hAnsi="Times New Roman" w:cs="Times New Roman"/>
+                <w:sz w:val="28"/>
+                <w:szCs w:val="28"/>
+              </w:rPr>
+            </w:pPr>
+          </w:p>
+        </w:tc>
+        <w:tc>
+          <w:tcPr>
+            <w:tcW w:w="2110" w:type="dxa"/>
+            <w:gridSpan w:val="2"/>
+            <w:shd w:val="clear" w:color="auto" w:fill="auto"/>
+            <w:vAlign w:val="center"/>
+          </w:tcPr>
+          <w:p>
+            <w:pPr>
+              <w:spacing w:after="40"/>
+              <w:rPr>
+                <w:rFonts w:ascii="Times New Roman" w:eastAsia="Times New Roman" w:hAnsi="Times New Roman" w:cs="Times New Roman"/>
+                <w:sz w:val="28"/>
+                <w:szCs w:val="28"/>
+              </w:rPr>
+            </w:pPr>
+          </w:p>
+        </w:tc>
+        <w:tc>
+          <w:tcPr>
+            <w:tcW w:w="2110" w:type="dxa"/>
+            <w:gridSpan w:val="2"/>
+            <w:shd w:val="clear" w:color="auto" w:fill="auto"/>
+            <w:vAlign w:val="center"/>
+          </w:tcPr>
+          <w:p>
+            <w:pPr>
+              <w:spacing w:after="40"/>
+              <w:rPr>
+                <w:rFonts w:ascii="Times New Roman" w:eastAsia="Times New Roman" w:hAnsi="Times New Roman" w:cs="Times New Roman"/>
+                <w:sz w:val="28"/>
+                <w:szCs w:val="28"/>
+              </w:rPr>
+            </w:pPr>
+          </w:p>
+        </w:tc>
+      </w:tr>
+      <w:tr>
+        <w:trPr>
+          <w:trHeight w:val="1011"/>
+        </w:trPr>
+        <w:tc>
+          <w:tcPr>
+            <w:tcW w:w="10550" w:type="dxa"/>
+            <w:gridSpan w:val="9"/>
+            <w:shd w:val="clear" w:color="auto" w:fill="auto"/>
+            <w:tcMar>
+              <w:top w:w="0" w:type="dxa"/>
+              <w:left w:w="0" w:type="dxa"/>
+              <w:bottom w:w="0" w:type="dxa"/>
+              <w:right w:w="0" w:type="dxa"/>
+            </w:tcMar>
+            <w:vAlign w:val="center"/>
+          </w:tcPr>
+          <w:p>
+            <w:pPr>
+              <w:spacing w:after="40"/>
+              <w:rPr>
+                <w:rFonts w:ascii="Times New Roman" w:eastAsia="Times New Roman" w:hAnsi="Times New Roman" w:cs="Times New Roman"/>
+                <w:sz w:val="28"/>
+                <w:szCs w:val="28"/>
+              </w:rPr>
+            </w:pPr>
+            <w:r>
+              <w:rPr>
+                <w:rFonts w:ascii="Times New Roman" w:hAnsi="Times New Roman" w:cs="Times New Roman"/>
+                <w:sz w:val="28"/>
+                <w:szCs w:val="28"/>
+              </w:rPr>
+              <w:t>Địa điểm tổ chức buổi tư vấn.</w:t>
+            </w:r>
+          </w:p>
+        </w:tc>
+      </w:tr>
+      <w:tr>
+        <w:trPr>
+          <w:trHeight w:val="1011"/>
+        </w:trPr>
+        <w:tc>
+          <w:tcPr>
+            <w:tcW w:w="2110" w:type="dxa"/>
+            <w:shd w:val="clear" w:color="auto" w:fill="auto"/>
+            <w:tcMar>
+              <w:top w:w="0" w:type="dxa"/>
+              <w:left w:w="0" w:type="dxa"/>
+              <w:bottom w:w="0" w:type="dxa"/>
+              <w:right w:w="0" w:type="dxa"/>
+            </w:tcMar>
+            <w:vAlign w:val="center"/>
+          </w:tcPr>
+          <w:p>
+            <w:pPr>
+              <w:spacing w:after="40"/>
+              <w:rPr>
+                <w:rFonts w:ascii="Times New Roman" w:eastAsia="Times New Roman" w:hAnsi="Times New Roman" w:cs="Times New Roman"/>
+                <w:b/>
+                <w:bCs/>
+                <w:sz w:val="28"/>
+                <w:szCs w:val="28"/>
+              </w:rPr>
+            </w:pPr>
+            <w:r>
+              <w:rPr>
+                <w:rFonts w:ascii="Times New Roman" w:hAnsi="Times New Roman" w:cs="Times New Roman"/>
+                <w:b/>
+                <w:bCs/>
+                <w:sz w:val="28"/>
+                <w:szCs w:val="28"/>
+              </w:rPr>
+              <w:t>Hinhthuc</w:t>
+            </w:r>
+          </w:p>
+        </w:tc>
+        <w:tc>
+          <w:tcPr>
+            <w:tcW w:w="2110" w:type="dxa"/>
+            <w:gridSpan w:val="2"/>
+            <w:shd w:val="clear" w:color="auto" w:fill="auto"/>
+            <w:vAlign w:val="center"/>
+          </w:tcPr>
+          <w:p>
+            <w:pPr>
+              <w:spacing w:after="40"/>
+              <w:rPr>
+                <w:rFonts w:ascii="Times New Roman" w:eastAsia="Times New Roman" w:hAnsi="Times New Roman" w:cs="Times New Roman"/>
+                <w:sz w:val="28"/>
+                <w:szCs w:val="28"/>
+                <w:lang w:val="vi-VN"/>
+              </w:rPr>
+            </w:pPr>
+            <w:r>
+              <w:rPr>
+                <w:rFonts w:ascii="Times New Roman" w:eastAsia="Times New Roman" w:hAnsi="Times New Roman" w:cs="Times New Roman"/>
+                <w:sz w:val="28"/>
+                <w:szCs w:val="28"/>
+              </w:rPr>
+              <w:t>Varchar</w:t>
+            </w:r>
+            <w:r>
+              <w:rPr>
+                <w:rFonts w:ascii="Times New Roman" w:eastAsia="Times New Roman" w:hAnsi="Times New Roman" w:cs="Times New Roman"/>
+                <w:sz w:val="28"/>
+                <w:szCs w:val="28"/>
+                <w:lang w:val="vi-VN"/>
+              </w:rPr>
+              <w:t>(50)</w:t>
+            </w:r>
+          </w:p>
+        </w:tc>
+        <w:tc>
+          <w:tcPr>
+            <w:tcW w:w="2110" w:type="dxa"/>
+            <w:gridSpan w:val="2"/>
+            <w:shd w:val="clear" w:color="auto" w:fill="auto"/>
+            <w:vAlign w:val="center"/>
+          </w:tcPr>
+          <w:p>
+            <w:pPr>
+              <w:spacing w:after="40"/>
+              <w:rPr>
+                <w:rFonts w:ascii="Times New Roman" w:eastAsia="Times New Roman" w:hAnsi="Times New Roman" w:cs="Times New Roman"/>
+                <w:sz w:val="28"/>
+                <w:szCs w:val="28"/>
+              </w:rPr>
+            </w:pPr>
+          </w:p>
+        </w:tc>
+        <w:tc>
+          <w:tcPr>
+            <w:tcW w:w="2110" w:type="dxa"/>
+            <w:gridSpan w:val="2"/>
+            <w:shd w:val="clear" w:color="auto" w:fill="auto"/>
+            <w:vAlign w:val="center"/>
+          </w:tcPr>
+          <w:p>
+            <w:pPr>
+              <w:spacing w:after="40"/>
+              <w:rPr>
+                <w:rFonts w:ascii="Times New Roman" w:eastAsia="Times New Roman" w:hAnsi="Times New Roman" w:cs="Times New Roman"/>
+                <w:sz w:val="28"/>
+                <w:szCs w:val="28"/>
+              </w:rPr>
+            </w:pPr>
+          </w:p>
+        </w:tc>
+        <w:tc>
+          <w:tcPr>
+            <w:tcW w:w="2110" w:type="dxa"/>
+            <w:gridSpan w:val="2"/>
+            <w:shd w:val="clear" w:color="auto" w:fill="auto"/>
+            <w:vAlign w:val="center"/>
+          </w:tcPr>
+          <w:p>
+            <w:pPr>
+              <w:spacing w:after="40"/>
+              <w:rPr>
+                <w:rFonts w:ascii="Times New Roman" w:eastAsia="Times New Roman" w:hAnsi="Times New Roman" w:cs="Times New Roman"/>
+                <w:sz w:val="28"/>
+                <w:szCs w:val="28"/>
+              </w:rPr>
+            </w:pPr>
+          </w:p>
+        </w:tc>
+      </w:tr>
+      <w:tr>
+        <w:trPr>
+          <w:trHeight w:val="1011"/>
+        </w:trPr>
+        <w:tc>
+          <w:tcPr>
+            <w:tcW w:w="10550" w:type="dxa"/>
+            <w:gridSpan w:val="9"/>
+            <w:shd w:val="clear" w:color="auto" w:fill="auto"/>
+            <w:tcMar>
+              <w:top w:w="0" w:type="dxa"/>
+              <w:left w:w="0" w:type="dxa"/>
+              <w:bottom w:w="0" w:type="dxa"/>
+              <w:right w:w="0" w:type="dxa"/>
+            </w:tcMar>
+            <w:vAlign w:val="center"/>
+          </w:tcPr>
+          <w:p>
+            <w:pPr>
+              <w:spacing w:after="40"/>
+              <w:rPr>
+                <w:rFonts w:ascii="Times New Roman" w:eastAsia="Times New Roman" w:hAnsi="Times New Roman" w:cs="Times New Roman"/>
+                <w:sz w:val="28"/>
+                <w:szCs w:val="28"/>
+              </w:rPr>
+            </w:pPr>
+            <w:r>
+              <w:rPr>
+                <w:rFonts w:ascii="Times New Roman" w:hAnsi="Times New Roman" w:cs="Times New Roman"/>
+                <w:sz w:val="28"/>
+                <w:szCs w:val="28"/>
+              </w:rPr>
+              <w:t>Hình thức buổi tư vấn (ví dụ: trực tiếp, trực tuyến)</w:t>
+            </w:r>
+          </w:p>
+        </w:tc>
+      </w:tr>
+      <w:tr>
+        <w:trPr>
+          <w:trHeight w:val="1011"/>
+        </w:trPr>
+        <w:tc>
+          <w:tcPr>
+            <w:tcW w:w="2110" w:type="dxa"/>
+            <w:shd w:val="clear" w:color="auto" w:fill="auto"/>
+            <w:tcMar>
+              <w:top w:w="0" w:type="dxa"/>
+              <w:left w:w="0" w:type="dxa"/>
+              <w:bottom w:w="0" w:type="dxa"/>
+              <w:right w:w="0" w:type="dxa"/>
+            </w:tcMar>
+            <w:vAlign w:val="center"/>
+          </w:tcPr>
+          <w:p>
+            <w:pPr>
+              <w:spacing w:after="40"/>
+              <w:rPr>
+                <w:rFonts w:ascii="Times New Roman" w:eastAsia="Times New Roman" w:hAnsi="Times New Roman" w:cs="Times New Roman"/>
+                <w:b/>
+                <w:bCs/>
+                <w:sz w:val="28"/>
+                <w:szCs w:val="28"/>
+              </w:rPr>
+            </w:pPr>
+            <w:r>
+              <w:rPr>
+                <w:rFonts w:ascii="Times New Roman" w:eastAsia="Times New Roman" w:hAnsi="Times New Roman" w:cs="Times New Roman"/>
+                <w:b/>
+                <w:bCs/>
+                <w:sz w:val="28"/>
+                <w:szCs w:val="28"/>
+              </w:rPr>
+              <w:t>Iddangky</w:t>
+            </w:r>
+          </w:p>
+        </w:tc>
+        <w:tc>
+          <w:tcPr>
+            <w:tcW w:w="2110" w:type="dxa"/>
+            <w:gridSpan w:val="2"/>
+            <w:shd w:val="clear" w:color="auto" w:fill="auto"/>
+            <w:vAlign w:val="center"/>
+          </w:tcPr>
+          <w:p>
+            <w:pPr>
+              <w:spacing w:after="40"/>
+              <w:rPr>
+                <w:rFonts w:ascii="Times New Roman" w:eastAsia="Times New Roman" w:hAnsi="Times New Roman" w:cs="Times New Roman"/>
+                <w:sz w:val="28"/>
+                <w:szCs w:val="28"/>
+              </w:rPr>
+            </w:pPr>
+            <w:r>
+              <w:rPr>
+                <w:rFonts w:ascii="Times New Roman" w:eastAsia="Times New Roman" w:hAnsi="Times New Roman" w:cs="Times New Roman"/>
+                <w:sz w:val="28"/>
+                <w:szCs w:val="28"/>
+              </w:rPr>
+              <w:t>Int</w:t>
+            </w:r>
+          </w:p>
+        </w:tc>
+        <w:tc>
+          <w:tcPr>
+            <w:tcW w:w="2110" w:type="dxa"/>
+            <w:gridSpan w:val="2"/>
+            <w:shd w:val="clear" w:color="auto" w:fill="auto"/>
+            <w:vAlign w:val="center"/>
+          </w:tcPr>
+          <w:p>
+            <w:pPr>
+              <w:spacing w:after="40"/>
+              <w:rPr>
+                <w:rFonts w:ascii="Times New Roman" w:eastAsia="Times New Roman" w:hAnsi="Times New Roman" w:cs="Times New Roman"/>
+                <w:sz w:val="28"/>
+                <w:szCs w:val="28"/>
+              </w:rPr>
+            </w:pPr>
+            <w:r>
+              <w:rPr>
+                <w:rFonts w:ascii="Times New Roman" w:eastAsia="Times New Roman" w:hAnsi="Times New Roman" w:cs="Times New Roman"/>
+                <w:sz w:val="28"/>
+                <w:szCs w:val="28"/>
+              </w:rPr>
+              <w:t>FK</w:t>
+            </w:r>
+          </w:p>
+        </w:tc>
+        <w:tc>
+          <w:tcPr>
+            <w:tcW w:w="2110" w:type="dxa"/>
+            <w:gridSpan w:val="2"/>
+            <w:shd w:val="clear" w:color="auto" w:fill="auto"/>
+            <w:vAlign w:val="center"/>
+          </w:tcPr>
+          <w:p>
+            <w:pPr>
+              <w:spacing w:after="40"/>
+              <w:rPr>
+                <w:rFonts w:ascii="Times New Roman" w:eastAsia="Times New Roman" w:hAnsi="Times New Roman" w:cs="Times New Roman"/>
+                <w:sz w:val="28"/>
+                <w:szCs w:val="28"/>
+              </w:rPr>
+            </w:pPr>
+          </w:p>
+        </w:tc>
+        <w:tc>
+          <w:tcPr>
+            <w:tcW w:w="2110" w:type="dxa"/>
+            <w:gridSpan w:val="2"/>
+            <w:shd w:val="clear" w:color="auto" w:fill="auto"/>
+            <w:vAlign w:val="center"/>
+          </w:tcPr>
+          <w:p>
+            <w:pPr>
+              <w:spacing w:after="40"/>
+              <w:rPr>
+                <w:rFonts w:ascii="Times New Roman" w:eastAsia="Times New Roman" w:hAnsi="Times New Roman" w:cs="Times New Roman"/>
+                <w:sz w:val="28"/>
+                <w:szCs w:val="28"/>
+              </w:rPr>
+            </w:pPr>
+          </w:p>
+        </w:tc>
+      </w:tr>
+      <w:tr>
+        <w:trPr>
+          <w:trHeight w:val="1011"/>
+        </w:trPr>
+        <w:tc>
+          <w:tcPr>
+            <w:tcW w:w="10550" w:type="dxa"/>
+            <w:gridSpan w:val="9"/>
+            <w:shd w:val="clear" w:color="auto" w:fill="auto"/>
+            <w:tcMar>
+              <w:top w:w="0" w:type="dxa"/>
+              <w:left w:w="0" w:type="dxa"/>
+              <w:bottom w:w="0" w:type="dxa"/>
+              <w:right w:w="0" w:type="dxa"/>
+            </w:tcMar>
+            <w:vAlign w:val="center"/>
+          </w:tcPr>
+          <w:p>
+            <w:pPr>
+              <w:spacing w:after="40"/>
+              <w:ind w:left="1440"/>
+              <w:rPr>
+                <w:rFonts w:ascii="Times New Roman" w:eastAsia="Times New Roman" w:hAnsi="Times New Roman" w:cs="Times New Roman"/>
+                <w:sz w:val="28"/>
+                <w:szCs w:val="28"/>
+              </w:rPr>
+            </w:pPr>
+            <w:r>
+              <w:rPr>
+                <w:rFonts w:ascii="Times New Roman" w:eastAsia="Times New Roman" w:hAnsi="Times New Roman" w:cs="Times New Roman"/>
+                <w:sz w:val="28"/>
+                <w:szCs w:val="28"/>
+              </w:rPr>
+              <w:t xml:space="preserve"> Khóa ngoại tham chiếu đến </w:t>
+            </w:r>
+            <w:r>
+              <w:rPr>
+                <w:rFonts w:ascii="Times New Roman" w:eastAsia="Times New Roman" w:hAnsi="Times New Roman" w:cs="Times New Roman"/>
+                <w:sz w:val="28"/>
+                <w:szCs w:val="28"/>
+              </w:rPr>
+              <w:t>Iddangky</w:t>
+            </w:r>
+            <w:r>
+              <w:rPr>
+                <w:rFonts w:ascii="Times New Roman" w:eastAsia="Times New Roman" w:hAnsi="Times New Roman" w:cs="Times New Roman"/>
+                <w:sz w:val="28"/>
+                <w:szCs w:val="28"/>
+              </w:rPr>
+              <w:t xml:space="preserve"> </w:t>
+            </w:r>
+            <w:r>
+              <w:rPr>
+                <w:rFonts w:ascii="Times New Roman" w:eastAsia="Times New Roman" w:hAnsi="Times New Roman" w:cs="Times New Roman"/>
+                <w:sz w:val="28"/>
+                <w:szCs w:val="28"/>
+              </w:rPr>
+              <w:t xml:space="preserve">trong bảng </w:t>
+            </w:r>
+            <w:r>
+              <w:rPr>
+                <w:rFonts w:ascii="Times New Roman" w:eastAsia="Times New Roman" w:hAnsi="Times New Roman" w:cs="Times New Roman"/>
+                <w:sz w:val="28"/>
+                <w:szCs w:val="28"/>
+              </w:rPr>
+              <w:t>Dangkytuvan</w:t>
+            </w:r>
+            <w:r>
+              <w:rPr>
+                <w:rFonts w:ascii="Times New Roman" w:eastAsia="Times New Roman" w:hAnsi="Times New Roman" w:cs="Times New Roman"/>
+                <w:sz w:val="28"/>
+                <w:szCs w:val="28"/>
+              </w:rPr>
+              <w:t>.</w:t>
+            </w:r>
+          </w:p>
+          <w:p>
+            <w:pPr>
+              <w:spacing w:after="40"/>
+              <w:rPr>
+                <w:rFonts w:ascii="Times New Roman" w:eastAsia="Times New Roman" w:hAnsi="Times New Roman" w:cs="Times New Roman"/>
+                <w:sz w:val="28"/>
+                <w:szCs w:val="28"/>
+              </w:rPr>
+            </w:pPr>
+          </w:p>
+        </w:tc>
+      </w:tr>
+    </w:tbl>
+    <w:p>
+      <w:pPr>
+        <w:pStyle w:val="ListParagraph"/>
+        <w:ind w:left="1440"/>
+        <w:rPr>
+          <w:rFonts w:ascii="Times New Roman" w:hAnsi="Times New Roman" w:cs="Times New Roman"/>
+          <w:sz w:val="28"/>
+          <w:szCs w:val="28"/>
+        </w:rPr>
+      </w:pPr>
+      <w:r>
+        <w:rPr>
+          <w:rFonts w:ascii="Times New Roman" w:hAnsi="Times New Roman" w:cs="Times New Roman"/>
+          <w:sz w:val="28"/>
+          <w:szCs w:val="28"/>
+        </w:rPr>
+        <w:lastRenderedPageBreak/>
+        <w:drawing>
+          <wp:inline distT="0" distB="0" distL="0" distR="0" wp14:anchorId="74C443CA" wp14:editId="5F072896">
+            <wp:extent cx="5943600" cy="2990215"/>
+            <wp:effectExtent l="0" t="0" r="0" b="635"/>
+            <wp:docPr id="1718385065" name="Picture 1" descr="A screenshot of a computer&#10;&#10;Description automatically generated"/>
+            <wp:cNvGraphicFramePr>
+              <a:graphicFrameLocks xmlns:a="http://schemas.openxmlformats.org/drawingml/2006/main" noChangeAspect="1"/>
+            </wp:cNvGraphicFramePr>
+            <a:graphic xmlns:a="http://schemas.openxmlformats.org/drawingml/2006/main">
+              <a:graphicData uri="http://schemas.openxmlformats.org/drawingml/2006/picture">
+                <pic:pic xmlns:pic="http://schemas.openxmlformats.org/drawingml/2006/picture">
+                  <pic:nvPicPr>
+                    <pic:cNvPr id="1718385065" name="Picture 1" descr="A screenshot of a computer&#10;&#10;Description automatically generated"/>
+                    <pic:cNvPicPr/>
+                  </pic:nvPicPr>
+                  <pic:blipFill>
+                    <a:blip r:embed="rId7"/>
+                    <a:stretch>
+                      <a:fillRect/>
+                    </a:stretch>
+                  </pic:blipFill>
+                  <pic:spPr>
+                    <a:xfrm>
+                      <a:off x="0" y="0"/>
+                      <a:ext cx="5943600" cy="2990215"/>
+                    </a:xfrm>
+                    <a:prstGeom prst="rect">
+                      <a:avLst/>
+                    </a:prstGeom>
+                  </pic:spPr>
+                </pic:pic>
+              </a:graphicData>
+            </a:graphic>
+          </wp:inline>
+        </w:drawing>
+      </w:r>
     </w:p>
     <w:sectPr>
       <w:pgSz w:w="12240" w:h="15840"/>
@@ -11029,6 +14499,119 @@
 <file path=word/numbering.xml><?xml version="1.0" encoding="utf-8"?>
 <w:numbering xmlns:wpc="http://schemas.microsoft.com/office/word/2010/wordprocessingCanvas" xmlns:cx="http://schemas.microsoft.com/office/drawing/2014/chartex" xmlns:cx1="http://schemas.microsoft.com/office/drawing/2015/9/8/chartex" xmlns:cx2="http://schemas.microsoft.com/office/drawing/2015/10/21/chartex" xmlns:cx3="http://schemas.microsoft.com/office/drawing/2016/5/9/chartex" xmlns:cx4="http://schemas.microsoft.com/office/drawing/2016/5/10/chartex" xmlns:cx5="http://schemas.microsoft.com/office/drawing/2016/5/11/chartex" xmlns:cx6="http://schemas.microsoft.com/office/drawing/2016/5/12/chartex" xmlns:cx7="http://schemas.microsoft.com/office/drawing/2016/5/13/chartex" xmlns:cx8="http://schemas.microsoft.com/office/drawing/2016/5/14/chartex" xmlns:mc="http://schemas.openxmlformats.org/markup-compatibility/2006" xmlns:aink="http://schemas.microsoft.com/office/drawing/2016/ink" xmlns:am3d="http://schemas.microsoft.com/office/drawing/2017/model3d" xmlns:o="urn:schemas-microsoft-com:office:office" xmlns:oel="http://schemas.microsoft.com/office/2019/extlst" xmlns:r="http://schemas.openxmlformats.org/officeDocument/2006/relationships" xmlns:m="http://schemas.openxmlformats.org/officeDocument/2006/math" xmlns:v="urn:schemas-microsoft-com:vml" xmlns:wp14="http://schemas.microsoft.com/office/word/2010/wordprocessingDrawing" xmlns:wp="http://schemas.openxmlformats.org/drawingml/2006/wordprocessingDrawing" xmlns:w10="urn:schemas-microsoft-com:office:word" xmlns:w="http://schemas.openxmlformats.org/wordprocessingml/2006/main" xmlns:w14="http://schemas.microsoft.com/office/word/2010/wordml" xmlns:w15="http://schemas.microsoft.com/office/word/2012/wordml" xmlns:w16cex="http://schemas.microsoft.com/office/word/2018/wordml/cex" xmlns:w16cid="http://schemas.microsoft.com/office/word/2016/wordml/cid" xmlns:w16="http://schemas.microsoft.com/office/word/2018/wordml" xmlns:w16sdtdh="http://schemas.microsoft.com/office/word/2020/wordml/sdtdatahash" xmlns:w16se="http://schemas.microsoft.com/office/word/2015/wordml/symex" xmlns:wpg="http://schemas.microsoft.com/office/word/2010/wordprocessingGroup" xmlns:wpi="http://schemas.microsoft.com/office/word/2010/wordprocessingInk" xmlns:wne="http://schemas.microsoft.com/office/word/2006/wordml" xmlns:wps="http://schemas.microsoft.com/office/word/2010/wordprocessingShape" mc:Ignorable="w14 w15 w16se w16cid w16 w16cex w16sdtdh wp14">
   <w:abstractNum w:abstractNumId="0" w15:restartNumberingAfterBreak="0">
+    <w:nsid w:val="08990A22"/>
+    <w:multiLevelType w:val="hybridMultilevel"/>
+    <w:tmpl w:val="FD4AB926"/>
+    <w:lvl w:ilvl="0" w:tplc="04090001">
+      <w:start w:val="1"/>
+      <w:numFmt w:val="bullet"/>
+      <w:lvlText w:val=""/>
+      <w:lvlJc w:val="left"/>
+      <w:pPr>
+        <w:ind w:left="1440" w:hanging="360"/>
+      </w:pPr>
+      <w:rPr>
+        <w:rFonts w:ascii="Symbol" w:hAnsi="Symbol" w:hint="default"/>
+      </w:rPr>
+    </w:lvl>
+    <w:lvl w:ilvl="1" w:tplc="04090003" w:tentative="1">
+      <w:start w:val="1"/>
+      <w:numFmt w:val="bullet"/>
+      <w:lvlText w:val="o"/>
+      <w:lvlJc w:val="left"/>
+      <w:pPr>
+        <w:ind w:left="2160" w:hanging="360"/>
+      </w:pPr>
+      <w:rPr>
+        <w:rFonts w:ascii="Courier New" w:hAnsi="Courier New" w:cs="Courier New" w:hint="default"/>
+      </w:rPr>
+    </w:lvl>
+    <w:lvl w:ilvl="2" w:tplc="04090005" w:tentative="1">
+      <w:start w:val="1"/>
+      <w:numFmt w:val="bullet"/>
+      <w:lvlText w:val=""/>
+      <w:lvlJc w:val="left"/>
+      <w:pPr>
+        <w:ind w:left="2880" w:hanging="360"/>
+      </w:pPr>
+      <w:rPr>
+        <w:rFonts w:ascii="Wingdings" w:hAnsi="Wingdings" w:hint="default"/>
+      </w:rPr>
+    </w:lvl>
+    <w:lvl w:ilvl="3" w:tplc="04090001" w:tentative="1">
+      <w:start w:val="1"/>
+      <w:numFmt w:val="bullet"/>
+      <w:lvlText w:val=""/>
+      <w:lvlJc w:val="left"/>
+      <w:pPr>
+        <w:ind w:left="3600" w:hanging="360"/>
+      </w:pPr>
+      <w:rPr>
+        <w:rFonts w:ascii="Symbol" w:hAnsi="Symbol" w:hint="default"/>
+      </w:rPr>
+    </w:lvl>
+    <w:lvl w:ilvl="4" w:tplc="04090003" w:tentative="1">
+      <w:start w:val="1"/>
+      <w:numFmt w:val="bullet"/>
+      <w:lvlText w:val="o"/>
+      <w:lvlJc w:val="left"/>
+      <w:pPr>
+        <w:ind w:left="4320" w:hanging="360"/>
+      </w:pPr>
+      <w:rPr>
+        <w:rFonts w:ascii="Courier New" w:hAnsi="Courier New" w:cs="Courier New" w:hint="default"/>
+      </w:rPr>
+    </w:lvl>
+    <w:lvl w:ilvl="5" w:tplc="04090005" w:tentative="1">
+      <w:start w:val="1"/>
+      <w:numFmt w:val="bullet"/>
+      <w:lvlText w:val=""/>
+      <w:lvlJc w:val="left"/>
+      <w:pPr>
+        <w:ind w:left="5040" w:hanging="360"/>
+      </w:pPr>
+      <w:rPr>
+        <w:rFonts w:ascii="Wingdings" w:hAnsi="Wingdings" w:hint="default"/>
+      </w:rPr>
+    </w:lvl>
+    <w:lvl w:ilvl="6" w:tplc="04090001" w:tentative="1">
+      <w:start w:val="1"/>
+      <w:numFmt w:val="bullet"/>
+      <w:lvlText w:val=""/>
+      <w:lvlJc w:val="left"/>
+      <w:pPr>
+        <w:ind w:left="5760" w:hanging="360"/>
+      </w:pPr>
+      <w:rPr>
+        <w:rFonts w:ascii="Symbol" w:hAnsi="Symbol" w:hint="default"/>
+      </w:rPr>
+    </w:lvl>
+    <w:lvl w:ilvl="7" w:tplc="04090003" w:tentative="1">
+      <w:start w:val="1"/>
+      <w:numFmt w:val="bullet"/>
+      <w:lvlText w:val="o"/>
+      <w:lvlJc w:val="left"/>
+      <w:pPr>
+        <w:ind w:left="6480" w:hanging="360"/>
+      </w:pPr>
+      <w:rPr>
+        <w:rFonts w:ascii="Courier New" w:hAnsi="Courier New" w:cs="Courier New" w:hint="default"/>
+      </w:rPr>
+    </w:lvl>
+    <w:lvl w:ilvl="8" w:tplc="04090005" w:tentative="1">
+      <w:start w:val="1"/>
+      <w:numFmt w:val="bullet"/>
+      <w:lvlText w:val=""/>
+      <w:lvlJc w:val="left"/>
+      <w:pPr>
+        <w:ind w:left="7200" w:hanging="360"/>
+      </w:pPr>
+      <w:rPr>
+        <w:rFonts w:ascii="Wingdings" w:hAnsi="Wingdings" w:hint="default"/>
+      </w:rPr>
+    </w:lvl>
+  </w:abstractNum>
+  <w:abstractNum w:abstractNumId="1" w15:restartNumberingAfterBreak="0">
     <w:nsid w:val="344E4B72"/>
     <w:multiLevelType w:val="multilevel"/>
     <w:tmpl w:val="196A3EB4"/>
@@ -11177,7 +14760,120 @@
       </w:rPr>
     </w:lvl>
   </w:abstractNum>
-  <w:abstractNum w:abstractNumId="1" w15:restartNumberingAfterBreak="0">
+  <w:abstractNum w:abstractNumId="2" w15:restartNumberingAfterBreak="0">
+    <w:nsid w:val="363A0253"/>
+    <w:multiLevelType w:val="hybridMultilevel"/>
+    <w:tmpl w:val="93665110"/>
+    <w:lvl w:ilvl="0" w:tplc="04090001">
+      <w:start w:val="1"/>
+      <w:numFmt w:val="bullet"/>
+      <w:lvlText w:val=""/>
+      <w:lvlJc w:val="left"/>
+      <w:pPr>
+        <w:ind w:left="1440" w:hanging="360"/>
+      </w:pPr>
+      <w:rPr>
+        <w:rFonts w:ascii="Symbol" w:hAnsi="Symbol" w:hint="default"/>
+      </w:rPr>
+    </w:lvl>
+    <w:lvl w:ilvl="1" w:tplc="04090003" w:tentative="1">
+      <w:start w:val="1"/>
+      <w:numFmt w:val="bullet"/>
+      <w:lvlText w:val="o"/>
+      <w:lvlJc w:val="left"/>
+      <w:pPr>
+        <w:ind w:left="2160" w:hanging="360"/>
+      </w:pPr>
+      <w:rPr>
+        <w:rFonts w:ascii="Courier New" w:hAnsi="Courier New" w:cs="Courier New" w:hint="default"/>
+      </w:rPr>
+    </w:lvl>
+    <w:lvl w:ilvl="2" w:tplc="04090005" w:tentative="1">
+      <w:start w:val="1"/>
+      <w:numFmt w:val="bullet"/>
+      <w:lvlText w:val=""/>
+      <w:lvlJc w:val="left"/>
+      <w:pPr>
+        <w:ind w:left="2880" w:hanging="360"/>
+      </w:pPr>
+      <w:rPr>
+        <w:rFonts w:ascii="Wingdings" w:hAnsi="Wingdings" w:hint="default"/>
+      </w:rPr>
+    </w:lvl>
+    <w:lvl w:ilvl="3" w:tplc="04090001" w:tentative="1">
+      <w:start w:val="1"/>
+      <w:numFmt w:val="bullet"/>
+      <w:lvlText w:val=""/>
+      <w:lvlJc w:val="left"/>
+      <w:pPr>
+        <w:ind w:left="3600" w:hanging="360"/>
+      </w:pPr>
+      <w:rPr>
+        <w:rFonts w:ascii="Symbol" w:hAnsi="Symbol" w:hint="default"/>
+      </w:rPr>
+    </w:lvl>
+    <w:lvl w:ilvl="4" w:tplc="04090003" w:tentative="1">
+      <w:start w:val="1"/>
+      <w:numFmt w:val="bullet"/>
+      <w:lvlText w:val="o"/>
+      <w:lvlJc w:val="left"/>
+      <w:pPr>
+        <w:ind w:left="4320" w:hanging="360"/>
+      </w:pPr>
+      <w:rPr>
+        <w:rFonts w:ascii="Courier New" w:hAnsi="Courier New" w:cs="Courier New" w:hint="default"/>
+      </w:rPr>
+    </w:lvl>
+    <w:lvl w:ilvl="5" w:tplc="04090005" w:tentative="1">
+      <w:start w:val="1"/>
+      <w:numFmt w:val="bullet"/>
+      <w:lvlText w:val=""/>
+      <w:lvlJc w:val="left"/>
+      <w:pPr>
+        <w:ind w:left="5040" w:hanging="360"/>
+      </w:pPr>
+      <w:rPr>
+        <w:rFonts w:ascii="Wingdings" w:hAnsi="Wingdings" w:hint="default"/>
+      </w:rPr>
+    </w:lvl>
+    <w:lvl w:ilvl="6" w:tplc="04090001" w:tentative="1">
+      <w:start w:val="1"/>
+      <w:numFmt w:val="bullet"/>
+      <w:lvlText w:val=""/>
+      <w:lvlJc w:val="left"/>
+      <w:pPr>
+        <w:ind w:left="5760" w:hanging="360"/>
+      </w:pPr>
+      <w:rPr>
+        <w:rFonts w:ascii="Symbol" w:hAnsi="Symbol" w:hint="default"/>
+      </w:rPr>
+    </w:lvl>
+    <w:lvl w:ilvl="7" w:tplc="04090003" w:tentative="1">
+      <w:start w:val="1"/>
+      <w:numFmt w:val="bullet"/>
+      <w:lvlText w:val="o"/>
+      <w:lvlJc w:val="left"/>
+      <w:pPr>
+        <w:ind w:left="6480" w:hanging="360"/>
+      </w:pPr>
+      <w:rPr>
+        <w:rFonts w:ascii="Courier New" w:hAnsi="Courier New" w:cs="Courier New" w:hint="default"/>
+      </w:rPr>
+    </w:lvl>
+    <w:lvl w:ilvl="8" w:tplc="04090005" w:tentative="1">
+      <w:start w:val="1"/>
+      <w:numFmt w:val="bullet"/>
+      <w:lvlText w:val=""/>
+      <w:lvlJc w:val="left"/>
+      <w:pPr>
+        <w:ind w:left="7200" w:hanging="360"/>
+      </w:pPr>
+      <w:rPr>
+        <w:rFonts w:ascii="Wingdings" w:hAnsi="Wingdings" w:hint="default"/>
+      </w:rPr>
+    </w:lvl>
+  </w:abstractNum>
+  <w:abstractNum w:abstractNumId="3" w15:restartNumberingAfterBreak="0">
     <w:nsid w:val="439332BC"/>
     <w:multiLevelType w:val="hybridMultilevel"/>
     <w:tmpl w:val="10C21ED2"/>
@@ -11290,7 +14986,7 @@
       </w:rPr>
     </w:lvl>
   </w:abstractNum>
-  <w:abstractNum w:abstractNumId="2" w15:restartNumberingAfterBreak="0">
+  <w:abstractNum w:abstractNumId="4" w15:restartNumberingAfterBreak="0">
     <w:nsid w:val="53CE490B"/>
     <w:multiLevelType w:val="hybridMultilevel"/>
     <w:tmpl w:val="D660AA34"/>
@@ -11403,7 +15099,7 @@
       </w:rPr>
     </w:lvl>
   </w:abstractNum>
-  <w:abstractNum w:abstractNumId="3" w15:restartNumberingAfterBreak="0">
+  <w:abstractNum w:abstractNumId="5" w15:restartNumberingAfterBreak="0">
     <w:nsid w:val="66603CD9"/>
     <w:multiLevelType w:val="multilevel"/>
     <w:tmpl w:val="34D2C492"/>
@@ -11521,16 +15217,22 @@
     </w:lvl>
   </w:abstractNum>
   <w:num w:numId="1" w16cid:durableId="436677245">
+    <w:abstractNumId w:val="3"/>
+  </w:num>
+  <w:num w:numId="2" w16cid:durableId="1015232654">
+    <w:abstractNumId w:val="4"/>
+  </w:num>
+  <w:num w:numId="3" w16cid:durableId="1453212510">
+    <w:abstractNumId w:val="5"/>
+  </w:num>
+  <w:num w:numId="4" w16cid:durableId="2038771285">
     <w:abstractNumId w:val="1"/>
   </w:num>
-  <w:num w:numId="2" w16cid:durableId="1015232654">
+  <w:num w:numId="5" w16cid:durableId="533537977">
+    <w:abstractNumId w:val="0"/>
+  </w:num>
+  <w:num w:numId="6" w16cid:durableId="273758069">
     <w:abstractNumId w:val="2"/>
-  </w:num>
-  <w:num w:numId="3" w16cid:durableId="1453212510">
-    <w:abstractNumId w:val="3"/>
-  </w:num>
-  <w:num w:numId="4" w16cid:durableId="2038771285">
-    <w:abstractNumId w:val="0"/>
   </w:num>
 </w:numbering>
 </file>
@@ -11935,12 +15637,11 @@
   <w:style w:type="paragraph" w:default="1" w:styleId="Normal">
     <w:name w:val="Normal"/>
     <w:qFormat/>
-    <w:rsid w:val="00C9596F"/>
+    <w:rsid w:val="001E2E99"/>
   </w:style>
   <w:style w:type="character" w:default="1" w:styleId="DefaultParagraphFont">
     <w:name w:val="Default Paragraph Font"/>
     <w:uiPriority w:val="1"/>
-    <w:semiHidden/>
     <w:unhideWhenUsed/>
   </w:style>
   <w:style w:type="table" w:default="1" w:styleId="TableNormal">
